--- a/Projects/Projects Word/Project 4 Guessmyword.docx
+++ b/Projects/Projects Word/Project 4 Guessmyword.docx
@@ -297,15 +297,13 @@
         </w:rPr>
         <w:t xml:space="preserve">The player will have six "chances" to guess the word.  Guessing a correct letter does not cost a chance.  Each missed chance will cause a new piece of the figure being built to appear.  The six pieces will depend on </w:t>
       </w:r>
-      <w:proofErr w:type="gramStart"/>
-      <w:r>
-        <w:rPr>
-          <w:rFonts w:ascii="Calibri" w:hAnsi="Calibri"/>
-          <w:color w:val="333333"/>
-        </w:rPr>
-        <w:t>the  figure</w:t>
-      </w:r>
-      <w:proofErr w:type="gramEnd"/>
+      <w:r>
+        <w:rPr>
+          <w:rFonts w:ascii="Calibri" w:hAnsi="Calibri"/>
+          <w:color w:val="333333"/>
+        </w:rPr>
+        <w:t>the figure</w:t>
+      </w:r>
       <w:r>
         <w:rPr>
           <w:rFonts w:ascii="Calibri" w:hAnsi="Calibri"/>
@@ -675,14 +673,6 @@
         <w:wordWrap w:val="0"/>
         <w:ind w:left="1440"/>
         <w:rPr>
-          <w:rFonts w:ascii="Calibri" w:hAnsi="Calibri"/>
-          <w:color w:val="333333"/>
-          <w:sz w:val="24"/>
-          <w:szCs w:val="24"/>
-        </w:rPr>
-      </w:pPr>
-      <w:r>
-        <w:rPr>
           <w:rStyle w:val="HTMLCode"/>
           <w:rFonts w:ascii="Calibri" w:hAnsi="Calibri"/>
           <w:color w:val="4D4D4C"/>
@@ -690,7 +680,17 @@
           <w:szCs w:val="24"/>
           <w:bdr w:val="none" w:sz="0" w:space="0" w:color="auto" w:frame="1"/>
         </w:rPr>
-        <w:t xml:space="preserve">* organizing your scripts so that they can be </w:t>
+      </w:pPr>
+      <w:r>
+        <w:rPr>
+          <w:rStyle w:val="HTMLCode"/>
+          <w:rFonts w:ascii="Calibri" w:hAnsi="Calibri"/>
+          <w:color w:val="4D4D4C"/>
+          <w:sz w:val="24"/>
+          <w:szCs w:val="24"/>
+          <w:bdr w:val="none" w:sz="0" w:space="0" w:color="auto" w:frame="1"/>
+        </w:rPr>
+        <w:t xml:space="preserve">*organizing your scripts so that they can be </w:t>
       </w:r>
       <w:r>
         <w:rPr>
@@ -736,7 +736,6 @@
         </w:rPr>
         <w:t xml:space="preserve"> comprehended easily * </w:t>
       </w:r>
-      <w:proofErr w:type="gramStart"/>
       <w:r>
         <w:rPr>
           <w:rStyle w:val="HTMLCode"/>
@@ -746,9 +745,8 @@
           <w:szCs w:val="24"/>
           <w:bdr w:val="none" w:sz="0" w:space="0" w:color="auto" w:frame="1"/>
         </w:rPr>
-        <w:t>giving  your</w:t>
-      </w:r>
-      <w:proofErr w:type="gramEnd"/>
+        <w:t>giving your</w:t>
+      </w:r>
       <w:r>
         <w:rPr>
           <w:rStyle w:val="HTMLCode"/>
@@ -824,7 +822,34 @@
           <w:szCs w:val="24"/>
           <w:bdr w:val="none" w:sz="0" w:space="0" w:color="auto" w:frame="1"/>
         </w:rPr>
-        <w:t xml:space="preserve"> custom blocks well * including comments </w:t>
+        <w:t xml:space="preserve"> custom blocks well * including </w:t>
+      </w:r>
+    </w:p>
+    <w:p>
+      <w:pPr>
+        <w:pStyle w:val="HTMLPreformatted"/>
+        <w:shd w:val="clear" w:color="auto" w:fill="F7F7F7"/>
+        <w:wordWrap w:val="0"/>
+        <w:ind w:left="1440"/>
+        <w:rPr>
+          <w:rStyle w:val="HTMLCode"/>
+          <w:rFonts w:ascii="Calibri" w:hAnsi="Calibri"/>
+          <w:color w:val="4D4D4C"/>
+          <w:sz w:val="24"/>
+          <w:szCs w:val="24"/>
+          <w:bdr w:val="none" w:sz="0" w:space="0" w:color="auto" w:frame="1"/>
+        </w:rPr>
+      </w:pPr>
+      <w:r>
+        <w:rPr>
+          <w:rStyle w:val="HTMLCode"/>
+          <w:rFonts w:ascii="Calibri" w:hAnsi="Calibri"/>
+          <w:color w:val="4D4D4C"/>
+          <w:sz w:val="24"/>
+          <w:szCs w:val="24"/>
+          <w:bdr w:val="none" w:sz="0" w:space="0" w:color="auto" w:frame="1"/>
+        </w:rPr>
+        <w:t xml:space="preserve">comments </w:t>
       </w:r>
       <w:r>
         <w:rPr>
@@ -956,7 +981,32 @@
           <w:szCs w:val="24"/>
           <w:bdr w:val="none" w:sz="0" w:space="0" w:color="auto" w:frame="1"/>
         </w:rPr>
-        <w:t xml:space="preserve"> unintuitive pieces </w:t>
+        <w:t xml:space="preserve"> </w:t>
+      </w:r>
+    </w:p>
+    <w:p>
+      <w:pPr>
+        <w:pStyle w:val="HTMLPreformatted"/>
+        <w:shd w:val="clear" w:color="auto" w:fill="F7F7F7"/>
+        <w:wordWrap w:val="0"/>
+        <w:ind w:left="1440"/>
+        <w:rPr>
+          <w:rFonts w:ascii="Calibri" w:hAnsi="Calibri"/>
+          <w:color w:val="333333"/>
+          <w:sz w:val="24"/>
+          <w:szCs w:val="24"/>
+        </w:rPr>
+      </w:pPr>
+      <w:r>
+        <w:rPr>
+          <w:rStyle w:val="HTMLCode"/>
+          <w:rFonts w:ascii="Calibri" w:hAnsi="Calibri"/>
+          <w:color w:val="4D4D4C"/>
+          <w:sz w:val="24"/>
+          <w:szCs w:val="24"/>
+          <w:bdr w:val="none" w:sz="0" w:space="0" w:color="auto" w:frame="1"/>
+        </w:rPr>
+        <w:t xml:space="preserve">unintuitive pieces </w:t>
       </w:r>
       <w:r>
         <w:rPr>
@@ -1034,14 +1084,6 @@
         <w:wordWrap w:val="0"/>
         <w:ind w:left="1440"/>
         <w:rPr>
-          <w:rFonts w:ascii="Calibri" w:hAnsi="Calibri"/>
-          <w:color w:val="333333"/>
-          <w:sz w:val="24"/>
-          <w:szCs w:val="24"/>
-        </w:rPr>
-      </w:pPr>
-      <w:r>
-        <w:rPr>
           <w:rStyle w:val="HTMLCode"/>
           <w:rFonts w:ascii="Calibri" w:hAnsi="Calibri"/>
           <w:color w:val="4D4D4C"/>
@@ -1049,96 +1091,133 @@
           <w:szCs w:val="24"/>
           <w:bdr w:val="none" w:sz="0" w:space="0" w:color="auto" w:frame="1"/>
         </w:rPr>
+      </w:pPr>
+      <w:r>
+        <w:rPr>
+          <w:rStyle w:val="HTMLCode"/>
+          <w:rFonts w:ascii="Calibri" w:hAnsi="Calibri"/>
+          <w:color w:val="4D4D4C"/>
+          <w:sz w:val="24"/>
+          <w:szCs w:val="24"/>
+          <w:bdr w:val="none" w:sz="0" w:space="0" w:color="auto" w:frame="1"/>
+        </w:rPr>
+        <w:t xml:space="preserve">* At least </w:t>
+      </w:r>
+      <w:r>
+        <w:rPr>
+          <w:rStyle w:val="hljs-constant"/>
+          <w:rFonts w:ascii="Calibri" w:hAnsi="Calibri"/>
+          <w:color w:val="F5871F"/>
+          <w:sz w:val="24"/>
+          <w:szCs w:val="24"/>
+          <w:bdr w:val="none" w:sz="0" w:space="0" w:color="auto" w:frame="1"/>
+        </w:rPr>
+        <w:t>two</w:t>
+      </w:r>
+      <w:r>
+        <w:rPr>
+          <w:rStyle w:val="HTMLCode"/>
+          <w:rFonts w:ascii="Calibri" w:hAnsi="Calibri"/>
+          <w:color w:val="4D4D4C"/>
+          <w:sz w:val="24"/>
+          <w:szCs w:val="24"/>
+          <w:bdr w:val="none" w:sz="0" w:space="0" w:color="auto" w:frame="1"/>
+        </w:rPr>
+        <w:t xml:space="preserve"> lists, once </w:t>
+      </w:r>
+      <w:r>
+        <w:rPr>
+          <w:rStyle w:val="hljs-operator"/>
+          <w:rFonts w:ascii="Calibri" w:hAnsi="Calibri"/>
+          <w:color w:val="4D4D4C"/>
+          <w:sz w:val="24"/>
+          <w:szCs w:val="24"/>
+          <w:bdr w:val="none" w:sz="0" w:space="0" w:color="auto" w:frame="1"/>
+        </w:rPr>
+        <w:t>of</w:t>
+      </w:r>
+      <w:r>
+        <w:rPr>
+          <w:rStyle w:val="HTMLCode"/>
+          <w:rFonts w:ascii="Calibri" w:hAnsi="Calibri"/>
+          <w:color w:val="4D4D4C"/>
+          <w:sz w:val="24"/>
+          <w:szCs w:val="24"/>
+          <w:bdr w:val="none" w:sz="0" w:space="0" w:color="auto" w:frame="1"/>
+        </w:rPr>
+        <w:t xml:space="preserve"> which must be used </w:t>
+      </w:r>
+      <w:r>
+        <w:rPr>
+          <w:rStyle w:val="hljs-builtin"/>
+          <w:rFonts w:ascii="Calibri" w:hAnsi="Calibri"/>
+          <w:color w:val="F5871F"/>
+          <w:sz w:val="24"/>
+          <w:szCs w:val="24"/>
+          <w:bdr w:val="none" w:sz="0" w:space="0" w:color="auto" w:frame="1"/>
+        </w:rPr>
+        <w:t>to</w:t>
+      </w:r>
+      <w:r>
+        <w:rPr>
+          <w:rStyle w:val="HTMLCode"/>
+          <w:rFonts w:ascii="Calibri" w:hAnsi="Calibri"/>
+          <w:color w:val="4D4D4C"/>
+          <w:sz w:val="24"/>
+          <w:szCs w:val="24"/>
+          <w:bdr w:val="none" w:sz="0" w:space="0" w:color="auto" w:frame="1"/>
+        </w:rPr>
+        <w:t xml:space="preserve"> track guessed letters * Custom blocks </w:t>
+      </w:r>
+      <w:r>
+        <w:rPr>
+          <w:rStyle w:val="hljs-keyword"/>
+          <w:rFonts w:ascii="Calibri" w:hAnsi="Calibri"/>
+          <w:color w:val="8959A8"/>
+          <w:sz w:val="24"/>
+          <w:szCs w:val="24"/>
+          <w:bdr w:val="none" w:sz="0" w:space="0" w:color="auto" w:frame="1"/>
+        </w:rPr>
+        <w:t>as</w:t>
+      </w:r>
+      <w:r>
+        <w:rPr>
+          <w:rStyle w:val="HTMLCode"/>
+          <w:rFonts w:ascii="Calibri" w:hAnsi="Calibri"/>
+          <w:color w:val="4D4D4C"/>
+          <w:sz w:val="24"/>
+          <w:szCs w:val="24"/>
+          <w:bdr w:val="none" w:sz="0" w:space="0" w:color="auto" w:frame="1"/>
+        </w:rPr>
+        <w:t xml:space="preserve"> </w:t>
+      </w:r>
+    </w:p>
+    <w:p>
+      <w:pPr>
+        <w:pStyle w:val="HTMLPreformatted"/>
+        <w:shd w:val="clear" w:color="auto" w:fill="F7F7F7"/>
+        <w:wordWrap w:val="0"/>
+        <w:ind w:left="1440"/>
+        <w:rPr>
+          <w:rFonts w:ascii="Calibri" w:hAnsi="Calibri"/>
+          <w:color w:val="333333"/>
+          <w:sz w:val="24"/>
+          <w:szCs w:val="24"/>
+        </w:rPr>
+      </w:pPr>
+      <w:bookmarkStart w:id="0" w:name="_GoBack"/>
+      <w:bookmarkEnd w:id="0"/>
+      <w:r>
+        <w:rPr>
+          <w:rStyle w:val="HTMLCode"/>
+          <w:rFonts w:ascii="Calibri" w:hAnsi="Calibri"/>
+          <w:color w:val="4D4D4C"/>
+          <w:sz w:val="24"/>
+          <w:szCs w:val="24"/>
+          <w:bdr w:val="none" w:sz="0" w:space="0" w:color="auto" w:frame="1"/>
+        </w:rPr>
         <w:lastRenderedPageBreak/>
-        <w:t xml:space="preserve">* At least </w:t>
-      </w:r>
-      <w:r>
-        <w:rPr>
-          <w:rStyle w:val="hljs-constant"/>
-          <w:rFonts w:ascii="Calibri" w:hAnsi="Calibri"/>
-          <w:color w:val="F5871F"/>
-          <w:sz w:val="24"/>
-          <w:szCs w:val="24"/>
-          <w:bdr w:val="none" w:sz="0" w:space="0" w:color="auto" w:frame="1"/>
-        </w:rPr>
-        <w:t>two</w:t>
-      </w:r>
-      <w:r>
-        <w:rPr>
-          <w:rStyle w:val="HTMLCode"/>
-          <w:rFonts w:ascii="Calibri" w:hAnsi="Calibri"/>
-          <w:color w:val="4D4D4C"/>
-          <w:sz w:val="24"/>
-          <w:szCs w:val="24"/>
-          <w:bdr w:val="none" w:sz="0" w:space="0" w:color="auto" w:frame="1"/>
-        </w:rPr>
-        <w:t xml:space="preserve"> lists, once </w:t>
-      </w:r>
-      <w:r>
-        <w:rPr>
-          <w:rStyle w:val="hljs-operator"/>
-          <w:rFonts w:ascii="Calibri" w:hAnsi="Calibri"/>
-          <w:color w:val="4D4D4C"/>
-          <w:sz w:val="24"/>
-          <w:szCs w:val="24"/>
-          <w:bdr w:val="none" w:sz="0" w:space="0" w:color="auto" w:frame="1"/>
-        </w:rPr>
-        <w:t>of</w:t>
-      </w:r>
-      <w:r>
-        <w:rPr>
-          <w:rStyle w:val="HTMLCode"/>
-          <w:rFonts w:ascii="Calibri" w:hAnsi="Calibri"/>
-          <w:color w:val="4D4D4C"/>
-          <w:sz w:val="24"/>
-          <w:szCs w:val="24"/>
-          <w:bdr w:val="none" w:sz="0" w:space="0" w:color="auto" w:frame="1"/>
-        </w:rPr>
-        <w:t xml:space="preserve"> which must be used </w:t>
-      </w:r>
-      <w:r>
-        <w:rPr>
-          <w:rStyle w:val="hljs-builtin"/>
-          <w:rFonts w:ascii="Calibri" w:hAnsi="Calibri"/>
-          <w:color w:val="F5871F"/>
-          <w:sz w:val="24"/>
-          <w:szCs w:val="24"/>
-          <w:bdr w:val="none" w:sz="0" w:space="0" w:color="auto" w:frame="1"/>
-        </w:rPr>
-        <w:t>to</w:t>
-      </w:r>
-      <w:r>
-        <w:rPr>
-          <w:rStyle w:val="HTMLCode"/>
-          <w:rFonts w:ascii="Calibri" w:hAnsi="Calibri"/>
-          <w:color w:val="4D4D4C"/>
-          <w:sz w:val="24"/>
-          <w:szCs w:val="24"/>
-          <w:bdr w:val="none" w:sz="0" w:space="0" w:color="auto" w:frame="1"/>
-        </w:rPr>
-        <w:t xml:space="preserve"> track guessed letters * Custom blocks </w:t>
-      </w:r>
-      <w:r>
-        <w:rPr>
-          <w:rStyle w:val="hljs-keyword"/>
-          <w:rFonts w:ascii="Calibri" w:hAnsi="Calibri"/>
-          <w:color w:val="8959A8"/>
-          <w:sz w:val="24"/>
-          <w:szCs w:val="24"/>
-          <w:bdr w:val="none" w:sz="0" w:space="0" w:color="auto" w:frame="1"/>
-        </w:rPr>
-        <w:t>as</w:t>
-      </w:r>
-      <w:r>
-        <w:rPr>
-          <w:rStyle w:val="HTMLCode"/>
-          <w:rFonts w:ascii="Calibri" w:hAnsi="Calibri"/>
-          <w:color w:val="4D4D4C"/>
-          <w:sz w:val="24"/>
-          <w:szCs w:val="24"/>
-          <w:bdr w:val="none" w:sz="0" w:space="0" w:color="auto" w:frame="1"/>
-        </w:rPr>
-        <w:t xml:space="preserve"> appropriate, including arguments </w:t>
+        <w:t xml:space="preserve">appropriate, including arguments </w:t>
       </w:r>
       <w:r>
         <w:rPr>
@@ -1275,8 +1354,6 @@
         </w:rPr>
         <w:t>Be able to play a full game of Guess My Word, identify correct and incorrect letters, display the figure, and inform the player whether they have won or lost.</w:t>
       </w:r>
-      <w:bookmarkStart w:id="0" w:name="_GoBack"/>
-      <w:bookmarkEnd w:id="0"/>
     </w:p>
     <w:p>
       <w:pPr>
@@ -2252,7 +2329,6 @@
                 <w:sz w:val="24"/>
                 <w:szCs w:val="24"/>
               </w:rPr>
-              <w:lastRenderedPageBreak/>
               <w:t>Program is well-designed visually and has a consistent theme</w:t>
             </w:r>
           </w:p>
@@ -2335,6 +2411,7 @@
                 <w:sz w:val="24"/>
                 <w:szCs w:val="24"/>
               </w:rPr>
+              <w:lastRenderedPageBreak/>
               <w:t>Program is well-documented and exhibits good style</w:t>
             </w:r>
           </w:p>
@@ -3208,7 +3285,7 @@
       <mc:AlternateContent>
         <mc:Choice Requires="wps">
           <w:drawing>
-            <wp:anchor distT="0" distB="0" distL="114300" distR="114300" simplePos="0" relativeHeight="251660288" behindDoc="0" locked="0" layoutInCell="1" allowOverlap="1" wp14:anchorId="2069B47C" wp14:editId="1FE9C6E3">
+            <wp:anchor distT="0" distB="0" distL="114300" distR="114300" simplePos="0" relativeHeight="251660288" behindDoc="0" locked="0" layoutInCell="1" allowOverlap="1" wp14:anchorId="65A2366D" wp14:editId="1B0EEAE3">
               <wp:simplePos x="0" y="0"/>
               <wp:positionH relativeFrom="column">
                 <wp:posOffset>914400</wp:posOffset>
@@ -3354,7 +3431,7 @@
         </mc:Choice>
         <mc:Fallback>
           <w:pict>
-            <v:rect w14:anchorId="2069B47C" id="Rectangle 17" o:spid="_x0000_s1026" style="position:absolute;margin-left:1in;margin-top:6.45pt;width:270pt;height:36pt;z-index:251660288;visibility:visible;mso-wrap-style:square;mso-width-percent:0;mso-height-percent:0;mso-wrap-distance-left:9pt;mso-wrap-distance-top:0;mso-wrap-distance-right:9pt;mso-wrap-distance-bottom:0;mso-position-horizontal:absolute;mso-position-horizontal-relative:text;mso-position-vertical:absolute;mso-position-vertical-relative:text;mso-width-percent:0;mso-height-percent:0;mso-width-relative:margin;mso-height-relative:margin;v-text-anchor:middle" o:gfxdata="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" filled="f" stroked="f" strokeweight="1pt">
+            <v:rect w14:anchorId="65A2366D" id="Rectangle 17" o:spid="_x0000_s1026" style="position:absolute;margin-left:1in;margin-top:6.45pt;width:270pt;height:36pt;z-index:251660288;visibility:visible;mso-wrap-style:square;mso-width-percent:0;mso-height-percent:0;mso-wrap-distance-left:9pt;mso-wrap-distance-top:0;mso-wrap-distance-right:9pt;mso-wrap-distance-bottom:0;mso-position-horizontal:absolute;mso-position-horizontal-relative:text;mso-position-vertical:absolute;mso-position-vertical-relative:text;mso-width-percent:0;mso-height-percent:0;mso-width-relative:margin;mso-height-relative:margin;v-text-anchor:middle" o:gfxdata="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" filled="f" stroked="f" strokeweight="1pt">
               <v:textbox>
                 <w:txbxContent>
                   <w:p>
@@ -3445,7 +3522,7 @@
         <w:noProof/>
       </w:rPr>
       <w:drawing>
-        <wp:anchor distT="0" distB="0" distL="114300" distR="114300" simplePos="0" relativeHeight="251659264" behindDoc="0" locked="0" layoutInCell="1" allowOverlap="1" wp14:anchorId="29A28849" wp14:editId="79FDFD42">
+        <wp:anchor distT="0" distB="0" distL="114300" distR="114300" simplePos="0" relativeHeight="251659264" behindDoc="0" locked="0" layoutInCell="1" allowOverlap="1" wp14:anchorId="2655C089" wp14:editId="42C818D8">
           <wp:simplePos x="0" y="0"/>
           <wp:positionH relativeFrom="column">
             <wp:posOffset>0</wp:posOffset>
@@ -4217,10 +4294,6 @@
     <w:lsdException w:name="Book Title" w:uiPriority="33" w:qFormat="1"/>
     <w:lsdException w:name="Bibliography" w:semiHidden="1" w:uiPriority="37" w:unhideWhenUsed="1"/>
     <w:lsdException w:name="TOC Heading" w:semiHidden="1" w:uiPriority="39" w:unhideWhenUsed="1" w:qFormat="1"/>
-    <w:lsdException w:name="Grid Table Light" w:semiHidden="1" w:unhideWhenUsed="1"/>
-    <w:lsdException w:name="Grid Table 1 Light" w:semiHidden="1" w:unhideWhenUsed="1"/>
-    <w:lsdException w:name="Grid Table 2" w:semiHidden="1" w:unhideWhenUsed="1"/>
-    <w:lsdException w:name="Grid Table 3" w:semiHidden="1" w:unhideWhenUsed="1"/>
     <w:lsdException w:name="Grid Table 4" w:uiPriority="49"/>
     <w:lsdException w:name="Grid Table 5 Dark" w:uiPriority="50"/>
     <w:lsdException w:name="Grid Table 6 Colorful" w:uiPriority="51"/>
@@ -5151,12 +5224,91 @@
 </file>
 
 <file path=customXml/item1.xml><?xml version="1.0" encoding="utf-8"?>
-<?mso-contentType ?>
-<FormTemplates xmlns="http://schemas.microsoft.com/sharepoint/v3/contenttype/forms">
-  <Display>DocumentLibraryForm</Display>
-  <Edit>DocumentLibraryForm</Edit>
-  <New>DocumentLibraryForm</New>
-</FormTemplates>
+<p:properties xmlns:p="http://schemas.microsoft.com/office/2006/metadata/properties" xmlns:xsi="http://www.w3.org/2001/XMLSchema-instance" xmlns:pc="http://schemas.microsoft.com/office/infopath/2007/PartnerControls">
+  <documentManagement>
+    <IconOverlay xmlns="http://schemas.microsoft.com/sharepoint/v4" xsi:nil="true"/>
+    <Description0 xmlns="02dde863-7147-4e23-b38c-7bb8d7bf3e42">Adapted from this BJC lab, this packet should take ~3 class days as a first introduction to SNAP! It includes the Kaleidoscope lab activity, which may need additional scaffolding/teacher intervention</Description0>
+    <LikesCount xmlns="http://schemas.microsoft.com/sharepoint/v3" xsi:nil="true"/>
+    <o3dda7a197d4479db31daa3ab15bf001 xmlns="02dde863-7147-4e23-b38c-7bb8d7bf3e42">
+      <Terms xmlns="http://schemas.microsoft.com/office/infopath/2007/PartnerControls">
+        <TermInfo xmlns="http://schemas.microsoft.com/office/infopath/2007/PartnerControls">
+          <TermName xmlns="http://schemas.microsoft.com/office/infopath/2007/PartnerControls">Explain the function of common blocks (if, if/else, repeat, forever, pen down/up, ...)</TermName>
+          <TermId xmlns="http://schemas.microsoft.com/office/infopath/2007/PartnerControls">b4cc5391-722b-4534-9cfb-9c15d2e4ae4a</TermId>
+        </TermInfo>
+        <TermInfo xmlns="http://schemas.microsoft.com/office/infopath/2007/PartnerControls">
+          <TermName xmlns="http://schemas.microsoft.com/office/infopath/2007/PartnerControls">Give examples of blocks in each category</TermName>
+          <TermId xmlns="http://schemas.microsoft.com/office/infopath/2007/PartnerControls">b258d41c-6c8c-414e-b48b-437de88882e6</TermId>
+        </TermInfo>
+        <TermInfo xmlns="http://schemas.microsoft.com/office/infopath/2007/PartnerControls">
+          <TermName xmlns="http://schemas.microsoft.com/office/infopath/2007/PartnerControls">Determine the function of unfamiliar blocks</TermName>
+          <TermId xmlns="http://schemas.microsoft.com/office/infopath/2007/PartnerControls">9dc9651d-a7a6-4f43-80bb-ab4014d9874a</TermId>
+        </TermInfo>
+      </Terms>
+    </o3dda7a197d4479db31daa3ab15bf001>
+    <Ratings xmlns="http://schemas.microsoft.com/sharepoint/v3" xsi:nil="true"/>
+    <d2dd6f8d2fbc484ca8e0f0c7aaffed96 xmlns="02dde863-7147-4e23-b38c-7bb8d7bf3e42">
+      <Terms xmlns="http://schemas.microsoft.com/office/infopath/2007/PartnerControls">
+        <TermInfo xmlns="http://schemas.microsoft.com/office/infopath/2007/PartnerControls">
+          <TermName xmlns="http://schemas.microsoft.com/office/infopath/2007/PartnerControls">Unit 1: What is computing?</TermName>
+          <TermId xmlns="http://schemas.microsoft.com/office/infopath/2007/PartnerControls">dda03998-b566-47f6-bdaa-b2de5b56ad0b</TermId>
+        </TermInfo>
+      </Terms>
+    </d2dd6f8d2fbc484ca8e0f0c7aaffed96>
+    <nc47efafa19a47ad915be6bb877e9e22 xmlns="02dde863-7147-4e23-b38c-7bb8d7bf3e42">
+      <Terms xmlns="http://schemas.microsoft.com/office/infopath/2007/PartnerControls">
+        <TermInfo xmlns="http://schemas.microsoft.com/office/infopath/2007/PartnerControls">
+          <TermName xmlns="http://schemas.microsoft.com/office/infopath/2007/PartnerControls">SNAP</TermName>
+          <TermId xmlns="http://schemas.microsoft.com/office/infopath/2007/PartnerControls">f09a5a52-9458-4ce2-b72f-97ef788c70b3</TermId>
+        </TermInfo>
+        <TermInfo xmlns="http://schemas.microsoft.com/office/infopath/2007/PartnerControls">
+          <TermName xmlns="http://schemas.microsoft.com/office/infopath/2007/PartnerControls">SNAP</TermName>
+          <TermId xmlns="http://schemas.microsoft.com/office/infopath/2007/PartnerControls">17a3d214-7683-48ae-942b-64da535ca104</TermId>
+        </TermInfo>
+        <TermInfo xmlns="http://schemas.microsoft.com/office/infopath/2007/PartnerControls">
+          <TermName xmlns="http://schemas.microsoft.com/office/infopath/2007/PartnerControls">Motion</TermName>
+          <TermId xmlns="http://schemas.microsoft.com/office/infopath/2007/PartnerControls">f40a2746-9072-47bf-8fd9-c0b4cc5cff54</TermId>
+        </TermInfo>
+        <TermInfo xmlns="http://schemas.microsoft.com/office/infopath/2007/PartnerControls">
+          <TermName xmlns="http://schemas.microsoft.com/office/infopath/2007/PartnerControls">Sensing</TermName>
+          <TermId xmlns="http://schemas.microsoft.com/office/infopath/2007/PartnerControls">fb30661b-e5d4-4806-8084-a6cfa96e68a6</TermId>
+        </TermInfo>
+      </Terms>
+    </nc47efafa19a47ad915be6bb877e9e22>
+    <LikedBy xmlns="http://schemas.microsoft.com/sharepoint/v3">
+      <UserInfo>
+        <DisplayName/>
+        <AccountId xsi:nil="true"/>
+        <AccountType/>
+      </UserInfo>
+    </LikedBy>
+    <TaxCatchAll xmlns="e80a5a3c-d611-4b18-9b03-808fdecb7b6f">
+      <Value>84</Value>
+      <Value>80</Value>
+      <Value>45</Value>
+      <Value>145</Value>
+      <Value>40</Value>
+      <Value>55</Value>
+      <Value>3</Value>
+      <Value>53</Value>
+    </TaxCatchAll>
+    <Type_x0020_of_x0020_Material xmlns="02dde863-7147-4e23-b38c-7bb8d7bf3e42">Lab Assignment</Type_x0020_of_x0020_Material>
+    <Source xmlns="02dde863-7147-4e23-b38c-7bb8d7bf3e42">BJC</Source>
+    <RatedBy xmlns="http://schemas.microsoft.com/sharepoint/v3">
+      <UserInfo>
+        <DisplayName/>
+        <AccountId xsi:nil="true"/>
+        <AccountType/>
+      </UserInfo>
+    </RatedBy>
+    <SharedWithUsers xmlns="5edd459b-714d-42ed-b78f-512da7d1c14e">
+      <UserInfo>
+        <DisplayName/>
+        <AccountId xsi:nil="true"/>
+        <AccountType/>
+      </UserInfo>
+    </SharedWithUsers>
+  </documentManagement>
+</p:properties>
 </file>
 
 <file path=customXml/item2.xml><?xml version="1.0" encoding="utf-8"?>
@@ -5476,97 +5628,24 @@
 </file>
 
 <file path=customXml/item3.xml><?xml version="1.0" encoding="utf-8"?>
-<p:properties xmlns:p="http://schemas.microsoft.com/office/2006/metadata/properties" xmlns:xsi="http://www.w3.org/2001/XMLSchema-instance" xmlns:pc="http://schemas.microsoft.com/office/infopath/2007/PartnerControls">
-  <documentManagement>
-    <IconOverlay xmlns="http://schemas.microsoft.com/sharepoint/v4" xsi:nil="true"/>
-    <Description0 xmlns="02dde863-7147-4e23-b38c-7bb8d7bf3e42">Adapted from this BJC lab, this packet should take ~3 class days as a first introduction to SNAP! It includes the Kaleidoscope lab activity, which may need additional scaffolding/teacher intervention</Description0>
-    <LikesCount xmlns="http://schemas.microsoft.com/sharepoint/v3" xsi:nil="true"/>
-    <o3dda7a197d4479db31daa3ab15bf001 xmlns="02dde863-7147-4e23-b38c-7bb8d7bf3e42">
-      <Terms xmlns="http://schemas.microsoft.com/office/infopath/2007/PartnerControls">
-        <TermInfo xmlns="http://schemas.microsoft.com/office/infopath/2007/PartnerControls">
-          <TermName xmlns="http://schemas.microsoft.com/office/infopath/2007/PartnerControls">Explain the function of common blocks (if, if/else, repeat, forever, pen down/up, ...)</TermName>
-          <TermId xmlns="http://schemas.microsoft.com/office/infopath/2007/PartnerControls">b4cc5391-722b-4534-9cfb-9c15d2e4ae4a</TermId>
-        </TermInfo>
-        <TermInfo xmlns="http://schemas.microsoft.com/office/infopath/2007/PartnerControls">
-          <TermName xmlns="http://schemas.microsoft.com/office/infopath/2007/PartnerControls">Give examples of blocks in each category</TermName>
-          <TermId xmlns="http://schemas.microsoft.com/office/infopath/2007/PartnerControls">b258d41c-6c8c-414e-b48b-437de88882e6</TermId>
-        </TermInfo>
-        <TermInfo xmlns="http://schemas.microsoft.com/office/infopath/2007/PartnerControls">
-          <TermName xmlns="http://schemas.microsoft.com/office/infopath/2007/PartnerControls">Determine the function of unfamiliar blocks</TermName>
-          <TermId xmlns="http://schemas.microsoft.com/office/infopath/2007/PartnerControls">9dc9651d-a7a6-4f43-80bb-ab4014d9874a</TermId>
-        </TermInfo>
-      </Terms>
-    </o3dda7a197d4479db31daa3ab15bf001>
-    <Ratings xmlns="http://schemas.microsoft.com/sharepoint/v3" xsi:nil="true"/>
-    <d2dd6f8d2fbc484ca8e0f0c7aaffed96 xmlns="02dde863-7147-4e23-b38c-7bb8d7bf3e42">
-      <Terms xmlns="http://schemas.microsoft.com/office/infopath/2007/PartnerControls">
-        <TermInfo xmlns="http://schemas.microsoft.com/office/infopath/2007/PartnerControls">
-          <TermName xmlns="http://schemas.microsoft.com/office/infopath/2007/PartnerControls">Unit 1: What is computing?</TermName>
-          <TermId xmlns="http://schemas.microsoft.com/office/infopath/2007/PartnerControls">dda03998-b566-47f6-bdaa-b2de5b56ad0b</TermId>
-        </TermInfo>
-      </Terms>
-    </d2dd6f8d2fbc484ca8e0f0c7aaffed96>
-    <nc47efafa19a47ad915be6bb877e9e22 xmlns="02dde863-7147-4e23-b38c-7bb8d7bf3e42">
-      <Terms xmlns="http://schemas.microsoft.com/office/infopath/2007/PartnerControls">
-        <TermInfo xmlns="http://schemas.microsoft.com/office/infopath/2007/PartnerControls">
-          <TermName xmlns="http://schemas.microsoft.com/office/infopath/2007/PartnerControls">SNAP</TermName>
-          <TermId xmlns="http://schemas.microsoft.com/office/infopath/2007/PartnerControls">f09a5a52-9458-4ce2-b72f-97ef788c70b3</TermId>
-        </TermInfo>
-        <TermInfo xmlns="http://schemas.microsoft.com/office/infopath/2007/PartnerControls">
-          <TermName xmlns="http://schemas.microsoft.com/office/infopath/2007/PartnerControls">SNAP</TermName>
-          <TermId xmlns="http://schemas.microsoft.com/office/infopath/2007/PartnerControls">17a3d214-7683-48ae-942b-64da535ca104</TermId>
-        </TermInfo>
-        <TermInfo xmlns="http://schemas.microsoft.com/office/infopath/2007/PartnerControls">
-          <TermName xmlns="http://schemas.microsoft.com/office/infopath/2007/PartnerControls">Motion</TermName>
-          <TermId xmlns="http://schemas.microsoft.com/office/infopath/2007/PartnerControls">f40a2746-9072-47bf-8fd9-c0b4cc5cff54</TermId>
-        </TermInfo>
-        <TermInfo xmlns="http://schemas.microsoft.com/office/infopath/2007/PartnerControls">
-          <TermName xmlns="http://schemas.microsoft.com/office/infopath/2007/PartnerControls">Sensing</TermName>
-          <TermId xmlns="http://schemas.microsoft.com/office/infopath/2007/PartnerControls">fb30661b-e5d4-4806-8084-a6cfa96e68a6</TermId>
-        </TermInfo>
-      </Terms>
-    </nc47efafa19a47ad915be6bb877e9e22>
-    <LikedBy xmlns="http://schemas.microsoft.com/sharepoint/v3">
-      <UserInfo>
-        <DisplayName/>
-        <AccountId xsi:nil="true"/>
-        <AccountType/>
-      </UserInfo>
-    </LikedBy>
-    <TaxCatchAll xmlns="e80a5a3c-d611-4b18-9b03-808fdecb7b6f">
-      <Value>84</Value>
-      <Value>80</Value>
-      <Value>45</Value>
-      <Value>145</Value>
-      <Value>40</Value>
-      <Value>55</Value>
-      <Value>3</Value>
-      <Value>53</Value>
-    </TaxCatchAll>
-    <Type_x0020_of_x0020_Material xmlns="02dde863-7147-4e23-b38c-7bb8d7bf3e42">Lab Assignment</Type_x0020_of_x0020_Material>
-    <Source xmlns="02dde863-7147-4e23-b38c-7bb8d7bf3e42">BJC</Source>
-    <RatedBy xmlns="http://schemas.microsoft.com/sharepoint/v3">
-      <UserInfo>
-        <DisplayName/>
-        <AccountId xsi:nil="true"/>
-        <AccountType/>
-      </UserInfo>
-    </RatedBy>
-    <SharedWithUsers xmlns="5edd459b-714d-42ed-b78f-512da7d1c14e">
-      <UserInfo>
-        <DisplayName/>
-        <AccountId xsi:nil="true"/>
-        <AccountType/>
-      </UserInfo>
-    </SharedWithUsers>
-  </documentManagement>
-</p:properties>
+<?mso-contentType ?>
+<FormTemplates xmlns="http://schemas.microsoft.com/sharepoint/v3/contenttype/forms">
+  <Display>DocumentLibraryForm</Display>
+  <Edit>DocumentLibraryForm</Edit>
+  <New>DocumentLibraryForm</New>
+</FormTemplates>
 </file>
 
 <file path=customXml/itemProps1.xml><?xml version="1.0" encoding="utf-8"?>
-<ds:datastoreItem xmlns:ds="http://schemas.openxmlformats.org/officeDocument/2006/customXml" ds:itemID="{3109AE69-BA35-469A-B7E8-486799D1C158}">
+<ds:datastoreItem xmlns:ds="http://schemas.openxmlformats.org/officeDocument/2006/customXml" ds:itemID="{283F29D7-93A8-4FF1-83B0-95061A862C0C}">
   <ds:schemaRefs>
-    <ds:schemaRef ds:uri="http://schemas.microsoft.com/sharepoint/v3/contenttype/forms"/>
+    <ds:schemaRef ds:uri="http://schemas.microsoft.com/office/2006/metadata/properties"/>
+    <ds:schemaRef ds:uri="http://schemas.microsoft.com/office/infopath/2007/PartnerControls"/>
+    <ds:schemaRef ds:uri="http://schemas.microsoft.com/sharepoint/v4"/>
+    <ds:schemaRef ds:uri="02dde863-7147-4e23-b38c-7bb8d7bf3e42"/>
+    <ds:schemaRef ds:uri="http://schemas.microsoft.com/sharepoint/v3"/>
+    <ds:schemaRef ds:uri="e80a5a3c-d611-4b18-9b03-808fdecb7b6f"/>
+    <ds:schemaRef ds:uri="5edd459b-714d-42ed-b78f-512da7d1c14e"/>
   </ds:schemaRefs>
 </ds:datastoreItem>
 </file>
@@ -5594,15 +5673,9 @@
 </file>
 
 <file path=customXml/itemProps3.xml><?xml version="1.0" encoding="utf-8"?>
-<ds:datastoreItem xmlns:ds="http://schemas.openxmlformats.org/officeDocument/2006/customXml" ds:itemID="{283F29D7-93A8-4FF1-83B0-95061A862C0C}">
+<ds:datastoreItem xmlns:ds="http://schemas.openxmlformats.org/officeDocument/2006/customXml" ds:itemID="{3109AE69-BA35-469A-B7E8-486799D1C158}">
   <ds:schemaRefs>
-    <ds:schemaRef ds:uri="http://schemas.microsoft.com/office/2006/metadata/properties"/>
-    <ds:schemaRef ds:uri="http://schemas.microsoft.com/office/infopath/2007/PartnerControls"/>
-    <ds:schemaRef ds:uri="http://schemas.microsoft.com/sharepoint/v4"/>
-    <ds:schemaRef ds:uri="02dde863-7147-4e23-b38c-7bb8d7bf3e42"/>
-    <ds:schemaRef ds:uri="http://schemas.microsoft.com/sharepoint/v3"/>
-    <ds:schemaRef ds:uri="e80a5a3c-d611-4b18-9b03-808fdecb7b6f"/>
-    <ds:schemaRef ds:uri="5edd459b-714d-42ed-b78f-512da7d1c14e"/>
+    <ds:schemaRef ds:uri="http://schemas.microsoft.com/sharepoint/v3/contenttype/forms"/>
   </ds:schemaRefs>
 </ds:datastoreItem>
 </file>
--- a/Projects/Projects Word/Project 4 Guessmyword.docx
+++ b/Projects/Projects Word/Project 4 Guessmyword.docx
@@ -1,6 +1,6 @@
 
 <file path=word/document.xml><?xml version="1.0" encoding="utf-8"?>
-<w:document xmlns:wpc="http://schemas.microsoft.com/office/word/2010/wordprocessingCanvas" xmlns:cx="http://schemas.microsoft.com/office/drawing/2014/chartex" xmlns:cx1="http://schemas.microsoft.com/office/drawing/2015/9/8/chartex" xmlns:cx2="http://schemas.microsoft.com/office/drawing/2015/10/21/chartex" xmlns:cx3="http://schemas.microsoft.com/office/drawing/2016/5/9/chartex" xmlns:cx4="http://schemas.microsoft.com/office/drawing/2016/5/10/chartex" xmlns:cx5="http://schemas.microsoft.com/office/drawing/2016/5/11/chartex" xmlns:cx6="http://schemas.microsoft.com/office/drawing/2016/5/12/chartex" xmlns:cx7="http://schemas.microsoft.com/office/drawing/2016/5/13/chartex" xmlns:cx8="http://schemas.microsoft.com/office/drawing/2016/5/14/chartex" xmlns:mc="http://schemas.openxmlformats.org/markup-compatibility/2006" xmlns:aink="http://schemas.microsoft.com/office/drawing/2016/ink" xmlns:am3d="http://schemas.microsoft.com/office/drawing/2017/model3d" xmlns:o="urn:schemas-microsoft-com:office:office" xmlns:r="http://schemas.openxmlformats.org/officeDocument/2006/relationships" xmlns:m="http://schemas.openxmlformats.org/officeDocument/2006/math" xmlns:v="urn:schemas-microsoft-com:vml" xmlns:wp14="http://schemas.microsoft.com/office/word/2010/wordprocessingDrawing" xmlns:wp="http://schemas.openxmlformats.org/drawingml/2006/wordprocessingDrawing" xmlns:w10="urn:schemas-microsoft-com:office:word" xmlns:w="http://schemas.openxmlformats.org/wordprocessingml/2006/main" xmlns:w14="http://schemas.microsoft.com/office/word/2010/wordml" xmlns:w15="http://schemas.microsoft.com/office/word/2012/wordml" xmlns:w16cid="http://schemas.microsoft.com/office/word/2016/wordml/cid" xmlns:w16se="http://schemas.microsoft.com/office/word/2015/wordml/symex" xmlns:wpg="http://schemas.microsoft.com/office/word/2010/wordprocessingGroup" xmlns:wpi="http://schemas.microsoft.com/office/word/2010/wordprocessingInk" xmlns:wne="http://schemas.microsoft.com/office/word/2006/wordml" xmlns:wps="http://schemas.microsoft.com/office/word/2010/wordprocessingShape" mc:Ignorable="w14 w15 w16se w16cid wp14">
+<w:document xmlns:wpc="http://schemas.microsoft.com/office/word/2010/wordprocessingCanvas" xmlns:cx="http://schemas.microsoft.com/office/drawing/2014/chartex" xmlns:cx1="http://schemas.microsoft.com/office/drawing/2015/9/8/chartex" xmlns:cx2="http://schemas.microsoft.com/office/drawing/2015/10/21/chartex" xmlns:cx3="http://schemas.microsoft.com/office/drawing/2016/5/9/chartex" xmlns:cx4="http://schemas.microsoft.com/office/drawing/2016/5/10/chartex" xmlns:cx5="http://schemas.microsoft.com/office/drawing/2016/5/11/chartex" xmlns:cx6="http://schemas.microsoft.com/office/drawing/2016/5/12/chartex" xmlns:cx7="http://schemas.microsoft.com/office/drawing/2016/5/13/chartex" xmlns:cx8="http://schemas.microsoft.com/office/drawing/2016/5/14/chartex" xmlns:mc="http://schemas.openxmlformats.org/markup-compatibility/2006" xmlns:aink="http://schemas.microsoft.com/office/drawing/2016/ink" xmlns:am3d="http://schemas.microsoft.com/office/drawing/2017/model3d" xmlns:o="urn:schemas-microsoft-com:office:office" xmlns:oel="http://schemas.microsoft.com/office/2019/extlst" xmlns:r="http://schemas.openxmlformats.org/officeDocument/2006/relationships" xmlns:m="http://schemas.openxmlformats.org/officeDocument/2006/math" xmlns:v="urn:schemas-microsoft-com:vml" xmlns:wp14="http://schemas.microsoft.com/office/word/2010/wordprocessingDrawing" xmlns:wp="http://schemas.openxmlformats.org/drawingml/2006/wordprocessingDrawing" xmlns:w10="urn:schemas-microsoft-com:office:word" xmlns:w="http://schemas.openxmlformats.org/wordprocessingml/2006/main" xmlns:w14="http://schemas.microsoft.com/office/word/2010/wordml" xmlns:w15="http://schemas.microsoft.com/office/word/2012/wordml" xmlns:w16cex="http://schemas.microsoft.com/office/word/2018/wordml/cex" xmlns:w16cid="http://schemas.microsoft.com/office/word/2016/wordml/cid" xmlns:w16="http://schemas.microsoft.com/office/word/2018/wordml" xmlns:w16sdtdh="http://schemas.microsoft.com/office/word/2020/wordml/sdtdatahash" xmlns:w16se="http://schemas.microsoft.com/office/word/2015/wordml/symex" xmlns:wpg="http://schemas.microsoft.com/office/word/2010/wordprocessingGroup" xmlns:wpi="http://schemas.microsoft.com/office/word/2010/wordprocessingInk" xmlns:wne="http://schemas.microsoft.com/office/word/2006/wordml" xmlns:wps="http://schemas.microsoft.com/office/word/2010/wordprocessingShape" mc:Ignorable="w14 w15 w16se w16cid w16 w16cex w16sdtdh wp14">
   <w:body>
     <w:p>
       <w:pPr>
@@ -63,43 +63,540 @@
     </w:p>
     <w:p>
       <w:pPr>
+        <w:rPr>
+          <w:rFonts w:eastAsiaTheme="minorHAnsi"/>
+        </w:rPr>
+      </w:pPr>
+      <w:r>
+        <w:t xml:space="preserve">In Guess My Word, one player (the "chooser") chooses a secret </w:t>
+      </w:r>
+      <w:proofErr w:type="gramStart"/>
+      <w:r>
+        <w:t>word</w:t>
+      </w:r>
+      <w:proofErr w:type="gramEnd"/>
+      <w:r>
+        <w:t xml:space="preserve"> and another player (the "guesser") attempts to guess the word one letter at a time.  If a guessed letter appears in the word, all instances of it are revealed.  If not, the guesser loses a chance.  If the guesser figures out the secret word before he or she runs out of chances, he or she wins.  If not, the player who chose the word wins.  Chances are tracked using a figure drawing of your choice.  You can build a bear or build an ice cream cone, </w:t>
+      </w:r>
+      <w:r>
+        <w:t xml:space="preserve">or disassemble a snowman, </w:t>
+      </w:r>
+      <w:r>
+        <w:t>be creative.  The figure is drawn one part at a time, and the guesser loses when the entire figure has been drawn</w:t>
+      </w:r>
+      <w:r>
+        <w:t xml:space="preserve"> or disappears.</w:t>
+      </w:r>
+      <w:r>
+        <w:t xml:space="preserve"> This game is also the basis for the TV game show Wheel of Fortune.</w:t>
+      </w:r>
+    </w:p>
+    <w:p>
+      <w:pPr>
+        <w:pStyle w:val="Heading1"/>
+      </w:pPr>
+      <w:r>
+        <w:t>Details</w:t>
+      </w:r>
+    </w:p>
+    <w:p>
+      <w:pPr>
+        <w:pStyle w:val="Heading2"/>
+      </w:pPr>
+      <w:r>
+        <w:rPr>
+          <w:rStyle w:val="Strong"/>
+          <w:b w:val="0"/>
+          <w:bCs w:val="0"/>
+        </w:rPr>
+        <w:t>Behavior</w:t>
+      </w:r>
+    </w:p>
+    <w:p>
+      <w:pPr>
         <w:pStyle w:val="NormalWeb"/>
         <w:shd w:val="clear" w:color="auto" w:fill="FFFFFF"/>
         <w:spacing w:before="0" w:beforeAutospacing="0" w:after="240" w:afterAutospacing="0" w:line="336" w:lineRule="atLeast"/>
-        <w:rPr>
-          <w:rFonts w:ascii="Calibri" w:eastAsiaTheme="minorHAnsi" w:hAnsi="Calibri"/>
-          <w:color w:val="333333"/>
-        </w:rPr>
-      </w:pPr>
+      </w:pPr>
+      <w:r>
+        <w:rPr>
+          <w:rStyle w:val="Heading3Char"/>
+        </w:rPr>
+        <w:t>Gameplay </w:t>
+      </w:r>
       <w:r>
         <w:rPr>
           <w:rFonts w:ascii="Calibri" w:hAnsi="Calibri"/>
           <w:color w:val="333333"/>
         </w:rPr>
-        <w:t>In Guess My Word, one player (the "chooser") chooses a secret word and another player (the "guesser") attempts to guess the word one letter at a time.  If a guessed letter appears in the word, all instances of it are revealed.  If not, the guesser loses a chance.  If the guesser figures out the secret word before he or she runs out of chances, he or she wins.  If not, the player who chose the word wins.  Chances are tracked using a figure drawing of your choice.  You can build a bear or build an ice cream cone, be creative.  The figure is drawn one part at a time, and the guesser loses when the entire figure has been drawn. This game is also the basis for the TV game show Wheel of Fortune.</w:t>
+        <w:br/>
+      </w:r>
+      <w:r>
+        <w:rPr>
+          <w:rFonts w:asciiTheme="minorHAnsi" w:hAnsiTheme="minorHAnsi" w:cstheme="minorHAnsi"/>
+          <w:sz w:val="22"/>
+          <w:szCs w:val="22"/>
+        </w:rPr>
+        <w:t>In this implementation of Guess My Word, the computer will take on the role of the "chooser" and the human player will be the "guesser."  The computer will secretly choose a word from a list (see below) and show the player how many letters are in the word by displaying a sequence of blanks (underscores).  Then, the computer will begin asking for guesses.  If the player guesses a letter that is in the secret word, all blanks representing an instance of that letter should be replaced by the letter.  If the guessed letter is not in the word at all, the player should lose a chance and a new part of the figure being built should appear</w:t>
+      </w:r>
+      <w:r>
+        <w:rPr>
+          <w:rFonts w:asciiTheme="minorHAnsi" w:hAnsiTheme="minorHAnsi" w:cstheme="minorHAnsi"/>
+          <w:sz w:val="22"/>
+          <w:szCs w:val="22"/>
+        </w:rPr>
+        <w:t xml:space="preserve"> or disappear if figure is being disassembled. </w:t>
+      </w:r>
+      <w:r>
+        <w:rPr>
+          <w:rFonts w:asciiTheme="minorHAnsi" w:hAnsiTheme="minorHAnsi" w:cstheme="minorHAnsi"/>
+          <w:sz w:val="22"/>
+          <w:szCs w:val="22"/>
+        </w:rPr>
+        <w:t xml:space="preserve">If the player guesses a letter he or she has already guessed, he or she should not lose a chance, even if that letter is not in the word.  If the player guesses all </w:t>
+      </w:r>
+      <w:r>
+        <w:rPr>
+          <w:rFonts w:asciiTheme="minorHAnsi" w:hAnsiTheme="minorHAnsi" w:cstheme="minorHAnsi"/>
+          <w:sz w:val="22"/>
+          <w:szCs w:val="22"/>
+        </w:rPr>
+        <w:t>the letters</w:t>
+      </w:r>
+      <w:r>
+        <w:rPr>
+          <w:rFonts w:asciiTheme="minorHAnsi" w:hAnsiTheme="minorHAnsi" w:cstheme="minorHAnsi"/>
+          <w:sz w:val="22"/>
+          <w:szCs w:val="22"/>
+        </w:rPr>
+        <w:t xml:space="preserve"> in the word, he or she wins.  If the figure being built is completed, the player loses.  In either case, the secret word should be revealed after the game is over.</w:t>
       </w:r>
     </w:p>
     <w:p>
       <w:pPr>
-        <w:pStyle w:val="Heading1"/>
-      </w:pPr>
-      <w:r>
-        <w:t>Details</w:t>
+        <w:pStyle w:val="NormalWeb"/>
+        <w:shd w:val="clear" w:color="auto" w:fill="FFFFFF"/>
+        <w:spacing w:before="0" w:beforeAutospacing="0" w:after="240" w:afterAutospacing="0" w:line="336" w:lineRule="atLeast"/>
+        <w:rPr>
+          <w:rFonts w:ascii="Calibri" w:hAnsi="Calibri"/>
+          <w:color w:val="333333"/>
+        </w:rPr>
+      </w:pPr>
+      <w:r>
+        <w:rPr>
+          <w:rStyle w:val="Heading3Char"/>
+        </w:rPr>
+        <w:t>Sprites</w:t>
+      </w:r>
+      <w:r>
+        <w:rPr>
+          <w:rStyle w:val="apple-converted-space"/>
+          <w:rFonts w:ascii="Calibri" w:hAnsi="Calibri"/>
+          <w:color w:val="333333"/>
+        </w:rPr>
+        <w:t> </w:t>
+      </w:r>
+      <w:r>
+        <w:rPr>
+          <w:rFonts w:ascii="Calibri" w:hAnsi="Calibri"/>
+          <w:color w:val="333333"/>
+        </w:rPr>
+        <w:br/>
+      </w:r>
+      <w:r>
+        <w:rPr>
+          <w:rFonts w:asciiTheme="minorHAnsi" w:hAnsiTheme="minorHAnsi" w:cstheme="minorHAnsi"/>
+          <w:sz w:val="22"/>
+          <w:szCs w:val="22"/>
+        </w:rPr>
+        <w:t>Your game will need to include at least three sprites: the figure being built</w:t>
+      </w:r>
+      <w:r>
+        <w:rPr>
+          <w:rFonts w:asciiTheme="minorHAnsi" w:hAnsiTheme="minorHAnsi" w:cstheme="minorHAnsi"/>
+          <w:sz w:val="22"/>
+          <w:szCs w:val="22"/>
+        </w:rPr>
+        <w:t xml:space="preserve"> or disassembled,</w:t>
+      </w:r>
+      <w:r>
+        <w:rPr>
+          <w:rFonts w:asciiTheme="minorHAnsi" w:hAnsiTheme="minorHAnsi" w:cstheme="minorHAnsi"/>
+          <w:sz w:val="22"/>
+          <w:szCs w:val="22"/>
+        </w:rPr>
+        <w:t xml:space="preserve"> a "host" sprite that asks the player for a guess and informs him or her whether the guess is correct, and an "assistant" sprite that tells the player the status of the secret word.  You may use more sprites if you think they are appropriate. The host and assistant should have clear roles and should never do each other's job.</w:t>
       </w:r>
     </w:p>
     <w:p>
       <w:pPr>
         <w:pStyle w:val="NormalWeb"/>
+        <w:shd w:val="clear" w:color="auto" w:fill="FFFFFF"/>
+        <w:spacing w:before="0" w:beforeAutospacing="0" w:after="240" w:afterAutospacing="0" w:line="336" w:lineRule="atLeast"/>
+        <w:rPr>
+          <w:rFonts w:asciiTheme="minorHAnsi" w:hAnsiTheme="minorHAnsi" w:cstheme="minorHAnsi"/>
+          <w:sz w:val="22"/>
+          <w:szCs w:val="22"/>
+        </w:rPr>
+      </w:pPr>
+      <w:r>
+        <w:rPr>
+          <w:rStyle w:val="Heading3Char"/>
+        </w:rPr>
+        <w:t>Word Status</w:t>
+      </w:r>
+      <w:r>
+        <w:rPr>
+          <w:rStyle w:val="apple-converted-space"/>
+          <w:rFonts w:ascii="Calibri" w:hAnsi="Calibri"/>
+          <w:color w:val="333333"/>
+        </w:rPr>
+        <w:t> </w:t>
+      </w:r>
+      <w:r>
+        <w:rPr>
+          <w:rFonts w:ascii="Calibri" w:hAnsi="Calibri"/>
+          <w:color w:val="333333"/>
+        </w:rPr>
+        <w:br/>
+      </w:r>
+      <w:r>
+        <w:rPr>
+          <w:rFonts w:asciiTheme="minorHAnsi" w:hAnsiTheme="minorHAnsi" w:cstheme="minorHAnsi"/>
+          <w:sz w:val="22"/>
+          <w:szCs w:val="22"/>
+        </w:rPr>
+        <w:t xml:space="preserve">As the game is played, the player should be shown the current guessed status of the secret word.  Letters that have been correctly guessed should be shown in the correct locations.  Unguessed letters will appear as blanks.  At the beginning of the game, no letters will have been guessed, and the only information shown to the player will be a sequence of blanks, with one blank for each letter in the secret word.  As the player guesses letters correctly, blanks representing guessed letters should be replaced by those letters.  So, for example, if the secret </w:t>
+      </w:r>
+      <w:r>
+        <w:rPr>
+          <w:rFonts w:asciiTheme="minorHAnsi" w:hAnsiTheme="minorHAnsi" w:cstheme="minorHAnsi"/>
+          <w:sz w:val="22"/>
+          <w:szCs w:val="22"/>
+        </w:rPr>
+        <w:lastRenderedPageBreak/>
+        <w:t>word is "screwdriver" and the player has guessed `e`, `s`, `r`, and `d`, the current word status would be: `s _ r e _ d r _ _ e r`.</w:t>
+      </w:r>
+    </w:p>
+    <w:p>
+      <w:pPr>
+        <w:pStyle w:val="NormalWeb"/>
+        <w:shd w:val="clear" w:color="auto" w:fill="FFFFFF"/>
+        <w:spacing w:before="0" w:beforeAutospacing="0" w:after="240" w:afterAutospacing="0" w:line="336" w:lineRule="atLeast"/>
+        <w:rPr>
+          <w:rFonts w:asciiTheme="minorHAnsi" w:hAnsiTheme="minorHAnsi" w:cstheme="minorHAnsi"/>
+          <w:color w:val="333333"/>
+          <w:sz w:val="22"/>
+          <w:szCs w:val="22"/>
+        </w:rPr>
+      </w:pPr>
+      <w:r>
+        <w:rPr>
+          <w:rStyle w:val="Heading3Char"/>
+        </w:rPr>
+        <w:t>Chances</w:t>
+      </w:r>
+      <w:r>
+        <w:rPr>
+          <w:rStyle w:val="Heading3Char"/>
+        </w:rPr>
+        <w:t> </w:t>
+      </w:r>
+      <w:r>
+        <w:rPr>
+          <w:rFonts w:ascii="Calibri" w:hAnsi="Calibri"/>
+          <w:color w:val="333333"/>
+        </w:rPr>
+        <w:br/>
+      </w:r>
+      <w:r>
+        <w:rPr>
+          <w:rFonts w:asciiTheme="minorHAnsi" w:hAnsiTheme="minorHAnsi" w:cstheme="minorHAnsi"/>
+          <w:color w:val="333333"/>
+          <w:sz w:val="22"/>
+          <w:szCs w:val="22"/>
+        </w:rPr>
+        <w:t xml:space="preserve">The player will have six "chances" to guess the word.  Guessing a correct letter does not cost a chance.  Each missed chance will cause a new piece of the figure being built to appear or disappear if </w:t>
+      </w:r>
+      <w:proofErr w:type="gramStart"/>
+      <w:r>
+        <w:rPr>
+          <w:rFonts w:asciiTheme="minorHAnsi" w:hAnsiTheme="minorHAnsi" w:cstheme="minorHAnsi"/>
+          <w:color w:val="333333"/>
+          <w:sz w:val="22"/>
+          <w:szCs w:val="22"/>
+        </w:rPr>
+        <w:t>figure</w:t>
+      </w:r>
+      <w:proofErr w:type="gramEnd"/>
+      <w:r>
+        <w:rPr>
+          <w:rFonts w:asciiTheme="minorHAnsi" w:hAnsiTheme="minorHAnsi" w:cstheme="minorHAnsi"/>
+          <w:color w:val="333333"/>
+          <w:sz w:val="22"/>
+          <w:szCs w:val="22"/>
+        </w:rPr>
+        <w:t xml:space="preserve"> is being disassembled. The six pieces will depend on the figure you choose.  Example 1, a snowman can have the following parts: head, eyes, left arm, right arm, middle snowball, and bottom snowball.  Example 2, a bear can have the following parts: head, body, left arm, right arm, left leg, and right leg.  Example 3, an ice cream cone can have the following parts: cone, 2 scoops of ice cream, fudge, sprinkles, and a cherry. If you would like to be more creative with the appearance, feel free to do so.  No matter what your figure looks like, though, it should include these six pieces and no more.</w:t>
+      </w:r>
+    </w:p>
+    <w:p>
+      <w:pPr>
+        <w:pStyle w:val="NormalWeb"/>
+        <w:shd w:val="clear" w:color="auto" w:fill="FFFFFF"/>
+        <w:spacing w:before="0" w:beforeAutospacing="0" w:after="240" w:afterAutospacing="0" w:line="336" w:lineRule="atLeast"/>
+        <w:rPr>
+          <w:rFonts w:asciiTheme="minorHAnsi" w:hAnsiTheme="minorHAnsi" w:cstheme="minorHAnsi"/>
+          <w:color w:val="333333"/>
+          <w:sz w:val="22"/>
+          <w:szCs w:val="22"/>
+        </w:rPr>
+      </w:pPr>
+      <w:r>
+        <w:rPr>
+          <w:rStyle w:val="Heading3Char"/>
+        </w:rPr>
+        <w:t>Game End</w:t>
+      </w:r>
+      <w:r>
+        <w:rPr>
+          <w:rStyle w:val="apple-converted-space"/>
+          <w:rFonts w:ascii="Calibri" w:hAnsi="Calibri"/>
+          <w:color w:val="333333"/>
+        </w:rPr>
+        <w:t> </w:t>
+      </w:r>
+      <w:r>
+        <w:rPr>
+          <w:rFonts w:ascii="Calibri" w:hAnsi="Calibri"/>
+          <w:color w:val="333333"/>
+        </w:rPr>
+        <w:br/>
+      </w:r>
+      <w:r>
+        <w:rPr>
+          <w:rFonts w:asciiTheme="minorHAnsi" w:hAnsiTheme="minorHAnsi" w:cstheme="minorHAnsi"/>
+          <w:color w:val="333333"/>
+          <w:sz w:val="22"/>
+          <w:szCs w:val="22"/>
+        </w:rPr>
+        <w:t>The game can end in one of two ways:</w:t>
+      </w:r>
+    </w:p>
+    <w:p>
+      <w:pPr>
+        <w:pStyle w:val="ListParagraph"/>
         <w:numPr>
           <w:ilvl w:val="0"/>
-          <w:numId w:val="3"/>
+          <w:numId w:val="6"/>
+        </w:numPr>
+        <w:rPr>
+          <w:rStyle w:val="HTMLCode"/>
+          <w:rFonts w:asciiTheme="minorHAnsi" w:hAnsiTheme="minorHAnsi" w:cstheme="minorHAnsi"/>
+          <w:color w:val="4D4D4C"/>
+          <w:sz w:val="22"/>
+          <w:szCs w:val="22"/>
+          <w:bdr w:val="none" w:sz="0" w:space="0" w:color="auto" w:frame="1"/>
+        </w:rPr>
+      </w:pPr>
+      <w:r>
+        <w:rPr>
+          <w:rStyle w:val="HTMLCode"/>
+          <w:rFonts w:asciiTheme="minorHAnsi" w:hAnsiTheme="minorHAnsi" w:cstheme="minorHAnsi"/>
+          <w:color w:val="4D4D4C"/>
+          <w:sz w:val="22"/>
+          <w:szCs w:val="22"/>
+          <w:bdr w:val="none" w:sz="0" w:space="0" w:color="auto" w:frame="1"/>
+        </w:rPr>
+        <w:t xml:space="preserve">If </w:t>
+      </w:r>
+      <w:r>
+        <w:rPr>
+          <w:rStyle w:val="hljs-operator"/>
+          <w:rFonts w:cstheme="minorHAnsi"/>
+          <w:color w:val="4D4D4C"/>
+          <w:szCs w:val="22"/>
+          <w:bdr w:val="none" w:sz="0" w:space="0" w:color="auto" w:frame="1"/>
+        </w:rPr>
+        <w:t>the</w:t>
+      </w:r>
+      <w:r>
+        <w:rPr>
+          <w:rStyle w:val="HTMLCode"/>
+          <w:rFonts w:asciiTheme="minorHAnsi" w:hAnsiTheme="minorHAnsi" w:cstheme="minorHAnsi"/>
+          <w:color w:val="4D4D4C"/>
+          <w:sz w:val="22"/>
+          <w:szCs w:val="22"/>
+          <w:bdr w:val="none" w:sz="0" w:space="0" w:color="auto" w:frame="1"/>
+        </w:rPr>
+        <w:t xml:space="preserve"> player has guessed </w:t>
+      </w:r>
+      <w:r>
+        <w:rPr>
+          <w:rStyle w:val="hljs-operator"/>
+          <w:rFonts w:cstheme="minorHAnsi"/>
+          <w:color w:val="4D4D4C"/>
+          <w:szCs w:val="22"/>
+          <w:bdr w:val="none" w:sz="0" w:space="0" w:color="auto" w:frame="1"/>
+        </w:rPr>
+        <w:t>the</w:t>
+      </w:r>
+      <w:r>
+        <w:rPr>
+          <w:rStyle w:val="HTMLCode"/>
+          <w:rFonts w:asciiTheme="minorHAnsi" w:hAnsiTheme="minorHAnsi" w:cstheme="minorHAnsi"/>
+          <w:color w:val="4D4D4C"/>
+          <w:sz w:val="22"/>
+          <w:szCs w:val="22"/>
+          <w:bdr w:val="none" w:sz="0" w:space="0" w:color="auto" w:frame="1"/>
+        </w:rPr>
+        <w:t xml:space="preserve"> complete secret </w:t>
+      </w:r>
+      <w:r>
+        <w:rPr>
+          <w:szCs w:val="22"/>
+        </w:rPr>
+        <w:t>word</w:t>
+      </w:r>
+      <w:r>
+        <w:rPr>
+          <w:rStyle w:val="HTMLCode"/>
+          <w:rFonts w:asciiTheme="minorHAnsi" w:hAnsiTheme="minorHAnsi" w:cstheme="minorHAnsi"/>
+          <w:color w:val="4D4D4C"/>
+          <w:sz w:val="22"/>
+          <w:szCs w:val="22"/>
+          <w:bdr w:val="none" w:sz="0" w:space="0" w:color="auto" w:frame="1"/>
+        </w:rPr>
+        <w:t xml:space="preserve">, he </w:t>
+      </w:r>
+      <w:r>
+        <w:rPr>
+          <w:rStyle w:val="hljs-operator"/>
+          <w:rFonts w:cstheme="minorHAnsi"/>
+          <w:color w:val="4D4D4C"/>
+          <w:szCs w:val="22"/>
+          <w:bdr w:val="none" w:sz="0" w:space="0" w:color="auto" w:frame="1"/>
+        </w:rPr>
+        <w:t>or</w:t>
+      </w:r>
+      <w:r>
+        <w:rPr>
+          <w:rStyle w:val="HTMLCode"/>
+          <w:rFonts w:asciiTheme="minorHAnsi" w:hAnsiTheme="minorHAnsi" w:cstheme="minorHAnsi"/>
+          <w:color w:val="4D4D4C"/>
+          <w:sz w:val="22"/>
+          <w:szCs w:val="22"/>
+          <w:bdr w:val="none" w:sz="0" w:space="0" w:color="auto" w:frame="1"/>
+        </w:rPr>
+        <w:t xml:space="preserve"> she wins. </w:t>
+      </w:r>
+    </w:p>
+    <w:p>
+      <w:pPr>
+        <w:pStyle w:val="ListParagraph"/>
+        <w:numPr>
+          <w:ilvl w:val="0"/>
+          <w:numId w:val="6"/>
         </w:numPr>
         <w:shd w:val="clear" w:color="auto" w:fill="FFFFFF"/>
-        <w:spacing w:before="0" w:beforeAutospacing="0" w:after="0" w:afterAutospacing="0" w:line="336" w:lineRule="atLeast"/>
-        <w:rPr>
-          <w:rFonts w:ascii="Calibri" w:eastAsiaTheme="minorHAnsi" w:hAnsi="Calibri"/>
+        <w:spacing w:after="240" w:line="336" w:lineRule="atLeast"/>
+        <w:rPr>
+          <w:rStyle w:val="HTMLCode"/>
+          <w:rFonts w:asciiTheme="minorHAnsi" w:eastAsiaTheme="minorEastAsia" w:hAnsiTheme="minorHAnsi" w:cstheme="minorHAnsi"/>
           <w:color w:val="333333"/>
-        </w:rPr>
+          <w:sz w:val="22"/>
+          <w:szCs w:val="22"/>
+        </w:rPr>
+      </w:pPr>
+      <w:r>
+        <w:rPr>
+          <w:rStyle w:val="HTMLCode"/>
+          <w:rFonts w:asciiTheme="minorHAnsi" w:hAnsiTheme="minorHAnsi" w:cstheme="minorHAnsi"/>
+          <w:color w:val="4D4D4C"/>
+          <w:sz w:val="22"/>
+          <w:szCs w:val="22"/>
+          <w:bdr w:val="none" w:sz="0" w:space="0" w:color="auto" w:frame="1"/>
+        </w:rPr>
+        <w:t>Otherwise, if the player has run out of chances and the comp</w:t>
+      </w:r>
+      <w:r>
+        <w:rPr>
+          <w:rStyle w:val="HTMLCode"/>
+          <w:rFonts w:asciiTheme="minorHAnsi" w:hAnsiTheme="minorHAnsi" w:cstheme="minorHAnsi"/>
+          <w:color w:val="4D4D4C"/>
+          <w:sz w:val="22"/>
+          <w:szCs w:val="22"/>
+          <w:bdr w:val="none" w:sz="0" w:space="0" w:color="auto" w:frame="1"/>
+        </w:rPr>
+        <w:t xml:space="preserve">lete figure has been drawn, the </w:t>
+      </w:r>
+      <w:r>
+        <w:rPr>
+          <w:rStyle w:val="HTMLCode"/>
+          <w:rFonts w:asciiTheme="minorHAnsi" w:hAnsiTheme="minorHAnsi" w:cstheme="minorHAnsi"/>
+          <w:color w:val="4D4D4C"/>
+          <w:sz w:val="22"/>
+          <w:szCs w:val="22"/>
+          <w:bdr w:val="none" w:sz="0" w:space="0" w:color="auto" w:frame="1"/>
+        </w:rPr>
+        <w:br/>
+      </w:r>
+      <w:r>
+        <w:rPr>
+          <w:rStyle w:val="HTMLCode"/>
+          <w:rFonts w:asciiTheme="minorHAnsi" w:hAnsiTheme="minorHAnsi" w:cstheme="minorHAnsi"/>
+          <w:color w:val="4D4D4C"/>
+          <w:sz w:val="22"/>
+          <w:szCs w:val="22"/>
+          <w:bdr w:val="none" w:sz="0" w:space="0" w:color="auto" w:frame="1"/>
+        </w:rPr>
+        <w:t>player loses</w:t>
+      </w:r>
+      <w:r>
+        <w:rPr>
+          <w:rStyle w:val="HTMLCode"/>
+          <w:rFonts w:asciiTheme="minorHAnsi" w:hAnsiTheme="minorHAnsi" w:cstheme="minorHAnsi"/>
+          <w:color w:val="4D4D4C"/>
+          <w:sz w:val="22"/>
+          <w:szCs w:val="22"/>
+          <w:bdr w:val="none" w:sz="0" w:space="0" w:color="auto" w:frame="1"/>
+        </w:rPr>
+        <w:t>.</w:t>
+      </w:r>
+    </w:p>
+    <w:p>
+      <w:pPr>
+        <w:shd w:val="clear" w:color="auto" w:fill="FFFFFF"/>
+        <w:spacing w:after="240" w:line="336" w:lineRule="atLeast"/>
+        <w:rPr>
+          <w:rFonts w:cstheme="minorHAnsi"/>
+          <w:color w:val="333333"/>
+        </w:rPr>
+      </w:pPr>
+      <w:r>
+        <w:rPr>
+          <w:rFonts w:cstheme="minorHAnsi"/>
+          <w:color w:val="333333"/>
+        </w:rPr>
+        <w:t xml:space="preserve">In either case, when the game </w:t>
+      </w:r>
+      <w:r>
+        <w:rPr>
+          <w:rFonts w:cstheme="minorHAnsi"/>
+          <w:color w:val="333333"/>
+        </w:rPr>
+        <w:t>ends,</w:t>
+      </w:r>
+      <w:r>
+        <w:rPr>
+          <w:rFonts w:cstheme="minorHAnsi"/>
+          <w:color w:val="333333"/>
+        </w:rPr>
+        <w:t xml:space="preserve"> the host should stop asking for guesses. The host should inform the player whether he or she won or lost, and the assistant should reveal the entire secret word.</w:t>
+      </w:r>
+    </w:p>
+    <w:p>
+      <w:pPr>
+        <w:pStyle w:val="Heading2"/>
       </w:pPr>
       <w:r>
         <w:rPr>
@@ -107,16 +604,12 @@
           <w:rFonts w:ascii="Calibri" w:hAnsi="Calibri"/>
           <w:color w:val="333333"/>
         </w:rPr>
-        <w:t>Behavior</w:t>
+        <w:t>Implementation Details</w:t>
       </w:r>
     </w:p>
     <w:p>
       <w:pPr>
         <w:pStyle w:val="NormalWeb"/>
-        <w:numPr>
-          <w:ilvl w:val="1"/>
-          <w:numId w:val="3"/>
-        </w:numPr>
         <w:shd w:val="clear" w:color="auto" w:fill="FFFFFF"/>
         <w:spacing w:before="0" w:beforeAutospacing="0" w:after="240" w:afterAutospacing="0" w:line="336" w:lineRule="atLeast"/>
         <w:rPr>
@@ -126,11 +619,9 @@
       </w:pPr>
       <w:r>
         <w:rPr>
-          <w:rStyle w:val="Strong"/>
-          <w:rFonts w:ascii="Calibri" w:hAnsi="Calibri"/>
-          <w:color w:val="333333"/>
-        </w:rPr>
-        <w:t>Gameplay</w:t>
+          <w:rStyle w:val="Heading3Char"/>
+        </w:rPr>
+        <w:t>Word List/Secret Word</w:t>
       </w:r>
       <w:r>
         <w:rPr>
@@ -149,401 +640,27 @@
       </w:r>
       <w:r>
         <w:rPr>
-          <w:rFonts w:ascii="Calibri" w:hAnsi="Calibri"/>
-          <w:color w:val="333333"/>
-        </w:rPr>
-        <w:t>In this implementation of Guess My Word, the computer will take on the role of the "chooser" and the human player will be the "guesser."  The computer will secretly choose a word from a list (see below) and show the player how many letters are in the word by displaying a sequence of blanks (underscores).  Then, the computer will begin asking for guesses.  If the player guesses a letter that is in the secret word, all blanks representing an instance of that letter should be replaced by the letter.  If the guessed letter is not in the word at all, the player should lose a chance and a new part of the figure being built should appear.  If the player guesses a letter he or she has already guessed, he or she should not lose a chance, even if that letter is not in the word.  If the player guesses all letters in the word, he or she wins.  If the figure being built is completed, the player loses.  In either case, the secret word should be revealed after the game is over.</w:t>
-      </w:r>
-    </w:p>
-    <w:p>
-      <w:pPr>
-        <w:pStyle w:val="NormalWeb"/>
-        <w:numPr>
-          <w:ilvl w:val="1"/>
-          <w:numId w:val="3"/>
-        </w:numPr>
-        <w:shd w:val="clear" w:color="auto" w:fill="FFFFFF"/>
-        <w:spacing w:before="0" w:beforeAutospacing="0" w:after="240" w:afterAutospacing="0" w:line="336" w:lineRule="atLeast"/>
-        <w:rPr>
-          <w:rFonts w:ascii="Calibri" w:hAnsi="Calibri"/>
-          <w:color w:val="333333"/>
-        </w:rPr>
-      </w:pPr>
-      <w:r>
-        <w:rPr>
-          <w:rStyle w:val="Strong"/>
-          <w:rFonts w:ascii="Calibri" w:hAnsi="Calibri"/>
-          <w:color w:val="333333"/>
-        </w:rPr>
-        <w:t>Sprites</w:t>
-      </w:r>
-      <w:r>
-        <w:rPr>
-          <w:rStyle w:val="apple-converted-space"/>
-          <w:rFonts w:ascii="Calibri" w:hAnsi="Calibri"/>
-          <w:color w:val="333333"/>
-        </w:rPr>
-        <w:t> </w:t>
-      </w:r>
-      <w:r>
-        <w:rPr>
-          <w:rFonts w:ascii="Calibri" w:hAnsi="Calibri"/>
-          <w:color w:val="333333"/>
-        </w:rPr>
-        <w:br/>
-      </w:r>
-      <w:r>
-        <w:rPr>
-          <w:rFonts w:ascii="Calibri" w:hAnsi="Calibri"/>
-          <w:color w:val="333333"/>
-        </w:rPr>
-        <w:t>Your game will need to include at least three sprites: the figure being built, a "host" sprite that asks the player for a guess and informs him or her whether the guess is correct, and an "assistant" sprite that tells the player the status of the secret word.  You may use more sprites if you think they are appropriate. The host and assistant should have clear roles and should never do each other's job.</w:t>
-      </w:r>
-    </w:p>
-    <w:p>
-      <w:pPr>
-        <w:pStyle w:val="NormalWeb"/>
-        <w:numPr>
-          <w:ilvl w:val="1"/>
-          <w:numId w:val="3"/>
-        </w:numPr>
-        <w:shd w:val="clear" w:color="auto" w:fill="FFFFFF"/>
-        <w:spacing w:before="0" w:beforeAutospacing="0" w:after="240" w:afterAutospacing="0" w:line="336" w:lineRule="atLeast"/>
-        <w:rPr>
-          <w:rFonts w:ascii="Calibri" w:hAnsi="Calibri"/>
-          <w:color w:val="333333"/>
-        </w:rPr>
-      </w:pPr>
-      <w:r>
-        <w:rPr>
-          <w:rStyle w:val="Strong"/>
-          <w:rFonts w:ascii="Calibri" w:hAnsi="Calibri"/>
-          <w:color w:val="333333"/>
-        </w:rPr>
-        <w:t>Word Status</w:t>
-      </w:r>
-      <w:r>
-        <w:rPr>
-          <w:rStyle w:val="apple-converted-space"/>
-          <w:rFonts w:ascii="Calibri" w:hAnsi="Calibri"/>
-          <w:color w:val="333333"/>
-        </w:rPr>
-        <w:t> </w:t>
-      </w:r>
-      <w:r>
-        <w:rPr>
-          <w:rFonts w:ascii="Calibri" w:hAnsi="Calibri"/>
-          <w:color w:val="333333"/>
-        </w:rPr>
-        <w:br/>
-      </w:r>
-      <w:r>
-        <w:rPr>
-          <w:rFonts w:ascii="Calibri" w:hAnsi="Calibri"/>
-          <w:color w:val="333333"/>
-        </w:rPr>
-        <w:t xml:space="preserve">As the game is played, the player should be shown the current guessed status of the secret word.  Letters that have been correctly guessed should be shown in the correct locations.  Unguessed letters will appear as blanks.  At the beginning of the game, no letters will have been guessed, and the only information shown to the player will be a sequence of blanks, with one blank for each letter in the secret word.  As the player guesses letters correctly, blanks </w:t>
-      </w:r>
-      <w:r>
-        <w:rPr>
-          <w:rFonts w:ascii="Calibri" w:hAnsi="Calibri"/>
-          <w:color w:val="333333"/>
-        </w:rPr>
-        <w:lastRenderedPageBreak/>
-        <w:t>representing guessed letters should be replaced by those letters.  So, for example, if the secret word is "screwdriver" and the player has guessed `e`, `s`, `r`, and `d`, the current word status would be: `s _ r e _ d r _ _ e r`.</w:t>
-      </w:r>
-    </w:p>
-    <w:p>
-      <w:pPr>
-        <w:pStyle w:val="NormalWeb"/>
-        <w:numPr>
-          <w:ilvl w:val="1"/>
-          <w:numId w:val="3"/>
-        </w:numPr>
-        <w:shd w:val="clear" w:color="auto" w:fill="FFFFFF"/>
-        <w:spacing w:before="0" w:beforeAutospacing="0" w:after="240" w:afterAutospacing="0" w:line="336" w:lineRule="atLeast"/>
-        <w:rPr>
-          <w:rFonts w:ascii="Calibri" w:hAnsi="Calibri"/>
-          <w:color w:val="333333"/>
-        </w:rPr>
-      </w:pPr>
-      <w:r>
-        <w:rPr>
-          <w:rStyle w:val="Strong"/>
-          <w:rFonts w:ascii="Calibri" w:hAnsi="Calibri"/>
-          <w:color w:val="333333"/>
-        </w:rPr>
-        <w:t>Chances</w:t>
-      </w:r>
-      <w:r>
-        <w:rPr>
-          <w:rStyle w:val="apple-converted-space"/>
-          <w:rFonts w:ascii="Calibri" w:hAnsi="Calibri"/>
-          <w:color w:val="333333"/>
-        </w:rPr>
-        <w:t> </w:t>
-      </w:r>
-      <w:r>
-        <w:rPr>
-          <w:rFonts w:ascii="Calibri" w:hAnsi="Calibri"/>
-          <w:color w:val="333333"/>
-        </w:rPr>
-        <w:br/>
-      </w:r>
-      <w:r>
-        <w:rPr>
-          <w:rFonts w:ascii="Calibri" w:hAnsi="Calibri"/>
-          <w:color w:val="333333"/>
-        </w:rPr>
-        <w:t xml:space="preserve">The player will have six "chances" to guess the word.  Guessing a correct letter does not cost a chance.  Each missed chance will cause a new piece of the figure being built to appear.  The six pieces will depend on </w:t>
-      </w:r>
-      <w:r>
-        <w:rPr>
-          <w:rFonts w:ascii="Calibri" w:hAnsi="Calibri"/>
-          <w:color w:val="333333"/>
-        </w:rPr>
-        <w:t>the figure</w:t>
-      </w:r>
-      <w:r>
-        <w:rPr>
-          <w:rFonts w:ascii="Calibri" w:hAnsi="Calibri"/>
-          <w:color w:val="333333"/>
-        </w:rPr>
-        <w:t xml:space="preserve"> you choose.  Example 1, a bear can have the following parts: head, body, left arm, right arm, left leg, and right leg. Example 2, an ice cream cone can have the following parts: cone, 2 scoops of ice cream, fudge, sprinkles, and a cherry. If you would like to be more creative with the appearance, feel free to do so.  No matter what your figure looks like, though, it should include these six pieces and no more.</w:t>
-      </w:r>
-    </w:p>
-    <w:p>
-      <w:pPr>
-        <w:pStyle w:val="NormalWeb"/>
-        <w:numPr>
-          <w:ilvl w:val="1"/>
-          <w:numId w:val="3"/>
-        </w:numPr>
-        <w:shd w:val="clear" w:color="auto" w:fill="FFFFFF"/>
-        <w:spacing w:before="0" w:beforeAutospacing="0" w:after="240" w:afterAutospacing="0" w:line="336" w:lineRule="atLeast"/>
-        <w:rPr>
-          <w:rFonts w:ascii="Calibri" w:hAnsi="Calibri"/>
-          <w:color w:val="333333"/>
-        </w:rPr>
-      </w:pPr>
-      <w:r>
-        <w:rPr>
-          <w:rStyle w:val="Strong"/>
-          <w:rFonts w:ascii="Calibri" w:hAnsi="Calibri"/>
-          <w:color w:val="333333"/>
-        </w:rPr>
-        <w:t>Game End</w:t>
-      </w:r>
-      <w:r>
-        <w:rPr>
-          <w:rStyle w:val="apple-converted-space"/>
-          <w:rFonts w:ascii="Calibri" w:hAnsi="Calibri"/>
-          <w:color w:val="333333"/>
-        </w:rPr>
-        <w:t> </w:t>
-      </w:r>
-      <w:r>
-        <w:rPr>
-          <w:rFonts w:ascii="Calibri" w:hAnsi="Calibri"/>
-          <w:color w:val="333333"/>
-        </w:rPr>
-        <w:br/>
-        <w:t>The game can end in one of two ways:</w:t>
-      </w:r>
-    </w:p>
-    <w:p>
-      <w:pPr>
-        <w:pStyle w:val="HTMLPreformatted"/>
-        <w:shd w:val="clear" w:color="auto" w:fill="F7F7F7"/>
-        <w:wordWrap w:val="0"/>
-        <w:ind w:left="1440"/>
-        <w:rPr>
-          <w:rStyle w:val="HTMLCode"/>
-          <w:rFonts w:ascii="Calibri" w:hAnsi="Calibri"/>
-          <w:color w:val="4D4D4C"/>
-          <w:sz w:val="24"/>
-          <w:szCs w:val="24"/>
-          <w:bdr w:val="none" w:sz="0" w:space="0" w:color="auto" w:frame="1"/>
-        </w:rPr>
-      </w:pPr>
-      <w:r>
-        <w:rPr>
-          <w:rStyle w:val="HTMLCode"/>
-          <w:rFonts w:ascii="Calibri" w:hAnsi="Calibri"/>
-          <w:color w:val="4D4D4C"/>
-          <w:sz w:val="24"/>
-          <w:szCs w:val="24"/>
-          <w:bdr w:val="none" w:sz="0" w:space="0" w:color="auto" w:frame="1"/>
-        </w:rPr>
-        <w:t xml:space="preserve">* If </w:t>
-      </w:r>
-      <w:r>
-        <w:rPr>
-          <w:rStyle w:val="hljs-operator"/>
-          <w:rFonts w:ascii="Calibri" w:hAnsi="Calibri"/>
-          <w:color w:val="4D4D4C"/>
-          <w:sz w:val="24"/>
-          <w:szCs w:val="24"/>
-          <w:bdr w:val="none" w:sz="0" w:space="0" w:color="auto" w:frame="1"/>
-        </w:rPr>
-        <w:t>the</w:t>
-      </w:r>
-      <w:r>
-        <w:rPr>
-          <w:rStyle w:val="HTMLCode"/>
-          <w:rFonts w:ascii="Calibri" w:hAnsi="Calibri"/>
-          <w:color w:val="4D4D4C"/>
-          <w:sz w:val="24"/>
-          <w:szCs w:val="24"/>
-          <w:bdr w:val="none" w:sz="0" w:space="0" w:color="auto" w:frame="1"/>
-        </w:rPr>
-        <w:t xml:space="preserve"> player has guessed </w:t>
-      </w:r>
-      <w:r>
-        <w:rPr>
-          <w:rStyle w:val="hljs-operator"/>
-          <w:rFonts w:ascii="Calibri" w:hAnsi="Calibri"/>
-          <w:color w:val="4D4D4C"/>
-          <w:sz w:val="24"/>
-          <w:szCs w:val="24"/>
-          <w:bdr w:val="none" w:sz="0" w:space="0" w:color="auto" w:frame="1"/>
-        </w:rPr>
-        <w:t>the</w:t>
-      </w:r>
-      <w:r>
-        <w:rPr>
-          <w:rStyle w:val="HTMLCode"/>
-          <w:rFonts w:ascii="Calibri" w:hAnsi="Calibri"/>
-          <w:color w:val="4D4D4C"/>
-          <w:sz w:val="24"/>
-          <w:szCs w:val="24"/>
-          <w:bdr w:val="none" w:sz="0" w:space="0" w:color="auto" w:frame="1"/>
-        </w:rPr>
-        <w:t xml:space="preserve"> complete secret </w:t>
-      </w:r>
-      <w:r>
-        <w:rPr>
-          <w:rStyle w:val="hljs-builtin"/>
-          <w:rFonts w:ascii="Calibri" w:hAnsi="Calibri"/>
-          <w:color w:val="F5871F"/>
-          <w:sz w:val="24"/>
-          <w:szCs w:val="24"/>
-          <w:bdr w:val="none" w:sz="0" w:space="0" w:color="auto" w:frame="1"/>
-        </w:rPr>
-        <w:t>word</w:t>
-      </w:r>
-      <w:r>
-        <w:rPr>
-          <w:rStyle w:val="HTMLCode"/>
-          <w:rFonts w:ascii="Calibri" w:hAnsi="Calibri"/>
-          <w:color w:val="4D4D4C"/>
-          <w:sz w:val="24"/>
-          <w:szCs w:val="24"/>
-          <w:bdr w:val="none" w:sz="0" w:space="0" w:color="auto" w:frame="1"/>
-        </w:rPr>
-        <w:t xml:space="preserve">, he </w:t>
-      </w:r>
-      <w:r>
-        <w:rPr>
-          <w:rStyle w:val="hljs-operator"/>
-          <w:rFonts w:ascii="Calibri" w:hAnsi="Calibri"/>
-          <w:color w:val="4D4D4C"/>
-          <w:sz w:val="24"/>
-          <w:szCs w:val="24"/>
-          <w:bdr w:val="none" w:sz="0" w:space="0" w:color="auto" w:frame="1"/>
-        </w:rPr>
-        <w:t>or</w:t>
-      </w:r>
-      <w:r>
-        <w:rPr>
-          <w:rStyle w:val="HTMLCode"/>
-          <w:rFonts w:ascii="Calibri" w:hAnsi="Calibri"/>
-          <w:color w:val="4D4D4C"/>
-          <w:sz w:val="24"/>
-          <w:szCs w:val="24"/>
-          <w:bdr w:val="none" w:sz="0" w:space="0" w:color="auto" w:frame="1"/>
-        </w:rPr>
-        <w:t xml:space="preserve"> she wins. </w:t>
-      </w:r>
-    </w:p>
-    <w:p>
-      <w:pPr>
-        <w:pStyle w:val="HTMLPreformatted"/>
-        <w:shd w:val="clear" w:color="auto" w:fill="F7F7F7"/>
-        <w:wordWrap w:val="0"/>
-        <w:ind w:left="1440"/>
-        <w:rPr>
-          <w:rFonts w:ascii="Calibri" w:hAnsi="Calibri"/>
-          <w:color w:val="333333"/>
-          <w:sz w:val="24"/>
-          <w:szCs w:val="24"/>
-        </w:rPr>
-      </w:pPr>
-      <w:r>
-        <w:rPr>
-          <w:rStyle w:val="HTMLCode"/>
-          <w:rFonts w:ascii="Calibri" w:hAnsi="Calibri"/>
-          <w:color w:val="4D4D4C"/>
-          <w:sz w:val="24"/>
-          <w:szCs w:val="24"/>
-          <w:bdr w:val="none" w:sz="0" w:space="0" w:color="auto" w:frame="1"/>
-        </w:rPr>
-        <w:t xml:space="preserve">* </w:t>
-      </w:r>
-      <w:r>
-        <w:rPr>
-          <w:rStyle w:val="HTMLCode"/>
-          <w:rFonts w:ascii="Calibri" w:hAnsi="Calibri"/>
-          <w:color w:val="4D4D4C"/>
-          <w:sz w:val="24"/>
-          <w:szCs w:val="24"/>
-          <w:bdr w:val="none" w:sz="0" w:space="0" w:color="auto" w:frame="1"/>
-        </w:rPr>
-        <w:t>Otherwise, if the player has run out of chances and the comp</w:t>
-      </w:r>
-      <w:r>
-        <w:rPr>
-          <w:rStyle w:val="HTMLCode"/>
-          <w:rFonts w:ascii="Calibri" w:hAnsi="Calibri"/>
-          <w:color w:val="4D4D4C"/>
-          <w:sz w:val="24"/>
-          <w:szCs w:val="24"/>
-          <w:bdr w:val="none" w:sz="0" w:space="0" w:color="auto" w:frame="1"/>
-        </w:rPr>
-        <w:t xml:space="preserve">lete figure has been drawn, the </w:t>
-      </w:r>
-      <w:r>
-        <w:rPr>
-          <w:rStyle w:val="HTMLCode"/>
-          <w:rFonts w:ascii="Calibri" w:hAnsi="Calibri"/>
-          <w:color w:val="4D4D4C"/>
-          <w:sz w:val="24"/>
-          <w:szCs w:val="24"/>
-          <w:bdr w:val="none" w:sz="0" w:space="0" w:color="auto" w:frame="1"/>
-        </w:rPr>
-        <w:br/>
-      </w:r>
-      <w:r>
-        <w:rPr>
-          <w:rStyle w:val="HTMLCode"/>
-          <w:rFonts w:ascii="Calibri" w:hAnsi="Calibri"/>
-          <w:color w:val="4D4D4C"/>
-          <w:sz w:val="24"/>
-          <w:szCs w:val="24"/>
-          <w:bdr w:val="none" w:sz="0" w:space="0" w:color="auto" w:frame="1"/>
-        </w:rPr>
-        <w:t>player loses.</w:t>
-      </w:r>
-      <w:r>
-        <w:rPr>
-          <w:rStyle w:val="HTMLCode"/>
-          <w:rFonts w:ascii="Calibri" w:hAnsi="Calibri"/>
-          <w:color w:val="4D4D4C"/>
-          <w:sz w:val="24"/>
-          <w:szCs w:val="24"/>
-          <w:bdr w:val="none" w:sz="0" w:space="0" w:color="auto" w:frame="1"/>
-        </w:rPr>
-        <w:br/>
+          <w:rFonts w:asciiTheme="minorHAnsi" w:hAnsiTheme="minorHAnsi" w:cstheme="minorHAnsi"/>
+          <w:sz w:val="22"/>
+          <w:szCs w:val="22"/>
+        </w:rPr>
+        <w:t xml:space="preserve">You will be provided with a list of words from which the secret word should be chosen for each game. You will be shown in class how to import this list into your program. At the start of each game, a word should be randomly chosen from this list to be used as the secret word. The secret word must be chosen </w:t>
+      </w:r>
+      <w:r>
+        <w:rPr>
+          <w:rFonts w:asciiTheme="minorHAnsi" w:hAnsiTheme="minorHAnsi" w:cstheme="minorHAnsi"/>
+          <w:sz w:val="22"/>
+          <w:szCs w:val="22"/>
+        </w:rPr>
+        <w:t>randomly and</w:t>
+      </w:r>
+      <w:r>
+        <w:rPr>
+          <w:rFonts w:asciiTheme="minorHAnsi" w:hAnsiTheme="minorHAnsi" w:cstheme="minorHAnsi"/>
+          <w:sz w:val="22"/>
+          <w:szCs w:val="22"/>
+        </w:rPr>
+        <w:t xml:space="preserve"> must be a word in the list.</w:t>
       </w:r>
     </w:p>
     <w:p>
@@ -551,821 +668,317 @@
         <w:pStyle w:val="NormalWeb"/>
         <w:shd w:val="clear" w:color="auto" w:fill="FFFFFF"/>
         <w:spacing w:before="0" w:beforeAutospacing="0" w:after="240" w:afterAutospacing="0" w:line="336" w:lineRule="atLeast"/>
-        <w:ind w:left="1440"/>
+        <w:rPr>
+          <w:rFonts w:asciiTheme="minorHAnsi" w:hAnsiTheme="minorHAnsi" w:cstheme="minorHAnsi"/>
+          <w:color w:val="333333"/>
+          <w:sz w:val="22"/>
+          <w:szCs w:val="22"/>
+        </w:rPr>
+      </w:pPr>
+      <w:r>
+        <w:rPr>
+          <w:rStyle w:val="Heading3Char"/>
+        </w:rPr>
+        <w:t>Documentation </w:t>
+      </w:r>
+      <w:r>
         <w:rPr>
           <w:rFonts w:ascii="Calibri" w:hAnsi="Calibri"/>
           <w:color w:val="333333"/>
         </w:rPr>
-      </w:pPr>
-      <w:r>
-        <w:rPr>
-          <w:rFonts w:ascii="Calibri" w:hAnsi="Calibri"/>
+        <w:br/>
+      </w:r>
+      <w:r>
+        <w:rPr>
+          <w:rFonts w:asciiTheme="minorHAnsi" w:hAnsiTheme="minorHAnsi" w:cstheme="minorHAnsi"/>
           <w:color w:val="333333"/>
-        </w:rPr>
-        <w:t>In either case, when the game ends the host should stop asking for guesses. The host should inform the player whether he or she won or lost, and the assistant should reveal the entire secret word.</w:t>
+          <w:sz w:val="22"/>
+          <w:szCs w:val="22"/>
+        </w:rPr>
+        <w:t>In addition to functioning well, your program must be well-documented and readable. This includes, but is not limited to, things such as:</w:t>
       </w:r>
     </w:p>
     <w:p>
       <w:pPr>
-        <w:pStyle w:val="NormalWeb"/>
+        <w:pStyle w:val="ListParagraph"/>
         <w:numPr>
           <w:ilvl w:val="0"/>
-          <w:numId w:val="3"/>
+          <w:numId w:val="7"/>
         </w:numPr>
-        <w:shd w:val="clear" w:color="auto" w:fill="FFFFFF"/>
-        <w:spacing w:before="0" w:beforeAutospacing="0" w:after="0" w:afterAutospacing="0" w:line="336" w:lineRule="atLeast"/>
-        <w:rPr>
-          <w:rFonts w:ascii="Calibri" w:hAnsi="Calibri"/>
-          <w:color w:val="333333"/>
-        </w:rPr>
-      </w:pPr>
-      <w:r>
-        <w:rPr>
-          <w:rStyle w:val="Strong"/>
-          <w:rFonts w:ascii="Calibri" w:hAnsi="Calibri"/>
-          <w:color w:val="333333"/>
-        </w:rPr>
-        <w:t>Implementation Details</w:t>
+        <w:rPr>
+          <w:rFonts w:cstheme="minorHAnsi"/>
+          <w:szCs w:val="22"/>
+        </w:rPr>
+      </w:pPr>
+      <w:r>
+        <w:rPr>
+          <w:rFonts w:cstheme="minorHAnsi"/>
+          <w:szCs w:val="22"/>
+        </w:rPr>
+        <w:t>O</w:t>
+      </w:r>
+      <w:r>
+        <w:rPr>
+          <w:rFonts w:cstheme="minorHAnsi"/>
+          <w:szCs w:val="22"/>
+        </w:rPr>
+        <w:t>rganizing your scripts so that they can be read and comprehended easily</w:t>
+      </w:r>
+      <w:r>
+        <w:rPr>
+          <w:rFonts w:cstheme="minorHAnsi"/>
+          <w:szCs w:val="22"/>
+        </w:rPr>
+        <w:t>.</w:t>
       </w:r>
     </w:p>
     <w:p>
       <w:pPr>
-        <w:pStyle w:val="NormalWeb"/>
+        <w:pStyle w:val="ListParagraph"/>
         <w:numPr>
-          <w:ilvl w:val="1"/>
-          <w:numId w:val="3"/>
+          <w:ilvl w:val="0"/>
+          <w:numId w:val="7"/>
         </w:numPr>
-        <w:shd w:val="clear" w:color="auto" w:fill="FFFFFF"/>
-        <w:spacing w:before="0" w:beforeAutospacing="0" w:after="240" w:afterAutospacing="0" w:line="336" w:lineRule="atLeast"/>
-        <w:rPr>
-          <w:rFonts w:ascii="Calibri" w:hAnsi="Calibri"/>
-          <w:color w:val="333333"/>
-        </w:rPr>
-      </w:pPr>
-      <w:r>
-        <w:rPr>
-          <w:rStyle w:val="Strong"/>
-          <w:rFonts w:ascii="Calibri" w:hAnsi="Calibri"/>
-          <w:color w:val="333333"/>
-        </w:rPr>
-        <w:t>Word List/Secret Word</w:t>
-      </w:r>
-      <w:r>
-        <w:rPr>
-          <w:rStyle w:val="apple-converted-space"/>
-          <w:rFonts w:ascii="Calibri" w:hAnsi="Calibri"/>
-          <w:color w:val="333333"/>
-        </w:rPr>
-        <w:t> </w:t>
-      </w:r>
-      <w:r>
-        <w:rPr>
-          <w:rFonts w:ascii="Calibri" w:hAnsi="Calibri"/>
-          <w:color w:val="333333"/>
-        </w:rPr>
-        <w:br/>
-        <w:t>You will be provided with a list of words from which the secret word should be chosen for each game. You will be shown in class how to import this list into your program. At the start of each game, a word should be randomly chosen from this list to be used as the secret word. The secret word must be chosen randomly, and must be a word in the list.</w:t>
+        <w:rPr>
+          <w:rFonts w:cstheme="minorHAnsi"/>
+          <w:szCs w:val="22"/>
+        </w:rPr>
+      </w:pPr>
+      <w:r>
+        <w:rPr>
+          <w:rFonts w:cstheme="minorHAnsi"/>
+          <w:szCs w:val="22"/>
+        </w:rPr>
+        <w:t>G</w:t>
+      </w:r>
+      <w:r>
+        <w:rPr>
+          <w:rFonts w:cstheme="minorHAnsi"/>
+          <w:szCs w:val="22"/>
+        </w:rPr>
+        <w:t>iving your sprites meaningful names</w:t>
+      </w:r>
+      <w:r>
+        <w:rPr>
+          <w:rFonts w:cstheme="minorHAnsi"/>
+          <w:szCs w:val="22"/>
+        </w:rPr>
+        <w:t>.</w:t>
       </w:r>
     </w:p>
     <w:p>
       <w:pPr>
-        <w:pStyle w:val="NormalWeb"/>
+        <w:pStyle w:val="ListParagraph"/>
         <w:numPr>
-          <w:ilvl w:val="1"/>
-          <w:numId w:val="3"/>
+          <w:ilvl w:val="0"/>
+          <w:numId w:val="7"/>
         </w:numPr>
-        <w:shd w:val="clear" w:color="auto" w:fill="FFFFFF"/>
-        <w:spacing w:before="0" w:beforeAutospacing="0" w:after="240" w:afterAutospacing="0" w:line="336" w:lineRule="atLeast"/>
-        <w:rPr>
-          <w:rFonts w:ascii="Calibri" w:hAnsi="Calibri"/>
-          <w:color w:val="333333"/>
-        </w:rPr>
-      </w:pPr>
-      <w:r>
-        <w:rPr>
-          <w:rStyle w:val="Strong"/>
-          <w:rFonts w:ascii="Calibri" w:hAnsi="Calibri"/>
-          <w:color w:val="333333"/>
-        </w:rPr>
-        <w:t>Documentation</w:t>
-      </w:r>
-      <w:r>
-        <w:rPr>
-          <w:rStyle w:val="apple-converted-space"/>
-          <w:rFonts w:ascii="Calibri" w:hAnsi="Calibri"/>
-          <w:color w:val="333333"/>
-        </w:rPr>
-        <w:t> </w:t>
-      </w:r>
-      <w:r>
-        <w:rPr>
-          <w:rFonts w:ascii="Calibri" w:hAnsi="Calibri"/>
-          <w:color w:val="333333"/>
-        </w:rPr>
-        <w:br/>
-        <w:t>In addition to functioning well, your program must be well-documented and readable. This includes, but is not limited to, things such as:</w:t>
+        <w:rPr>
+          <w:rFonts w:cstheme="minorHAnsi"/>
+          <w:szCs w:val="22"/>
+        </w:rPr>
+      </w:pPr>
+      <w:r>
+        <w:rPr>
+          <w:rFonts w:cstheme="minorHAnsi"/>
+          <w:szCs w:val="22"/>
+        </w:rPr>
+        <w:t>N</w:t>
+      </w:r>
+      <w:r>
+        <w:rPr>
+          <w:rFonts w:cstheme="minorHAnsi"/>
+          <w:szCs w:val="22"/>
+        </w:rPr>
+        <w:t>aming and using your variables, lists, and custom blocks well</w:t>
+      </w:r>
+      <w:r>
+        <w:rPr>
+          <w:rFonts w:cstheme="minorHAnsi"/>
+          <w:szCs w:val="22"/>
+        </w:rPr>
+        <w:t>.</w:t>
       </w:r>
     </w:p>
     <w:p>
       <w:pPr>
-        <w:pStyle w:val="HTMLPreformatted"/>
-        <w:shd w:val="clear" w:color="auto" w:fill="F7F7F7"/>
-        <w:wordWrap w:val="0"/>
-        <w:ind w:left="1440"/>
-        <w:rPr>
-          <w:rStyle w:val="HTMLCode"/>
-          <w:rFonts w:ascii="Calibri" w:hAnsi="Calibri"/>
-          <w:color w:val="4D4D4C"/>
+        <w:pStyle w:val="ListParagraph"/>
+        <w:numPr>
+          <w:ilvl w:val="0"/>
+          <w:numId w:val="7"/>
+        </w:numPr>
+        <w:rPr>
+          <w:rFonts w:cstheme="minorHAnsi"/>
+          <w:szCs w:val="22"/>
+        </w:rPr>
+      </w:pPr>
+      <w:r>
+        <w:rPr>
+          <w:rFonts w:cstheme="minorHAnsi"/>
+          <w:szCs w:val="22"/>
+        </w:rPr>
+        <w:t>I</w:t>
+      </w:r>
+      <w:r>
+        <w:rPr>
+          <w:rFonts w:cstheme="minorHAnsi"/>
+          <w:szCs w:val="22"/>
+        </w:rPr>
+        <w:t xml:space="preserve">ncluding comments to describe the structure of your program and any particularly complex or unintuitive pieces of </w:t>
+      </w:r>
+      <w:proofErr w:type="gramStart"/>
+      <w:r>
+        <w:rPr>
+          <w:rFonts w:cstheme="minorHAnsi"/>
+          <w:szCs w:val="22"/>
+        </w:rPr>
+        <w:t xml:space="preserve">code </w:t>
+      </w:r>
+      <w:r>
+        <w:rPr>
+          <w:rFonts w:cstheme="minorHAnsi"/>
+          <w:szCs w:val="22"/>
+        </w:rPr>
+        <w:t>.</w:t>
+      </w:r>
+      <w:proofErr w:type="gramEnd"/>
+    </w:p>
+    <w:p>
+      <w:r>
+        <w:rPr>
+          <w:rStyle w:val="Heading3Char"/>
+        </w:rPr>
+        <w:t>Required Snap! Elements </w:t>
+      </w:r>
+      <w:r>
+        <w:rPr>
+          <w:rFonts w:ascii="Calibri" w:hAnsi="Calibri" w:cs="Times New Roman"/>
           <w:sz w:val="24"/>
           <w:szCs w:val="24"/>
-          <w:bdr w:val="none" w:sz="0" w:space="0" w:color="auto" w:frame="1"/>
-        </w:rPr>
-      </w:pPr>
-      <w:r>
-        <w:rPr>
-          <w:rStyle w:val="HTMLCode"/>
-          <w:rFonts w:ascii="Calibri" w:hAnsi="Calibri"/>
-          <w:color w:val="4D4D4C"/>
-          <w:sz w:val="24"/>
-          <w:szCs w:val="24"/>
-          <w:bdr w:val="none" w:sz="0" w:space="0" w:color="auto" w:frame="1"/>
-        </w:rPr>
-        <w:t xml:space="preserve">*organizing your scripts so that they can be </w:t>
-      </w:r>
-      <w:r>
-        <w:rPr>
-          <w:rStyle w:val="hljs-builtin"/>
-          <w:rFonts w:ascii="Calibri" w:hAnsi="Calibri"/>
-          <w:color w:val="F5871F"/>
-          <w:sz w:val="24"/>
-          <w:szCs w:val="24"/>
-          <w:bdr w:val="none" w:sz="0" w:space="0" w:color="auto" w:frame="1"/>
-        </w:rPr>
-        <w:t>read</w:t>
-      </w:r>
-      <w:r>
-        <w:rPr>
-          <w:rStyle w:val="HTMLCode"/>
-          <w:rFonts w:ascii="Calibri" w:hAnsi="Calibri"/>
-          <w:color w:val="4D4D4C"/>
-          <w:sz w:val="24"/>
-          <w:szCs w:val="24"/>
-          <w:bdr w:val="none" w:sz="0" w:space="0" w:color="auto" w:frame="1"/>
-        </w:rPr>
-        <w:t xml:space="preserve"> </w:t>
-      </w:r>
-      <w:r>
-        <w:rPr>
-          <w:rStyle w:val="hljs-operator"/>
-          <w:rFonts w:ascii="Calibri" w:hAnsi="Calibri"/>
-          <w:color w:val="4D4D4C"/>
-          <w:sz w:val="24"/>
-          <w:szCs w:val="24"/>
-          <w:bdr w:val="none" w:sz="0" w:space="0" w:color="auto" w:frame="1"/>
-        </w:rPr>
-        <w:t>and</w:t>
-      </w:r>
-      <w:r>
-        <w:rPr>
-          <w:rStyle w:val="HTMLCode"/>
-          <w:rFonts w:ascii="Calibri" w:hAnsi="Calibri"/>
-          <w:color w:val="4D4D4C"/>
-          <w:sz w:val="24"/>
-          <w:szCs w:val="24"/>
-          <w:bdr w:val="none" w:sz="0" w:space="0" w:color="auto" w:frame="1"/>
-        </w:rPr>
-        <w:t xml:space="preserve"> comprehended easily * </w:t>
-      </w:r>
-      <w:r>
-        <w:rPr>
-          <w:rStyle w:val="HTMLCode"/>
-          <w:rFonts w:ascii="Calibri" w:hAnsi="Calibri"/>
-          <w:color w:val="4D4D4C"/>
-          <w:sz w:val="24"/>
-          <w:szCs w:val="24"/>
-          <w:bdr w:val="none" w:sz="0" w:space="0" w:color="auto" w:frame="1"/>
-        </w:rPr>
-        <w:t>giving your</w:t>
-      </w:r>
-      <w:r>
-        <w:rPr>
-          <w:rStyle w:val="HTMLCode"/>
-          <w:rFonts w:ascii="Calibri" w:hAnsi="Calibri"/>
-          <w:color w:val="4D4D4C"/>
-          <w:sz w:val="24"/>
-          <w:szCs w:val="24"/>
-          <w:bdr w:val="none" w:sz="0" w:space="0" w:color="auto" w:frame="1"/>
-        </w:rPr>
-        <w:t xml:space="preserve"> sprites meaningful names * naming </w:t>
-      </w:r>
-      <w:r>
-        <w:rPr>
-          <w:rStyle w:val="hljs-operator"/>
-          <w:rFonts w:ascii="Calibri" w:hAnsi="Calibri"/>
-          <w:color w:val="4D4D4C"/>
-          <w:sz w:val="24"/>
-          <w:szCs w:val="24"/>
-          <w:bdr w:val="none" w:sz="0" w:space="0" w:color="auto" w:frame="1"/>
-        </w:rPr>
-        <w:t>and</w:t>
-      </w:r>
-      <w:r>
-        <w:rPr>
-          <w:rStyle w:val="HTMLCode"/>
-          <w:rFonts w:ascii="Calibri" w:hAnsi="Calibri"/>
-          <w:color w:val="4D4D4C"/>
-          <w:sz w:val="24"/>
-          <w:szCs w:val="24"/>
-          <w:bdr w:val="none" w:sz="0" w:space="0" w:color="auto" w:frame="1"/>
-        </w:rPr>
-        <w:t xml:space="preserve"> </w:t>
-      </w:r>
-      <w:r>
-        <w:rPr>
-          <w:rStyle w:val="hljs-keyword"/>
-          <w:rFonts w:ascii="Calibri" w:hAnsi="Calibri"/>
-          <w:color w:val="8959A8"/>
-          <w:sz w:val="24"/>
-          <w:szCs w:val="24"/>
-          <w:bdr w:val="none" w:sz="0" w:space="0" w:color="auto" w:frame="1"/>
-        </w:rPr>
-        <w:t>using</w:t>
-      </w:r>
-      <w:r>
-        <w:rPr>
-          <w:rStyle w:val="HTMLCode"/>
-          <w:rFonts w:ascii="Calibri" w:hAnsi="Calibri"/>
-          <w:color w:val="4D4D4C"/>
-          <w:sz w:val="24"/>
-          <w:szCs w:val="24"/>
-          <w:bdr w:val="none" w:sz="0" w:space="0" w:color="auto" w:frame="1"/>
-        </w:rPr>
-        <w:t xml:space="preserve"> your variables, lists, </w:t>
-      </w:r>
-      <w:r>
-        <w:rPr>
-          <w:rStyle w:val="hljs-operator"/>
-          <w:rFonts w:ascii="Calibri" w:hAnsi="Calibri"/>
-          <w:color w:val="4D4D4C"/>
-          <w:sz w:val="24"/>
-          <w:szCs w:val="24"/>
-          <w:bdr w:val="none" w:sz="0" w:space="0" w:color="auto" w:frame="1"/>
-        </w:rPr>
-        <w:t>and</w:t>
-      </w:r>
-      <w:r>
-        <w:rPr>
-          <w:rStyle w:val="HTMLCode"/>
-          <w:rFonts w:ascii="Calibri" w:hAnsi="Calibri"/>
-          <w:color w:val="4D4D4C"/>
-          <w:sz w:val="24"/>
-          <w:szCs w:val="24"/>
-          <w:bdr w:val="none" w:sz="0" w:space="0" w:color="auto" w:frame="1"/>
-        </w:rPr>
-        <w:t xml:space="preserve"> custom blocks well * including </w:t>
+        </w:rPr>
+        <w:br/>
+      </w:r>
+      <w:r>
+        <w:t>Your program must include, at a minimum, the following Snap! code elements:</w:t>
       </w:r>
     </w:p>
     <w:p>
       <w:pPr>
-        <w:pStyle w:val="HTMLPreformatted"/>
-        <w:shd w:val="clear" w:color="auto" w:fill="F7F7F7"/>
-        <w:wordWrap w:val="0"/>
-        <w:ind w:left="1440"/>
-        <w:rPr>
-          <w:rStyle w:val="HTMLCode"/>
-          <w:rFonts w:ascii="Calibri" w:hAnsi="Calibri"/>
-          <w:color w:val="4D4D4C"/>
-          <w:sz w:val="24"/>
-          <w:szCs w:val="24"/>
-          <w:bdr w:val="none" w:sz="0" w:space="0" w:color="auto" w:frame="1"/>
-        </w:rPr>
-      </w:pPr>
-      <w:r>
-        <w:rPr>
-          <w:rStyle w:val="HTMLCode"/>
-          <w:rFonts w:ascii="Calibri" w:hAnsi="Calibri"/>
-          <w:color w:val="4D4D4C"/>
-          <w:sz w:val="24"/>
-          <w:szCs w:val="24"/>
-          <w:bdr w:val="none" w:sz="0" w:space="0" w:color="auto" w:frame="1"/>
-        </w:rPr>
-        <w:t xml:space="preserve">comments </w:t>
-      </w:r>
-      <w:r>
-        <w:rPr>
-          <w:rStyle w:val="hljs-builtin"/>
-          <w:rFonts w:ascii="Calibri" w:hAnsi="Calibri"/>
-          <w:color w:val="F5871F"/>
-          <w:sz w:val="24"/>
-          <w:szCs w:val="24"/>
-          <w:bdr w:val="none" w:sz="0" w:space="0" w:color="auto" w:frame="1"/>
-        </w:rPr>
-        <w:t>to</w:t>
-      </w:r>
-      <w:r>
-        <w:rPr>
-          <w:rStyle w:val="HTMLCode"/>
-          <w:rFonts w:ascii="Calibri" w:hAnsi="Calibri"/>
-          <w:color w:val="4D4D4C"/>
-          <w:sz w:val="24"/>
-          <w:szCs w:val="24"/>
-          <w:bdr w:val="none" w:sz="0" w:space="0" w:color="auto" w:frame="1"/>
-        </w:rPr>
-        <w:t xml:space="preserve"> describe </w:t>
-      </w:r>
-      <w:r>
-        <w:rPr>
-          <w:rStyle w:val="hljs-operator"/>
-          <w:rFonts w:ascii="Calibri" w:hAnsi="Calibri"/>
-          <w:color w:val="4D4D4C"/>
-          <w:sz w:val="24"/>
-          <w:szCs w:val="24"/>
-          <w:bdr w:val="none" w:sz="0" w:space="0" w:color="auto" w:frame="1"/>
-        </w:rPr>
-        <w:t>the</w:t>
-      </w:r>
-      <w:r>
-        <w:rPr>
-          <w:rStyle w:val="HTMLCode"/>
-          <w:rFonts w:ascii="Calibri" w:hAnsi="Calibri"/>
-          <w:color w:val="4D4D4C"/>
-          <w:sz w:val="24"/>
-          <w:szCs w:val="24"/>
-          <w:bdr w:val="none" w:sz="0" w:space="0" w:color="auto" w:frame="1"/>
-        </w:rPr>
-        <w:t xml:space="preserve"> structure </w:t>
-      </w:r>
-      <w:r>
-        <w:rPr>
-          <w:rStyle w:val="hljs-operator"/>
-          <w:rFonts w:ascii="Calibri" w:hAnsi="Calibri"/>
-          <w:color w:val="4D4D4C"/>
-          <w:sz w:val="24"/>
-          <w:szCs w:val="24"/>
-          <w:bdr w:val="none" w:sz="0" w:space="0" w:color="auto" w:frame="1"/>
-        </w:rPr>
-        <w:t>of</w:t>
-      </w:r>
-      <w:r>
-        <w:rPr>
-          <w:rStyle w:val="HTMLCode"/>
-          <w:rFonts w:ascii="Calibri" w:hAnsi="Calibri"/>
-          <w:color w:val="4D4D4C"/>
-          <w:sz w:val="24"/>
-          <w:szCs w:val="24"/>
-          <w:bdr w:val="none" w:sz="0" w:space="0" w:color="auto" w:frame="1"/>
-        </w:rPr>
-        <w:t xml:space="preserve"> your program </w:t>
-      </w:r>
-      <w:r>
-        <w:rPr>
-          <w:rStyle w:val="hljs-operator"/>
-          <w:rFonts w:ascii="Calibri" w:hAnsi="Calibri"/>
-          <w:color w:val="4D4D4C"/>
-          <w:sz w:val="24"/>
-          <w:szCs w:val="24"/>
-          <w:bdr w:val="none" w:sz="0" w:space="0" w:color="auto" w:frame="1"/>
-        </w:rPr>
-        <w:t>and</w:t>
-      </w:r>
-      <w:r>
-        <w:rPr>
-          <w:rStyle w:val="HTMLCode"/>
-          <w:rFonts w:ascii="Calibri" w:hAnsi="Calibri"/>
-          <w:color w:val="4D4D4C"/>
-          <w:sz w:val="24"/>
-          <w:szCs w:val="24"/>
-          <w:bdr w:val="none" w:sz="0" w:space="0" w:color="auto" w:frame="1"/>
-        </w:rPr>
-        <w:t xml:space="preserve"> </w:t>
-      </w:r>
-      <w:r>
-        <w:rPr>
-          <w:rStyle w:val="hljs-keyword"/>
-          <w:rFonts w:ascii="Calibri" w:hAnsi="Calibri"/>
-          <w:color w:val="8959A8"/>
-          <w:sz w:val="24"/>
-          <w:szCs w:val="24"/>
-          <w:bdr w:val="none" w:sz="0" w:space="0" w:color="auto" w:frame="1"/>
-        </w:rPr>
-        <w:t>any</w:t>
-      </w:r>
-      <w:r>
-        <w:rPr>
-          <w:rStyle w:val="HTMLCode"/>
-          <w:rFonts w:ascii="Calibri" w:hAnsi="Calibri"/>
-          <w:color w:val="4D4D4C"/>
-          <w:sz w:val="24"/>
-          <w:szCs w:val="24"/>
-          <w:bdr w:val="none" w:sz="0" w:space="0" w:color="auto" w:frame="1"/>
-        </w:rPr>
-        <w:t xml:space="preserve"> particularly complex </w:t>
-      </w:r>
-      <w:r>
-        <w:rPr>
-          <w:rStyle w:val="hljs-operator"/>
-          <w:rFonts w:ascii="Calibri" w:hAnsi="Calibri"/>
-          <w:color w:val="4D4D4C"/>
-          <w:sz w:val="24"/>
-          <w:szCs w:val="24"/>
-          <w:bdr w:val="none" w:sz="0" w:space="0" w:color="auto" w:frame="1"/>
-        </w:rPr>
-        <w:t>or</w:t>
-      </w:r>
-      <w:r>
-        <w:rPr>
-          <w:rStyle w:val="HTMLCode"/>
-          <w:rFonts w:ascii="Calibri" w:hAnsi="Calibri"/>
-          <w:color w:val="4D4D4C"/>
-          <w:sz w:val="24"/>
-          <w:szCs w:val="24"/>
-          <w:bdr w:val="none" w:sz="0" w:space="0" w:color="auto" w:frame="1"/>
-        </w:rPr>
-        <w:t xml:space="preserve"> </w:t>
+        <w:pStyle w:val="ListParagraph"/>
+        <w:numPr>
+          <w:ilvl w:val="0"/>
+          <w:numId w:val="7"/>
+        </w:numPr>
+      </w:pPr>
+      <w:r>
+        <w:t xml:space="preserve">At least two lists, </w:t>
+      </w:r>
+      <w:r>
+        <w:t>one</w:t>
+      </w:r>
+      <w:r>
+        <w:t xml:space="preserve"> of which must be used to track guessed letters</w:t>
+      </w:r>
+      <w:r>
+        <w:t>.</w:t>
       </w:r>
     </w:p>
     <w:p>
       <w:pPr>
-        <w:pStyle w:val="HTMLPreformatted"/>
-        <w:shd w:val="clear" w:color="auto" w:fill="F7F7F7"/>
-        <w:wordWrap w:val="0"/>
-        <w:ind w:left="1440"/>
-        <w:rPr>
-          <w:rFonts w:ascii="Calibri" w:hAnsi="Calibri"/>
-          <w:color w:val="333333"/>
-          <w:sz w:val="24"/>
-          <w:szCs w:val="24"/>
-        </w:rPr>
-      </w:pPr>
-      <w:r>
-        <w:rPr>
-          <w:rStyle w:val="HTMLCode"/>
-          <w:rFonts w:ascii="Calibri" w:hAnsi="Calibri"/>
-          <w:color w:val="4D4D4C"/>
-          <w:sz w:val="24"/>
-          <w:szCs w:val="24"/>
-          <w:bdr w:val="none" w:sz="0" w:space="0" w:color="auto" w:frame="1"/>
-        </w:rPr>
-        <w:t xml:space="preserve">unintuitive pieces </w:t>
-      </w:r>
-      <w:r>
-        <w:rPr>
-          <w:rStyle w:val="hljs-operator"/>
-          <w:rFonts w:ascii="Calibri" w:hAnsi="Calibri"/>
-          <w:color w:val="4D4D4C"/>
-          <w:sz w:val="24"/>
-          <w:szCs w:val="24"/>
-          <w:bdr w:val="none" w:sz="0" w:space="0" w:color="auto" w:frame="1"/>
-        </w:rPr>
-        <w:t>of</w:t>
-      </w:r>
-      <w:r>
-        <w:rPr>
-          <w:rStyle w:val="HTMLCode"/>
-          <w:rFonts w:ascii="Calibri" w:hAnsi="Calibri"/>
-          <w:color w:val="4D4D4C"/>
-          <w:sz w:val="24"/>
-          <w:szCs w:val="24"/>
-          <w:bdr w:val="none" w:sz="0" w:space="0" w:color="auto" w:frame="1"/>
-        </w:rPr>
-        <w:t xml:space="preserve"> code </w:t>
+        <w:pStyle w:val="ListParagraph"/>
+        <w:numPr>
+          <w:ilvl w:val="0"/>
+          <w:numId w:val="7"/>
+        </w:numPr>
+      </w:pPr>
+      <w:r>
+        <w:lastRenderedPageBreak/>
+        <w:t>Custom blocks as appropriate, including arguments and reporters</w:t>
+      </w:r>
+      <w:r>
+        <w:t>.</w:t>
       </w:r>
     </w:p>
     <w:p>
       <w:pPr>
-        <w:numPr>
-          <w:ilvl w:val="1"/>
-          <w:numId w:val="3"/>
-        </w:numPr>
-        <w:shd w:val="clear" w:color="auto" w:fill="FFFFFF"/>
-        <w:spacing w:before="100" w:beforeAutospacing="1" w:after="100" w:afterAutospacing="1" w:line="336" w:lineRule="atLeast"/>
-        <w:rPr>
-          <w:rFonts w:ascii="Calibri" w:eastAsia="Times New Roman" w:hAnsi="Calibri" w:cs="Times New Roman"/>
-          <w:color w:val="333333"/>
-          <w:sz w:val="24"/>
-          <w:szCs w:val="24"/>
-        </w:rPr>
+        <w:pStyle w:val="Heading3"/>
       </w:pPr>
       <w:r>
         <w:rPr>
           <w:rStyle w:val="Strong"/>
-          <w:rFonts w:ascii="Calibri" w:eastAsia="Times New Roman" w:hAnsi="Calibri" w:cs="Times New Roman"/>
-          <w:color w:val="333333"/>
-          <w:sz w:val="24"/>
-          <w:szCs w:val="24"/>
-        </w:rPr>
-        <w:t>Required Snap! Elements</w:t>
-      </w:r>
-      <w:r>
-        <w:rPr>
-          <w:rStyle w:val="apple-converted-space"/>
-          <w:rFonts w:ascii="Calibri" w:eastAsia="Times New Roman" w:hAnsi="Calibri" w:cs="Times New Roman"/>
-          <w:color w:val="333333"/>
-          <w:sz w:val="24"/>
-          <w:szCs w:val="24"/>
-        </w:rPr>
-        <w:t> </w:t>
-      </w:r>
-      <w:r>
-        <w:rPr>
-          <w:rFonts w:ascii="Calibri" w:eastAsia="Times New Roman" w:hAnsi="Calibri" w:cs="Times New Roman"/>
-          <w:color w:val="333333"/>
-          <w:sz w:val="24"/>
-          <w:szCs w:val="24"/>
-        </w:rPr>
-        <w:br/>
-        <w:t>Your program must include, at a minimum, the following Snap! code elements:</w:t>
+          <w:b w:val="0"/>
+          <w:bCs w:val="0"/>
+        </w:rPr>
+        <w:t>Required Checkpoints</w:t>
       </w:r>
     </w:p>
     <w:p>
       <w:pPr>
-        <w:pStyle w:val="HTMLPreformatted"/>
-        <w:shd w:val="clear" w:color="auto" w:fill="F7F7F7"/>
-        <w:wordWrap w:val="0"/>
-        <w:ind w:left="1440"/>
-        <w:rPr>
-          <w:rStyle w:val="HTMLCode"/>
-          <w:rFonts w:ascii="Calibri" w:hAnsi="Calibri"/>
-          <w:color w:val="4D4D4C"/>
-          <w:sz w:val="24"/>
-          <w:szCs w:val="24"/>
-          <w:bdr w:val="none" w:sz="0" w:space="0" w:color="auto" w:frame="1"/>
-        </w:rPr>
-      </w:pPr>
-      <w:r>
-        <w:rPr>
-          <w:rStyle w:val="HTMLCode"/>
-          <w:rFonts w:ascii="Calibri" w:hAnsi="Calibri"/>
-          <w:color w:val="4D4D4C"/>
-          <w:sz w:val="24"/>
-          <w:szCs w:val="24"/>
-          <w:bdr w:val="none" w:sz="0" w:space="0" w:color="auto" w:frame="1"/>
-        </w:rPr>
-        <w:t xml:space="preserve">* At least </w:t>
-      </w:r>
-      <w:r>
-        <w:rPr>
-          <w:rStyle w:val="hljs-constant"/>
-          <w:rFonts w:ascii="Calibri" w:hAnsi="Calibri"/>
-          <w:color w:val="F5871F"/>
-          <w:sz w:val="24"/>
-          <w:szCs w:val="24"/>
-          <w:bdr w:val="none" w:sz="0" w:space="0" w:color="auto" w:frame="1"/>
-        </w:rPr>
-        <w:t>two</w:t>
-      </w:r>
-      <w:r>
-        <w:rPr>
-          <w:rStyle w:val="HTMLCode"/>
-          <w:rFonts w:ascii="Calibri" w:hAnsi="Calibri"/>
-          <w:color w:val="4D4D4C"/>
-          <w:sz w:val="24"/>
-          <w:szCs w:val="24"/>
-          <w:bdr w:val="none" w:sz="0" w:space="0" w:color="auto" w:frame="1"/>
-        </w:rPr>
-        <w:t xml:space="preserve"> lists, once </w:t>
-      </w:r>
-      <w:r>
-        <w:rPr>
-          <w:rStyle w:val="hljs-operator"/>
-          <w:rFonts w:ascii="Calibri" w:hAnsi="Calibri"/>
-          <w:color w:val="4D4D4C"/>
-          <w:sz w:val="24"/>
-          <w:szCs w:val="24"/>
-          <w:bdr w:val="none" w:sz="0" w:space="0" w:color="auto" w:frame="1"/>
-        </w:rPr>
-        <w:t>of</w:t>
-      </w:r>
-      <w:r>
-        <w:rPr>
-          <w:rStyle w:val="HTMLCode"/>
-          <w:rFonts w:ascii="Calibri" w:hAnsi="Calibri"/>
-          <w:color w:val="4D4D4C"/>
-          <w:sz w:val="24"/>
-          <w:szCs w:val="24"/>
-          <w:bdr w:val="none" w:sz="0" w:space="0" w:color="auto" w:frame="1"/>
-        </w:rPr>
-        <w:t xml:space="preserve"> which must be used </w:t>
-      </w:r>
-      <w:r>
-        <w:rPr>
-          <w:rStyle w:val="hljs-builtin"/>
-          <w:rFonts w:ascii="Calibri" w:hAnsi="Calibri"/>
-          <w:color w:val="F5871F"/>
-          <w:sz w:val="24"/>
-          <w:szCs w:val="24"/>
-          <w:bdr w:val="none" w:sz="0" w:space="0" w:color="auto" w:frame="1"/>
-        </w:rPr>
-        <w:t>to</w:t>
-      </w:r>
-      <w:r>
-        <w:rPr>
-          <w:rStyle w:val="HTMLCode"/>
-          <w:rFonts w:ascii="Calibri" w:hAnsi="Calibri"/>
-          <w:color w:val="4D4D4C"/>
-          <w:sz w:val="24"/>
-          <w:szCs w:val="24"/>
-          <w:bdr w:val="none" w:sz="0" w:space="0" w:color="auto" w:frame="1"/>
-        </w:rPr>
-        <w:t xml:space="preserve"> track guessed letters * Custom blocks </w:t>
-      </w:r>
-      <w:r>
-        <w:rPr>
-          <w:rStyle w:val="hljs-keyword"/>
-          <w:rFonts w:ascii="Calibri" w:hAnsi="Calibri"/>
-          <w:color w:val="8959A8"/>
-          <w:sz w:val="24"/>
-          <w:szCs w:val="24"/>
-          <w:bdr w:val="none" w:sz="0" w:space="0" w:color="auto" w:frame="1"/>
-        </w:rPr>
-        <w:t>as</w:t>
-      </w:r>
-      <w:r>
-        <w:rPr>
-          <w:rStyle w:val="HTMLCode"/>
-          <w:rFonts w:ascii="Calibri" w:hAnsi="Calibri"/>
-          <w:color w:val="4D4D4C"/>
-          <w:sz w:val="24"/>
-          <w:szCs w:val="24"/>
-          <w:bdr w:val="none" w:sz="0" w:space="0" w:color="auto" w:frame="1"/>
-        </w:rPr>
-        <w:t xml:space="preserve"> </w:t>
+        <w:pStyle w:val="ListParagraph"/>
+        <w:numPr>
+          <w:ilvl w:val="0"/>
+          <w:numId w:val="9"/>
+        </w:numPr>
+      </w:pPr>
+      <w:r>
+        <w:t>Be able to select a secret word, keep track of which letters have been guessed, determine if each letter guessed is in the secret word or not</w:t>
       </w:r>
     </w:p>
     <w:p>
       <w:pPr>
-        <w:pStyle w:val="HTMLPreformatted"/>
-        <w:shd w:val="clear" w:color="auto" w:fill="F7F7F7"/>
-        <w:wordWrap w:val="0"/>
-        <w:ind w:left="1440"/>
-        <w:rPr>
-          <w:rFonts w:ascii="Calibri" w:hAnsi="Calibri"/>
-          <w:color w:val="333333"/>
-          <w:sz w:val="24"/>
-          <w:szCs w:val="24"/>
-        </w:rPr>
-      </w:pPr>
-      <w:bookmarkStart w:id="0" w:name="_GoBack"/>
-      <w:bookmarkEnd w:id="0"/>
-      <w:r>
-        <w:rPr>
-          <w:rStyle w:val="HTMLCode"/>
-          <w:rFonts w:ascii="Calibri" w:hAnsi="Calibri"/>
-          <w:color w:val="4D4D4C"/>
-          <w:sz w:val="24"/>
-          <w:szCs w:val="24"/>
-          <w:bdr w:val="none" w:sz="0" w:space="0" w:color="auto" w:frame="1"/>
-        </w:rPr>
-        <w:lastRenderedPageBreak/>
-        <w:t xml:space="preserve">appropriate, including arguments </w:t>
-      </w:r>
-      <w:r>
-        <w:rPr>
-          <w:rStyle w:val="hljs-operator"/>
-          <w:rFonts w:ascii="Calibri" w:hAnsi="Calibri"/>
-          <w:color w:val="4D4D4C"/>
-          <w:sz w:val="24"/>
-          <w:szCs w:val="24"/>
-          <w:bdr w:val="none" w:sz="0" w:space="0" w:color="auto" w:frame="1"/>
-        </w:rPr>
-        <w:t>and</w:t>
-      </w:r>
-      <w:r>
-        <w:rPr>
-          <w:rStyle w:val="HTMLCode"/>
-          <w:rFonts w:ascii="Calibri" w:hAnsi="Calibri"/>
-          <w:color w:val="4D4D4C"/>
-          <w:sz w:val="24"/>
-          <w:szCs w:val="24"/>
-          <w:bdr w:val="none" w:sz="0" w:space="0" w:color="auto" w:frame="1"/>
-        </w:rPr>
-        <w:t xml:space="preserve"> reporters </w:t>
+        <w:pStyle w:val="ListParagraph"/>
+        <w:numPr>
+          <w:ilvl w:val="0"/>
+          <w:numId w:val="9"/>
+        </w:numPr>
+      </w:pPr>
+      <w:r>
+        <w:t xml:space="preserve">Be able to announce the </w:t>
+      </w:r>
+      <w:r>
+        <w:t>status</w:t>
+      </w:r>
+      <w:r>
+        <w:t xml:space="preserve"> of the word, showing letters that have been guessed and blanks for other letters.</w:t>
       </w:r>
     </w:p>
     <w:p>
       <w:pPr>
-        <w:pStyle w:val="NormalWeb"/>
-        <w:shd w:val="clear" w:color="auto" w:fill="FFFFFF"/>
-        <w:spacing w:before="0" w:beforeAutospacing="0" w:after="240" w:afterAutospacing="0" w:line="336" w:lineRule="atLeast"/>
-        <w:ind w:left="720"/>
-        <w:rPr>
-          <w:rStyle w:val="Strong"/>
-          <w:rFonts w:ascii="Calibri" w:hAnsi="Calibri"/>
-          <w:b w:val="0"/>
-          <w:bCs w:val="0"/>
-          <w:color w:val="333333"/>
-        </w:rPr>
-      </w:pPr>
+        <w:pStyle w:val="ListParagraph"/>
+        <w:numPr>
+          <w:ilvl w:val="0"/>
+          <w:numId w:val="9"/>
+        </w:numPr>
+      </w:pPr>
+      <w:r>
+        <w:t>Be able to play a full game of Guess My Word, identify correct and incorrect letters, display the figure, and inform the player whether they have won or lost.</w:t>
+      </w:r>
     </w:p>
     <w:p>
       <w:pPr>
-        <w:pStyle w:val="NormalWeb"/>
-        <w:numPr>
-          <w:ilvl w:val="0"/>
-          <w:numId w:val="3"/>
-        </w:numPr>
-        <w:shd w:val="clear" w:color="auto" w:fill="FFFFFF"/>
-        <w:spacing w:before="0" w:beforeAutospacing="0" w:after="240" w:afterAutospacing="0" w:line="336" w:lineRule="atLeast"/>
-        <w:rPr>
-          <w:rFonts w:ascii="Calibri" w:hAnsi="Calibri"/>
-          <w:color w:val="333333"/>
-        </w:rPr>
-      </w:pPr>
-      <w:r>
-        <w:rPr>
-          <w:rStyle w:val="Strong"/>
-          <w:rFonts w:ascii="Calibri" w:hAnsi="Calibri"/>
-          <w:color w:val="333333"/>
-        </w:rPr>
-        <w:t>Required Checkpoints</w:t>
+        <w:rPr>
+          <w:rFonts w:asciiTheme="majorHAnsi" w:eastAsiaTheme="majorEastAsia" w:hAnsiTheme="majorHAnsi" w:cstheme="majorBidi"/>
+          <w:color w:val="006357" w:themeColor="accent1" w:themeShade="BF"/>
+          <w:sz w:val="32"/>
+          <w:szCs w:val="32"/>
+        </w:rPr>
+      </w:pPr>
+      <w:r>
+        <w:br w:type="page"/>
       </w:r>
     </w:p>
     <w:p>
       <w:pPr>
-        <w:numPr>
-          <w:ilvl w:val="1"/>
-          <w:numId w:val="3"/>
-        </w:numPr>
-        <w:shd w:val="clear" w:color="auto" w:fill="FFFFFF"/>
-        <w:spacing w:before="100" w:beforeAutospacing="1" w:after="100" w:afterAutospacing="1" w:line="336" w:lineRule="atLeast"/>
-        <w:rPr>
-          <w:rFonts w:ascii="Calibri" w:eastAsia="Times New Roman" w:hAnsi="Calibri" w:cs="Times New Roman"/>
-          <w:color w:val="333333"/>
-          <w:sz w:val="24"/>
-          <w:szCs w:val="24"/>
-        </w:rPr>
-      </w:pPr>
-      <w:r>
-        <w:rPr>
-          <w:rFonts w:ascii="Calibri" w:eastAsia="Times New Roman" w:hAnsi="Calibri" w:cs="Times New Roman"/>
-          <w:color w:val="333333"/>
-          <w:sz w:val="24"/>
-          <w:szCs w:val="24"/>
-        </w:rPr>
-        <w:t>Be able to select a secret word, keep track of which letters have been guessed, determine if each letter guessed is in the secret word or not</w:t>
-      </w:r>
-    </w:p>
-    <w:p>
-      <w:pPr>
-        <w:numPr>
-          <w:ilvl w:val="1"/>
-          <w:numId w:val="3"/>
-        </w:numPr>
-        <w:shd w:val="clear" w:color="auto" w:fill="FFFFFF"/>
-        <w:spacing w:before="100" w:beforeAutospacing="1" w:after="100" w:afterAutospacing="1" w:line="336" w:lineRule="atLeast"/>
-        <w:rPr>
-          <w:rFonts w:ascii="Calibri" w:eastAsia="Times New Roman" w:hAnsi="Calibri" w:cs="Times New Roman"/>
-          <w:color w:val="333333"/>
-          <w:sz w:val="24"/>
-          <w:szCs w:val="24"/>
-        </w:rPr>
-      </w:pPr>
-      <w:r>
-        <w:rPr>
-          <w:rFonts w:ascii="Calibri" w:eastAsia="Times New Roman" w:hAnsi="Calibri" w:cs="Times New Roman"/>
-          <w:color w:val="333333"/>
-          <w:sz w:val="24"/>
-          <w:szCs w:val="24"/>
-        </w:rPr>
-        <w:t>Be able to announce the current status of the word, showing letters that have been guessed and blanks for other letters.</w:t>
-      </w:r>
-    </w:p>
-    <w:p>
-      <w:pPr>
-        <w:numPr>
-          <w:ilvl w:val="1"/>
-          <w:numId w:val="3"/>
-        </w:numPr>
-        <w:shd w:val="clear" w:color="auto" w:fill="FFFFFF"/>
-        <w:spacing w:before="100" w:beforeAutospacing="1" w:after="100" w:afterAutospacing="1" w:line="336" w:lineRule="atLeast"/>
-        <w:rPr>
-          <w:rFonts w:ascii="Calibri" w:eastAsia="Times New Roman" w:hAnsi="Calibri" w:cs="Times New Roman"/>
-          <w:color w:val="333333"/>
-          <w:sz w:val="24"/>
-          <w:szCs w:val="24"/>
-        </w:rPr>
-      </w:pPr>
-      <w:r>
-        <w:rPr>
-          <w:rFonts w:ascii="Calibri" w:eastAsia="Times New Roman" w:hAnsi="Calibri" w:cs="Times New Roman"/>
-          <w:color w:val="333333"/>
-          <w:sz w:val="24"/>
-          <w:szCs w:val="24"/>
-        </w:rPr>
-        <w:t>Be able to play a full game of Guess My Word, identify correct and incorrect letters, display the figure, and inform the player whether they have won or lost.</w:t>
-      </w:r>
-    </w:p>
-    <w:p>
-      <w:pPr>
         <w:pStyle w:val="Heading1"/>
       </w:pPr>
       <w:r>
+        <w:lastRenderedPageBreak/>
         <w:t>Grading Scheme/Rubric</w:t>
       </w:r>
     </w:p>
     <w:tbl>
       <w:tblPr>
-        <w:tblW w:w="11175" w:type="dxa"/>
+        <w:tblW w:w="11232" w:type="dxa"/>
         <w:shd w:val="clear" w:color="auto" w:fill="FFFFFF"/>
         <w:tblCellMar>
           <w:top w:w="15" w:type="dxa"/>
@@ -1376,16 +989,17 @@
         <w:tblLook w:val="04A0" w:firstRow="1" w:lastRow="0" w:firstColumn="1" w:lastColumn="0" w:noHBand="0" w:noVBand="1"/>
       </w:tblPr>
       <w:tblGrid>
-        <w:gridCol w:w="9465"/>
-        <w:gridCol w:w="1710"/>
+        <w:gridCol w:w="9735"/>
+        <w:gridCol w:w="1497"/>
       </w:tblGrid>
       <w:tr>
         <w:trPr>
+          <w:trHeight w:val="20"/>
           <w:tblHeader/>
         </w:trPr>
         <w:tc>
           <w:tcPr>
-            <w:tcW w:w="9465" w:type="dxa"/>
+            <w:tcW w:w="9735" w:type="dxa"/>
             <w:tcBorders>
               <w:top w:val="single" w:sz="6" w:space="0" w:color="DDDDDD"/>
               <w:left w:val="single" w:sz="6" w:space="0" w:color="DDDDDD"/>
@@ -1404,24 +1018,20 @@
           </w:tcPr>
           <w:p>
             <w:pPr>
-              <w:spacing w:after="240" w:line="336" w:lineRule="atLeast"/>
-              <w:rPr>
-                <w:rFonts w:ascii="Calibri" w:eastAsia="Times New Roman" w:hAnsi="Calibri" w:cs="Times New Roman"/>
+              <w:spacing w:after="0"/>
+              <w:rPr>
+                <w:rFonts w:cstheme="minorHAnsi"/>
                 <w:b/>
                 <w:bCs/>
-                <w:color w:val="333333"/>
-                <w:sz w:val="24"/>
-                <w:szCs w:val="24"/>
+                <w:szCs w:val="22"/>
               </w:rPr>
             </w:pPr>
             <w:r>
               <w:rPr>
-                <w:rFonts w:ascii="Calibri" w:eastAsia="Times New Roman" w:hAnsi="Calibri" w:cs="Times New Roman"/>
+                <w:rFonts w:cstheme="minorHAnsi"/>
                 <w:b/>
                 <w:bCs/>
-                <w:color w:val="333333"/>
-                <w:sz w:val="24"/>
-                <w:szCs w:val="24"/>
+                <w:szCs w:val="22"/>
               </w:rPr>
               <w:t>Functional Correctness (Behavior)</w:t>
             </w:r>
@@ -1429,7 +1039,7 @@
         </w:tc>
         <w:tc>
           <w:tcPr>
-            <w:tcW w:w="1710" w:type="dxa"/>
+            <w:tcW w:w="1497" w:type="dxa"/>
             <w:tcBorders>
               <w:top w:val="single" w:sz="6" w:space="0" w:color="DDDDDD"/>
               <w:left w:val="single" w:sz="6" w:space="0" w:color="DDDDDD"/>
@@ -1448,23 +1058,33 @@
           </w:tcPr>
           <w:p>
             <w:pPr>
-              <w:spacing w:after="240" w:line="336" w:lineRule="atLeast"/>
-              <w:rPr>
-                <w:rFonts w:ascii="Calibri" w:eastAsia="Times New Roman" w:hAnsi="Calibri" w:cs="Times New Roman"/>
+              <w:spacing w:after="0"/>
+              <w:rPr>
+                <w:rFonts w:cstheme="minorHAnsi"/>
                 <w:b/>
                 <w:bCs/>
-                <w:color w:val="333333"/>
-                <w:sz w:val="24"/>
-                <w:szCs w:val="24"/>
+                <w:szCs w:val="22"/>
               </w:rPr>
             </w:pPr>
+            <w:r>
+              <w:rPr>
+                <w:rFonts w:cstheme="minorHAnsi"/>
+                <w:b/>
+                <w:bCs/>
+                <w:szCs w:val="22"/>
+              </w:rPr>
+              <w:t>Points</w:t>
+            </w:r>
           </w:p>
         </w:tc>
       </w:tr>
       <w:tr>
+        <w:trPr>
+          <w:trHeight w:val="20"/>
+        </w:trPr>
         <w:tc>
           <w:tcPr>
-            <w:tcW w:w="9465" w:type="dxa"/>
+            <w:tcW w:w="9735" w:type="dxa"/>
             <w:tcBorders>
               <w:top w:val="single" w:sz="6" w:space="0" w:color="DDDDDD"/>
               <w:left w:val="single" w:sz="6" w:space="0" w:color="DDDDDD"/>
@@ -1483,20 +1103,16 @@
           </w:tcPr>
           <w:p>
             <w:pPr>
-              <w:spacing w:after="240" w:line="336" w:lineRule="atLeast"/>
-              <w:rPr>
-                <w:rFonts w:ascii="Calibri" w:eastAsia="Times New Roman" w:hAnsi="Calibri" w:cs="Times New Roman"/>
-                <w:color w:val="333333"/>
-                <w:sz w:val="24"/>
-                <w:szCs w:val="24"/>
+              <w:spacing w:after="0"/>
+              <w:rPr>
+                <w:rFonts w:cstheme="minorHAnsi"/>
+                <w:szCs w:val="22"/>
               </w:rPr>
             </w:pPr>
             <w:r>
               <w:rPr>
-                <w:rFonts w:ascii="Calibri" w:eastAsia="Times New Roman" w:hAnsi="Calibri" w:cs="Times New Roman"/>
-                <w:color w:val="333333"/>
-                <w:sz w:val="24"/>
-                <w:szCs w:val="24"/>
+                <w:rFonts w:cstheme="minorHAnsi"/>
+                <w:szCs w:val="22"/>
               </w:rPr>
               <w:t>Computer randomly chooses a secret word</w:t>
             </w:r>
@@ -1504,7 +1120,7 @@
         </w:tc>
         <w:tc>
           <w:tcPr>
-            <w:tcW w:w="1710" w:type="dxa"/>
+            <w:tcW w:w="1497" w:type="dxa"/>
             <w:tcBorders>
               <w:top w:val="single" w:sz="6" w:space="0" w:color="DDDDDD"/>
               <w:left w:val="single" w:sz="6" w:space="0" w:color="DDDDDD"/>
@@ -1523,30 +1139,29 @@
           </w:tcPr>
           <w:p>
             <w:pPr>
-              <w:spacing w:after="240" w:line="336" w:lineRule="atLeast"/>
-              <w:rPr>
-                <w:rFonts w:ascii="Calibri" w:eastAsia="Times New Roman" w:hAnsi="Calibri" w:cs="Times New Roman"/>
-                <w:color w:val="333333"/>
-                <w:sz w:val="24"/>
-                <w:szCs w:val="24"/>
+              <w:spacing w:after="0"/>
+              <w:rPr>
+                <w:rFonts w:cstheme="minorHAnsi"/>
+                <w:szCs w:val="22"/>
               </w:rPr>
             </w:pPr>
             <w:r>
               <w:rPr>
-                <w:rFonts w:ascii="Calibri" w:eastAsia="Times New Roman" w:hAnsi="Calibri" w:cs="Times New Roman"/>
-                <w:color w:val="333333"/>
-                <w:sz w:val="24"/>
-                <w:szCs w:val="24"/>
-              </w:rPr>
-              <w:t>1 point</w:t>
+                <w:rFonts w:cstheme="minorHAnsi"/>
+                <w:szCs w:val="22"/>
+              </w:rPr>
+              <w:t>1</w:t>
             </w:r>
           </w:p>
         </w:tc>
       </w:tr>
       <w:tr>
+        <w:trPr>
+          <w:trHeight w:val="20"/>
+        </w:trPr>
         <w:tc>
           <w:tcPr>
-            <w:tcW w:w="9465" w:type="dxa"/>
+            <w:tcW w:w="9735" w:type="dxa"/>
             <w:tcBorders>
               <w:top w:val="single" w:sz="6" w:space="0" w:color="DDDDDD"/>
               <w:left w:val="single" w:sz="6" w:space="0" w:color="DDDDDD"/>
@@ -1565,20 +1180,16 @@
           </w:tcPr>
           <w:p>
             <w:pPr>
-              <w:spacing w:after="240" w:line="336" w:lineRule="atLeast"/>
-              <w:rPr>
-                <w:rFonts w:ascii="Calibri" w:eastAsia="Times New Roman" w:hAnsi="Calibri" w:cs="Times New Roman"/>
-                <w:color w:val="333333"/>
-                <w:sz w:val="24"/>
-                <w:szCs w:val="24"/>
+              <w:spacing w:after="0"/>
+              <w:rPr>
+                <w:rFonts w:cstheme="minorHAnsi"/>
+                <w:szCs w:val="22"/>
               </w:rPr>
             </w:pPr>
             <w:r>
               <w:rPr>
-                <w:rFonts w:ascii="Calibri" w:eastAsia="Times New Roman" w:hAnsi="Calibri" w:cs="Times New Roman"/>
-                <w:color w:val="333333"/>
-                <w:sz w:val="24"/>
-                <w:szCs w:val="24"/>
+                <w:rFonts w:cstheme="minorHAnsi"/>
+                <w:szCs w:val="22"/>
               </w:rPr>
               <w:t>Host repeatedly asks for a letter and announces whether that letter is in the secret word</w:t>
             </w:r>
@@ -1586,7 +1197,7 @@
         </w:tc>
         <w:tc>
           <w:tcPr>
-            <w:tcW w:w="1710" w:type="dxa"/>
+            <w:tcW w:w="1497" w:type="dxa"/>
             <w:tcBorders>
               <w:top w:val="single" w:sz="6" w:space="0" w:color="DDDDDD"/>
               <w:left w:val="single" w:sz="6" w:space="0" w:color="DDDDDD"/>
@@ -1605,30 +1216,29 @@
           </w:tcPr>
           <w:p>
             <w:pPr>
-              <w:spacing w:after="240" w:line="336" w:lineRule="atLeast"/>
-              <w:rPr>
-                <w:rFonts w:ascii="Calibri" w:eastAsia="Times New Roman" w:hAnsi="Calibri" w:cs="Times New Roman"/>
-                <w:color w:val="333333"/>
-                <w:sz w:val="24"/>
-                <w:szCs w:val="24"/>
+              <w:spacing w:after="0"/>
+              <w:rPr>
+                <w:rFonts w:cstheme="minorHAnsi"/>
+                <w:szCs w:val="22"/>
               </w:rPr>
             </w:pPr>
             <w:r>
               <w:rPr>
-                <w:rFonts w:ascii="Calibri" w:eastAsia="Times New Roman" w:hAnsi="Calibri" w:cs="Times New Roman"/>
-                <w:color w:val="333333"/>
-                <w:sz w:val="24"/>
-                <w:szCs w:val="24"/>
-              </w:rPr>
-              <w:t>2 points</w:t>
+                <w:rFonts w:cstheme="minorHAnsi"/>
+                <w:szCs w:val="22"/>
+              </w:rPr>
+              <w:t>2</w:t>
             </w:r>
           </w:p>
         </w:tc>
       </w:tr>
       <w:tr>
+        <w:trPr>
+          <w:trHeight w:val="20"/>
+        </w:trPr>
         <w:tc>
           <w:tcPr>
-            <w:tcW w:w="9465" w:type="dxa"/>
+            <w:tcW w:w="9735" w:type="dxa"/>
             <w:tcBorders>
               <w:top w:val="single" w:sz="6" w:space="0" w:color="DDDDDD"/>
               <w:left w:val="single" w:sz="6" w:space="0" w:color="DDDDDD"/>
@@ -1647,20 +1257,16 @@
           </w:tcPr>
           <w:p>
             <w:pPr>
-              <w:spacing w:after="240" w:line="336" w:lineRule="atLeast"/>
-              <w:rPr>
-                <w:rFonts w:ascii="Calibri" w:eastAsia="Times New Roman" w:hAnsi="Calibri" w:cs="Times New Roman"/>
-                <w:color w:val="333333"/>
-                <w:sz w:val="24"/>
-                <w:szCs w:val="24"/>
+              <w:spacing w:after="0"/>
+              <w:rPr>
+                <w:rFonts w:cstheme="minorHAnsi"/>
+                <w:szCs w:val="22"/>
               </w:rPr>
             </w:pPr>
             <w:r>
               <w:rPr>
-                <w:rFonts w:ascii="Calibri" w:eastAsia="Times New Roman" w:hAnsi="Calibri" w:cs="Times New Roman"/>
-                <w:color w:val="333333"/>
-                <w:sz w:val="24"/>
-                <w:szCs w:val="24"/>
+                <w:rFonts w:cstheme="minorHAnsi"/>
+                <w:szCs w:val="22"/>
               </w:rPr>
               <w:t>Assistant displays the correct secret word status after each guess</w:t>
             </w:r>
@@ -1668,7 +1274,7 @@
         </w:tc>
         <w:tc>
           <w:tcPr>
-            <w:tcW w:w="1710" w:type="dxa"/>
+            <w:tcW w:w="1497" w:type="dxa"/>
             <w:tcBorders>
               <w:top w:val="single" w:sz="6" w:space="0" w:color="DDDDDD"/>
               <w:left w:val="single" w:sz="6" w:space="0" w:color="DDDDDD"/>
@@ -1687,30 +1293,29 @@
           </w:tcPr>
           <w:p>
             <w:pPr>
-              <w:spacing w:after="240" w:line="336" w:lineRule="atLeast"/>
-              <w:rPr>
-                <w:rFonts w:ascii="Calibri" w:eastAsia="Times New Roman" w:hAnsi="Calibri" w:cs="Times New Roman"/>
-                <w:color w:val="333333"/>
-                <w:sz w:val="24"/>
-                <w:szCs w:val="24"/>
+              <w:spacing w:after="0"/>
+              <w:rPr>
+                <w:rFonts w:cstheme="minorHAnsi"/>
+                <w:szCs w:val="22"/>
               </w:rPr>
             </w:pPr>
             <w:r>
               <w:rPr>
-                <w:rFonts w:ascii="Calibri" w:eastAsia="Times New Roman" w:hAnsi="Calibri" w:cs="Times New Roman"/>
-                <w:color w:val="333333"/>
-                <w:sz w:val="24"/>
-                <w:szCs w:val="24"/>
-              </w:rPr>
-              <w:t>4 points</w:t>
+                <w:rFonts w:cstheme="minorHAnsi"/>
+                <w:szCs w:val="22"/>
+              </w:rPr>
+              <w:t>4</w:t>
             </w:r>
           </w:p>
         </w:tc>
       </w:tr>
       <w:tr>
+        <w:trPr>
+          <w:trHeight w:val="20"/>
+        </w:trPr>
         <w:tc>
           <w:tcPr>
-            <w:tcW w:w="9465" w:type="dxa"/>
+            <w:tcW w:w="9735" w:type="dxa"/>
             <w:tcBorders>
               <w:top w:val="single" w:sz="6" w:space="0" w:color="DDDDDD"/>
               <w:left w:val="single" w:sz="6" w:space="0" w:color="DDDDDD"/>
@@ -1729,38 +1334,46 @@
           </w:tcPr>
           <w:p>
             <w:pPr>
-              <w:spacing w:after="240" w:line="336" w:lineRule="atLeast"/>
-              <w:rPr>
-                <w:rFonts w:ascii="Calibri" w:eastAsia="Times New Roman" w:hAnsi="Calibri" w:cs="Times New Roman"/>
-                <w:color w:val="333333"/>
-                <w:sz w:val="24"/>
-                <w:szCs w:val="24"/>
+              <w:spacing w:after="0"/>
+              <w:rPr>
+                <w:rFonts w:cstheme="minorHAnsi"/>
+                <w:szCs w:val="22"/>
               </w:rPr>
             </w:pPr>
             <w:r>
               <w:rPr>
-                <w:rFonts w:ascii="Calibri" w:eastAsia="Times New Roman" w:hAnsi="Calibri" w:cs="Times New Roman"/>
-                <w:color w:val="333333"/>
-                <w:sz w:val="24"/>
-                <w:szCs w:val="24"/>
-              </w:rPr>
-              <w:t xml:space="preserve">Player loses a chance and a piece of the </w:t>
+                <w:rFonts w:cstheme="minorHAnsi"/>
+                <w:szCs w:val="22"/>
+              </w:rPr>
+              <w:t xml:space="preserve">Player loses a </w:t>
+            </w:r>
+            <w:proofErr w:type="gramStart"/>
+            <w:r>
+              <w:rPr>
+                <w:rFonts w:cstheme="minorHAnsi"/>
+                <w:szCs w:val="22"/>
+              </w:rPr>
+              <w:t>chance</w:t>
+            </w:r>
+            <w:proofErr w:type="gramEnd"/>
+            <w:r>
+              <w:rPr>
+                <w:rFonts w:cstheme="minorHAnsi"/>
+                <w:szCs w:val="22"/>
+              </w:rPr>
+              <w:t xml:space="preserve"> and a piece of the </w:t>
             </w:r>
             <w:r>
               <w:rPr>
-                <w:rFonts w:ascii="Calibri" w:eastAsia="Times New Roman" w:hAnsi="Calibri" w:cs="Times New Roman"/>
-                <w:color w:val="333333"/>
-                <w:sz w:val="24"/>
-                <w:szCs w:val="24"/>
+                <w:rFonts w:cstheme="minorHAnsi"/>
+                <w:szCs w:val="22"/>
               </w:rPr>
               <w:t>figure</w:t>
             </w:r>
             <w:r>
               <w:rPr>
-                <w:rFonts w:ascii="Calibri" w:eastAsia="Times New Roman" w:hAnsi="Calibri" w:cs="Times New Roman"/>
-                <w:color w:val="333333"/>
-                <w:sz w:val="24"/>
-                <w:szCs w:val="24"/>
+                <w:rFonts w:cstheme="minorHAnsi"/>
+                <w:szCs w:val="22"/>
               </w:rPr>
               <w:t xml:space="preserve"> appears when a guess is incorrect</w:t>
             </w:r>
@@ -1768,7 +1381,7 @@
         </w:tc>
         <w:tc>
           <w:tcPr>
-            <w:tcW w:w="1710" w:type="dxa"/>
+            <w:tcW w:w="1497" w:type="dxa"/>
             <w:tcBorders>
               <w:top w:val="single" w:sz="6" w:space="0" w:color="DDDDDD"/>
               <w:left w:val="single" w:sz="6" w:space="0" w:color="DDDDDD"/>
@@ -1787,30 +1400,29 @@
           </w:tcPr>
           <w:p>
             <w:pPr>
-              <w:spacing w:after="240" w:line="336" w:lineRule="atLeast"/>
-              <w:rPr>
-                <w:rFonts w:ascii="Calibri" w:eastAsia="Times New Roman" w:hAnsi="Calibri" w:cs="Times New Roman"/>
-                <w:color w:val="333333"/>
-                <w:sz w:val="24"/>
-                <w:szCs w:val="24"/>
+              <w:spacing w:after="0"/>
+              <w:rPr>
+                <w:rFonts w:cstheme="minorHAnsi"/>
+                <w:szCs w:val="22"/>
               </w:rPr>
             </w:pPr>
             <w:r>
               <w:rPr>
-                <w:rFonts w:ascii="Calibri" w:eastAsia="Times New Roman" w:hAnsi="Calibri" w:cs="Times New Roman"/>
-                <w:color w:val="333333"/>
-                <w:sz w:val="24"/>
-                <w:szCs w:val="24"/>
-              </w:rPr>
-              <w:t>3 points</w:t>
+                <w:rFonts w:cstheme="minorHAnsi"/>
+                <w:szCs w:val="22"/>
+              </w:rPr>
+              <w:t>3</w:t>
             </w:r>
           </w:p>
         </w:tc>
       </w:tr>
       <w:tr>
+        <w:trPr>
+          <w:trHeight w:val="20"/>
+        </w:trPr>
         <w:tc>
           <w:tcPr>
-            <w:tcW w:w="9465" w:type="dxa"/>
+            <w:tcW w:w="9735" w:type="dxa"/>
             <w:tcBorders>
               <w:top w:val="single" w:sz="6" w:space="0" w:color="DDDDDD"/>
               <w:left w:val="single" w:sz="6" w:space="0" w:color="DDDDDD"/>
@@ -1829,20 +1441,16 @@
           </w:tcPr>
           <w:p>
             <w:pPr>
-              <w:spacing w:after="240" w:line="336" w:lineRule="atLeast"/>
-              <w:rPr>
-                <w:rFonts w:ascii="Calibri" w:eastAsia="Times New Roman" w:hAnsi="Calibri" w:cs="Times New Roman"/>
-                <w:color w:val="333333"/>
-                <w:sz w:val="24"/>
-                <w:szCs w:val="24"/>
+              <w:spacing w:after="0"/>
+              <w:rPr>
+                <w:rFonts w:cstheme="minorHAnsi"/>
+                <w:szCs w:val="22"/>
               </w:rPr>
             </w:pPr>
             <w:r>
               <w:rPr>
-                <w:rFonts w:ascii="Calibri" w:eastAsia="Times New Roman" w:hAnsi="Calibri" w:cs="Times New Roman"/>
-                <w:color w:val="333333"/>
-                <w:sz w:val="24"/>
-                <w:szCs w:val="24"/>
+                <w:rFonts w:cstheme="minorHAnsi"/>
+                <w:szCs w:val="22"/>
               </w:rPr>
               <w:t>Host informs player when he or she guesses a letter that has already been guessed; player does not lose a chance</w:t>
             </w:r>
@@ -1850,7 +1458,124 @@
         </w:tc>
         <w:tc>
           <w:tcPr>
-            <w:tcW w:w="1710" w:type="dxa"/>
+            <w:tcW w:w="1497" w:type="dxa"/>
+            <w:tcBorders>
+              <w:top w:val="single" w:sz="6" w:space="0" w:color="DDDDDD"/>
+              <w:left w:val="single" w:sz="6" w:space="0" w:color="DDDDDD"/>
+              <w:bottom w:val="single" w:sz="6" w:space="0" w:color="DDDDDD"/>
+              <w:right w:val="single" w:sz="6" w:space="0" w:color="DDDDDD"/>
+            </w:tcBorders>
+            <w:shd w:val="clear" w:color="auto" w:fill="FFFFFF"/>
+            <w:tcMar>
+              <w:top w:w="90" w:type="dxa"/>
+              <w:left w:w="195" w:type="dxa"/>
+              <w:bottom w:w="90" w:type="dxa"/>
+              <w:right w:w="195" w:type="dxa"/>
+            </w:tcMar>
+            <w:vAlign w:val="center"/>
+          </w:tcPr>
+          <w:p>
+            <w:pPr>
+              <w:spacing w:after="0"/>
+              <w:rPr>
+                <w:rFonts w:cstheme="minorHAnsi"/>
+                <w:szCs w:val="22"/>
+              </w:rPr>
+            </w:pPr>
+            <w:r>
+              <w:rPr>
+                <w:rFonts w:cstheme="minorHAnsi"/>
+                <w:szCs w:val="22"/>
+              </w:rPr>
+              <w:t>2</w:t>
+            </w:r>
+          </w:p>
+        </w:tc>
+      </w:tr>
+      <w:tr>
+        <w:trPr>
+          <w:trHeight w:val="20"/>
+        </w:trPr>
+        <w:tc>
+          <w:tcPr>
+            <w:tcW w:w="9735" w:type="dxa"/>
+            <w:tcBorders>
+              <w:top w:val="single" w:sz="6" w:space="0" w:color="DDDDDD"/>
+              <w:left w:val="single" w:sz="6" w:space="0" w:color="DDDDDD"/>
+              <w:bottom w:val="single" w:sz="6" w:space="0" w:color="DDDDDD"/>
+              <w:right w:val="single" w:sz="6" w:space="0" w:color="DDDDDD"/>
+            </w:tcBorders>
+            <w:shd w:val="clear" w:color="auto" w:fill="F8F8F8"/>
+            <w:tcMar>
+              <w:top w:w="90" w:type="dxa"/>
+              <w:left w:w="195" w:type="dxa"/>
+              <w:bottom w:w="90" w:type="dxa"/>
+              <w:right w:w="195" w:type="dxa"/>
+            </w:tcMar>
+            <w:vAlign w:val="center"/>
+            <w:hideMark/>
+          </w:tcPr>
+          <w:p>
+            <w:pPr>
+              <w:spacing w:after="0"/>
+              <w:rPr>
+                <w:rFonts w:cstheme="minorHAnsi"/>
+                <w:szCs w:val="22"/>
+              </w:rPr>
+            </w:pPr>
+            <w:r>
+              <w:rPr>
+                <w:rFonts w:cstheme="minorHAnsi"/>
+                <w:szCs w:val="22"/>
+              </w:rPr>
+              <w:t>Game ends with player victory if the entire secret word is guessed</w:t>
+            </w:r>
+          </w:p>
+        </w:tc>
+        <w:tc>
+          <w:tcPr>
+            <w:tcW w:w="1497" w:type="dxa"/>
+            <w:tcBorders>
+              <w:top w:val="single" w:sz="6" w:space="0" w:color="DDDDDD"/>
+              <w:left w:val="single" w:sz="6" w:space="0" w:color="DDDDDD"/>
+              <w:bottom w:val="single" w:sz="6" w:space="0" w:color="DDDDDD"/>
+              <w:right w:val="single" w:sz="6" w:space="0" w:color="DDDDDD"/>
+            </w:tcBorders>
+            <w:shd w:val="clear" w:color="auto" w:fill="F8F8F8"/>
+            <w:tcMar>
+              <w:top w:w="90" w:type="dxa"/>
+              <w:left w:w="195" w:type="dxa"/>
+              <w:bottom w:w="90" w:type="dxa"/>
+              <w:right w:w="195" w:type="dxa"/>
+            </w:tcMar>
+            <w:vAlign w:val="center"/>
+            <w:hideMark/>
+          </w:tcPr>
+          <w:p>
+            <w:pPr>
+              <w:spacing w:after="0"/>
+              <w:rPr>
+                <w:rFonts w:cstheme="minorHAnsi"/>
+                <w:szCs w:val="22"/>
+              </w:rPr>
+            </w:pPr>
+            <w:r>
+              <w:rPr>
+                <w:rFonts w:cstheme="minorHAnsi"/>
+                <w:szCs w:val="22"/>
+              </w:rPr>
+              <w:t>2</w:t>
+            </w:r>
+          </w:p>
+        </w:tc>
+      </w:tr>
+      <w:tr>
+        <w:trPr>
+          <w:trHeight w:val="20"/>
+        </w:trPr>
+        <w:tc>
+          <w:tcPr>
+            <w:tcW w:w="9735" w:type="dxa"/>
             <w:tcBorders>
               <w:top w:val="single" w:sz="6" w:space="0" w:color="DDDDDD"/>
               <w:left w:val="single" w:sz="6" w:space="0" w:color="DDDDDD"/>
@@ -1869,30 +1594,65 @@
           </w:tcPr>
           <w:p>
             <w:pPr>
-              <w:spacing w:after="240" w:line="336" w:lineRule="atLeast"/>
-              <w:rPr>
-                <w:rFonts w:ascii="Calibri" w:eastAsia="Times New Roman" w:hAnsi="Calibri" w:cs="Times New Roman"/>
-                <w:color w:val="333333"/>
-                <w:sz w:val="24"/>
-                <w:szCs w:val="24"/>
+              <w:spacing w:after="0"/>
+              <w:rPr>
+                <w:rFonts w:cstheme="minorHAnsi"/>
+                <w:szCs w:val="22"/>
               </w:rPr>
             </w:pPr>
             <w:r>
               <w:rPr>
-                <w:rFonts w:ascii="Calibri" w:eastAsia="Times New Roman" w:hAnsi="Calibri" w:cs="Times New Roman"/>
-                <w:color w:val="333333"/>
-                <w:sz w:val="24"/>
-                <w:szCs w:val="24"/>
-              </w:rPr>
-              <w:t>2 points</w:t>
+                <w:rFonts w:cstheme="minorHAnsi"/>
+                <w:szCs w:val="22"/>
+              </w:rPr>
+              <w:t>Game ends with player defeat if the player runs out of chances</w:t>
+            </w:r>
+          </w:p>
+        </w:tc>
+        <w:tc>
+          <w:tcPr>
+            <w:tcW w:w="1497" w:type="dxa"/>
+            <w:tcBorders>
+              <w:top w:val="single" w:sz="6" w:space="0" w:color="DDDDDD"/>
+              <w:left w:val="single" w:sz="6" w:space="0" w:color="DDDDDD"/>
+              <w:bottom w:val="single" w:sz="6" w:space="0" w:color="DDDDDD"/>
+              <w:right w:val="single" w:sz="6" w:space="0" w:color="DDDDDD"/>
+            </w:tcBorders>
+            <w:shd w:val="clear" w:color="auto" w:fill="FFFFFF"/>
+            <w:tcMar>
+              <w:top w:w="90" w:type="dxa"/>
+              <w:left w:w="195" w:type="dxa"/>
+              <w:bottom w:w="90" w:type="dxa"/>
+              <w:right w:w="195" w:type="dxa"/>
+            </w:tcMar>
+            <w:vAlign w:val="center"/>
+            <w:hideMark/>
+          </w:tcPr>
+          <w:p>
+            <w:pPr>
+              <w:spacing w:after="0"/>
+              <w:rPr>
+                <w:rFonts w:cstheme="minorHAnsi"/>
+                <w:szCs w:val="22"/>
+              </w:rPr>
+            </w:pPr>
+            <w:r>
+              <w:rPr>
+                <w:rFonts w:cstheme="minorHAnsi"/>
+                <w:szCs w:val="22"/>
+              </w:rPr>
+              <w:t>2</w:t>
             </w:r>
           </w:p>
         </w:tc>
       </w:tr>
       <w:tr>
+        <w:trPr>
+          <w:trHeight w:val="20"/>
+        </w:trPr>
         <w:tc>
           <w:tcPr>
-            <w:tcW w:w="9465" w:type="dxa"/>
+            <w:tcW w:w="9735" w:type="dxa"/>
             <w:tcBorders>
               <w:top w:val="single" w:sz="6" w:space="0" w:color="DDDDDD"/>
               <w:left w:val="single" w:sz="6" w:space="0" w:color="DDDDDD"/>
@@ -1911,28 +1671,24 @@
           </w:tcPr>
           <w:p>
             <w:pPr>
-              <w:spacing w:after="240" w:line="336" w:lineRule="atLeast"/>
-              <w:rPr>
-                <w:rFonts w:ascii="Calibri" w:eastAsia="Times New Roman" w:hAnsi="Calibri" w:cs="Times New Roman"/>
-                <w:color w:val="333333"/>
-                <w:sz w:val="24"/>
-                <w:szCs w:val="24"/>
+              <w:spacing w:after="0"/>
+              <w:rPr>
+                <w:rFonts w:cstheme="minorHAnsi"/>
+                <w:szCs w:val="22"/>
               </w:rPr>
             </w:pPr>
             <w:r>
               <w:rPr>
-                <w:rFonts w:ascii="Calibri" w:eastAsia="Times New Roman" w:hAnsi="Calibri" w:cs="Times New Roman"/>
-                <w:color w:val="333333"/>
-                <w:sz w:val="24"/>
-                <w:szCs w:val="24"/>
-              </w:rPr>
-              <w:t>Game ends with player victory if the entire secret word is guessed</w:t>
+                <w:rFonts w:cstheme="minorHAnsi"/>
+                <w:szCs w:val="22"/>
+              </w:rPr>
+              <w:t>Secret word is revealed when game ends</w:t>
             </w:r>
           </w:p>
         </w:tc>
         <w:tc>
           <w:tcPr>
-            <w:tcW w:w="1710" w:type="dxa"/>
+            <w:tcW w:w="1497" w:type="dxa"/>
             <w:tcBorders>
               <w:top w:val="single" w:sz="6" w:space="0" w:color="DDDDDD"/>
               <w:left w:val="single" w:sz="6" w:space="0" w:color="DDDDDD"/>
@@ -1951,30 +1707,29 @@
           </w:tcPr>
           <w:p>
             <w:pPr>
-              <w:spacing w:after="240" w:line="336" w:lineRule="atLeast"/>
-              <w:rPr>
-                <w:rFonts w:ascii="Calibri" w:eastAsia="Times New Roman" w:hAnsi="Calibri" w:cs="Times New Roman"/>
-                <w:color w:val="333333"/>
-                <w:sz w:val="24"/>
-                <w:szCs w:val="24"/>
+              <w:spacing w:after="0"/>
+              <w:rPr>
+                <w:rFonts w:cstheme="minorHAnsi"/>
+                <w:szCs w:val="22"/>
               </w:rPr>
             </w:pPr>
             <w:r>
               <w:rPr>
-                <w:rFonts w:ascii="Calibri" w:eastAsia="Times New Roman" w:hAnsi="Calibri" w:cs="Times New Roman"/>
-                <w:color w:val="333333"/>
-                <w:sz w:val="24"/>
-                <w:szCs w:val="24"/>
-              </w:rPr>
-              <w:t>2 point</w:t>
+                <w:rFonts w:cstheme="minorHAnsi"/>
+                <w:szCs w:val="22"/>
+              </w:rPr>
+              <w:t>1</w:t>
             </w:r>
           </w:p>
         </w:tc>
       </w:tr>
       <w:tr>
+        <w:trPr>
+          <w:trHeight w:val="20"/>
+        </w:trPr>
         <w:tc>
           <w:tcPr>
-            <w:tcW w:w="9465" w:type="dxa"/>
+            <w:tcW w:w="9735" w:type="dxa"/>
             <w:tcBorders>
               <w:top w:val="single" w:sz="6" w:space="0" w:color="DDDDDD"/>
               <w:left w:val="single" w:sz="6" w:space="0" w:color="DDDDDD"/>
@@ -1993,28 +1748,30 @@
           </w:tcPr>
           <w:p>
             <w:pPr>
-              <w:spacing w:after="240" w:line="336" w:lineRule="atLeast"/>
-              <w:rPr>
-                <w:rFonts w:ascii="Calibri" w:eastAsia="Times New Roman" w:hAnsi="Calibri" w:cs="Times New Roman"/>
-                <w:color w:val="333333"/>
-                <w:sz w:val="24"/>
-                <w:szCs w:val="24"/>
+              <w:spacing w:after="0"/>
+              <w:rPr>
+                <w:rFonts w:cstheme="minorHAnsi"/>
+                <w:b/>
+                <w:bCs/>
+                <w:szCs w:val="22"/>
               </w:rPr>
             </w:pPr>
             <w:r>
               <w:rPr>
-                <w:rFonts w:ascii="Calibri" w:eastAsia="Times New Roman" w:hAnsi="Calibri" w:cs="Times New Roman"/>
+                <w:rStyle w:val="Emphasis"/>
+                <w:rFonts w:eastAsia="Times New Roman" w:cstheme="minorHAnsi"/>
+                <w:b/>
+                <w:bCs/>
                 <w:color w:val="333333"/>
-                <w:sz w:val="24"/>
-                <w:szCs w:val="24"/>
-              </w:rPr>
-              <w:t>Game ends with player defeat if the player runs out of chances</w:t>
+                <w:szCs w:val="22"/>
+              </w:rPr>
+              <w:t>Total</w:t>
             </w:r>
           </w:p>
         </w:tc>
         <w:tc>
           <w:tcPr>
-            <w:tcW w:w="1710" w:type="dxa"/>
+            <w:tcW w:w="1497" w:type="dxa"/>
             <w:tcBorders>
               <w:top w:val="single" w:sz="6" w:space="0" w:color="DDDDDD"/>
               <w:left w:val="single" w:sz="6" w:space="0" w:color="DDDDDD"/>
@@ -2033,30 +1790,31 @@
           </w:tcPr>
           <w:p>
             <w:pPr>
-              <w:spacing w:after="240" w:line="336" w:lineRule="atLeast"/>
-              <w:rPr>
-                <w:rFonts w:ascii="Calibri" w:eastAsia="Times New Roman" w:hAnsi="Calibri" w:cs="Times New Roman"/>
-                <w:color w:val="333333"/>
-                <w:sz w:val="24"/>
-                <w:szCs w:val="24"/>
+              <w:spacing w:after="0"/>
+              <w:rPr>
+                <w:rFonts w:cstheme="minorHAnsi"/>
+                <w:szCs w:val="22"/>
               </w:rPr>
             </w:pPr>
             <w:r>
               <w:rPr>
-                <w:rFonts w:ascii="Calibri" w:eastAsia="Times New Roman" w:hAnsi="Calibri" w:cs="Times New Roman"/>
+                <w:rStyle w:val="Strong"/>
+                <w:rFonts w:eastAsia="Times New Roman" w:cstheme="minorHAnsi"/>
                 <w:color w:val="333333"/>
-                <w:sz w:val="24"/>
-                <w:szCs w:val="24"/>
-              </w:rPr>
-              <w:t>2 point</w:t>
+                <w:szCs w:val="22"/>
+              </w:rPr>
+              <w:t>17</w:t>
             </w:r>
           </w:p>
         </w:tc>
       </w:tr>
       <w:tr>
+        <w:trPr>
+          <w:trHeight w:val="20"/>
+        </w:trPr>
         <w:tc>
           <w:tcPr>
-            <w:tcW w:w="9465" w:type="dxa"/>
+            <w:tcW w:w="9735" w:type="dxa"/>
             <w:tcBorders>
               <w:top w:val="single" w:sz="6" w:space="0" w:color="DDDDDD"/>
               <w:left w:val="single" w:sz="6" w:space="0" w:color="DDDDDD"/>
@@ -2075,28 +1833,28 @@
           </w:tcPr>
           <w:p>
             <w:pPr>
-              <w:spacing w:after="240" w:line="336" w:lineRule="atLeast"/>
-              <w:rPr>
-                <w:rFonts w:ascii="Calibri" w:eastAsia="Times New Roman" w:hAnsi="Calibri" w:cs="Times New Roman"/>
-                <w:color w:val="333333"/>
-                <w:sz w:val="24"/>
-                <w:szCs w:val="24"/>
+              <w:spacing w:after="0"/>
+              <w:rPr>
+                <w:rFonts w:cstheme="minorHAnsi"/>
+                <w:b/>
+                <w:bCs/>
+                <w:szCs w:val="22"/>
               </w:rPr>
             </w:pPr>
             <w:r>
               <w:rPr>
-                <w:rFonts w:ascii="Calibri" w:eastAsia="Times New Roman" w:hAnsi="Calibri" w:cs="Times New Roman"/>
-                <w:color w:val="333333"/>
-                <w:sz w:val="24"/>
-                <w:szCs w:val="24"/>
-              </w:rPr>
-              <w:t>Secret word is revealed when game ends</w:t>
+                <w:rFonts w:cstheme="minorHAnsi"/>
+                <w:b/>
+                <w:bCs/>
+                <w:szCs w:val="22"/>
+              </w:rPr>
+              <w:t>Technical Correctness (Implementation)</w:t>
             </w:r>
           </w:p>
         </w:tc>
         <w:tc>
           <w:tcPr>
-            <w:tcW w:w="1710" w:type="dxa"/>
+            <w:tcW w:w="1497" w:type="dxa"/>
             <w:tcBorders>
               <w:top w:val="single" w:sz="6" w:space="0" w:color="DDDDDD"/>
               <w:left w:val="single" w:sz="6" w:space="0" w:color="DDDDDD"/>
@@ -2115,30 +1873,22 @@
           </w:tcPr>
           <w:p>
             <w:pPr>
-              <w:spacing w:after="240" w:line="336" w:lineRule="atLeast"/>
-              <w:rPr>
-                <w:rFonts w:ascii="Calibri" w:eastAsia="Times New Roman" w:hAnsi="Calibri" w:cs="Times New Roman"/>
-                <w:color w:val="333333"/>
-                <w:sz w:val="24"/>
-                <w:szCs w:val="24"/>
+              <w:spacing w:after="0"/>
+              <w:rPr>
+                <w:rFonts w:cstheme="minorHAnsi"/>
+                <w:szCs w:val="22"/>
               </w:rPr>
             </w:pPr>
-            <w:r>
-              <w:rPr>
-                <w:rFonts w:ascii="Calibri" w:eastAsia="Times New Roman" w:hAnsi="Calibri" w:cs="Times New Roman"/>
-                <w:color w:val="333333"/>
-                <w:sz w:val="24"/>
-                <w:szCs w:val="24"/>
-              </w:rPr>
-              <w:t>1 points</w:t>
-            </w:r>
           </w:p>
         </w:tc>
       </w:tr>
       <w:tr>
+        <w:trPr>
+          <w:trHeight w:val="20"/>
+        </w:trPr>
         <w:tc>
           <w:tcPr>
-            <w:tcW w:w="9465" w:type="dxa"/>
+            <w:tcW w:w="9735" w:type="dxa"/>
             <w:tcBorders>
               <w:top w:val="single" w:sz="6" w:space="0" w:color="DDDDDD"/>
               <w:left w:val="single" w:sz="6" w:space="0" w:color="DDDDDD"/>
@@ -2157,29 +1907,24 @@
           </w:tcPr>
           <w:p>
             <w:pPr>
-              <w:spacing w:after="240" w:line="336" w:lineRule="atLeast"/>
-              <w:rPr>
-                <w:rFonts w:ascii="Calibri" w:eastAsia="Times New Roman" w:hAnsi="Calibri" w:cs="Times New Roman"/>
-                <w:color w:val="333333"/>
-                <w:sz w:val="24"/>
-                <w:szCs w:val="24"/>
+              <w:spacing w:after="0"/>
+              <w:rPr>
+                <w:rFonts w:cstheme="minorHAnsi"/>
+                <w:szCs w:val="22"/>
               </w:rPr>
             </w:pPr>
             <w:r>
               <w:rPr>
-                <w:rStyle w:val="Emphasis"/>
-                <w:rFonts w:ascii="Calibri" w:eastAsia="Times New Roman" w:hAnsi="Calibri" w:cs="Times New Roman"/>
-                <w:color w:val="333333"/>
-                <w:sz w:val="24"/>
-                <w:szCs w:val="24"/>
-              </w:rPr>
-              <w:t>Total</w:t>
+                <w:rFonts w:cstheme="minorHAnsi"/>
+                <w:szCs w:val="22"/>
+              </w:rPr>
+              <w:t>Program is well-designed visually and has a consistent theme</w:t>
             </w:r>
           </w:p>
         </w:tc>
         <w:tc>
           <w:tcPr>
-            <w:tcW w:w="1710" w:type="dxa"/>
+            <w:tcW w:w="1497" w:type="dxa"/>
             <w:tcBorders>
               <w:top w:val="single" w:sz="6" w:space="0" w:color="DDDDDD"/>
               <w:left w:val="single" w:sz="6" w:space="0" w:color="DDDDDD"/>
@@ -2198,31 +1943,29 @@
           </w:tcPr>
           <w:p>
             <w:pPr>
-              <w:spacing w:after="240" w:line="336" w:lineRule="atLeast"/>
-              <w:rPr>
-                <w:rFonts w:ascii="Calibri" w:eastAsia="Times New Roman" w:hAnsi="Calibri" w:cs="Times New Roman"/>
-                <w:color w:val="333333"/>
-                <w:sz w:val="24"/>
-                <w:szCs w:val="24"/>
+              <w:spacing w:after="0"/>
+              <w:rPr>
+                <w:rFonts w:cstheme="minorHAnsi"/>
+                <w:szCs w:val="22"/>
               </w:rPr>
             </w:pPr>
             <w:r>
               <w:rPr>
-                <w:rStyle w:val="Strong"/>
-                <w:rFonts w:ascii="Calibri" w:eastAsia="Times New Roman" w:hAnsi="Calibri" w:cs="Times New Roman"/>
-                <w:color w:val="333333"/>
-                <w:sz w:val="24"/>
-                <w:szCs w:val="24"/>
-              </w:rPr>
-              <w:t>17 points</w:t>
+                <w:rFonts w:cstheme="minorHAnsi"/>
+                <w:szCs w:val="22"/>
+              </w:rPr>
+              <w:t>2</w:t>
             </w:r>
           </w:p>
         </w:tc>
       </w:tr>
       <w:tr>
+        <w:trPr>
+          <w:trHeight w:val="20"/>
+        </w:trPr>
         <w:tc>
           <w:tcPr>
-            <w:tcW w:w="9465" w:type="dxa"/>
+            <w:tcW w:w="9735" w:type="dxa"/>
             <w:tcBorders>
               <w:top w:val="single" w:sz="6" w:space="0" w:color="DDDDDD"/>
               <w:left w:val="single" w:sz="6" w:space="0" w:color="DDDDDD"/>
@@ -2241,28 +1984,24 @@
           </w:tcPr>
           <w:p>
             <w:pPr>
-              <w:spacing w:after="240" w:line="336" w:lineRule="atLeast"/>
-              <w:rPr>
-                <w:rFonts w:ascii="Calibri" w:eastAsia="Times New Roman" w:hAnsi="Calibri" w:cs="Times New Roman"/>
-                <w:color w:val="333333"/>
-                <w:sz w:val="24"/>
-                <w:szCs w:val="24"/>
+              <w:spacing w:after="0"/>
+              <w:rPr>
+                <w:rFonts w:cstheme="minorHAnsi"/>
+                <w:szCs w:val="22"/>
               </w:rPr>
             </w:pPr>
             <w:r>
               <w:rPr>
-                <w:rFonts w:ascii="Calibri" w:eastAsia="Times New Roman" w:hAnsi="Calibri" w:cs="Times New Roman"/>
-                <w:color w:val="333333"/>
-                <w:sz w:val="24"/>
-                <w:szCs w:val="24"/>
-              </w:rPr>
-              <w:t>Technical Correctness (Implementation)</w:t>
+                <w:rFonts w:cstheme="minorHAnsi"/>
+                <w:szCs w:val="22"/>
+              </w:rPr>
+              <w:t>Program is well-documented and exhibits good style</w:t>
             </w:r>
           </w:p>
         </w:tc>
         <w:tc>
           <w:tcPr>
-            <w:tcW w:w="1710" w:type="dxa"/>
+            <w:tcW w:w="1497" w:type="dxa"/>
             <w:tcBorders>
               <w:top w:val="single" w:sz="6" w:space="0" w:color="DDDDDD"/>
               <w:left w:val="single" w:sz="6" w:space="0" w:color="DDDDDD"/>
@@ -2281,21 +2020,29 @@
           </w:tcPr>
           <w:p>
             <w:pPr>
-              <w:spacing w:after="240" w:line="336" w:lineRule="atLeast"/>
-              <w:rPr>
-                <w:rFonts w:ascii="Calibri" w:eastAsia="Times New Roman" w:hAnsi="Calibri" w:cs="Times New Roman"/>
-                <w:color w:val="333333"/>
-                <w:sz w:val="24"/>
-                <w:szCs w:val="24"/>
+              <w:spacing w:after="0"/>
+              <w:rPr>
+                <w:rFonts w:cstheme="minorHAnsi"/>
+                <w:szCs w:val="22"/>
               </w:rPr>
             </w:pPr>
+            <w:r>
+              <w:rPr>
+                <w:rFonts w:cstheme="minorHAnsi"/>
+                <w:szCs w:val="22"/>
+              </w:rPr>
+              <w:t>2</w:t>
+            </w:r>
           </w:p>
         </w:tc>
       </w:tr>
       <w:tr>
+        <w:trPr>
+          <w:trHeight w:val="20"/>
+        </w:trPr>
         <w:tc>
           <w:tcPr>
-            <w:tcW w:w="9465" w:type="dxa"/>
+            <w:tcW w:w="9735" w:type="dxa"/>
             <w:tcBorders>
               <w:top w:val="single" w:sz="6" w:space="0" w:color="DDDDDD"/>
               <w:left w:val="single" w:sz="6" w:space="0" w:color="DDDDDD"/>
@@ -2314,28 +2061,24 @@
           </w:tcPr>
           <w:p>
             <w:pPr>
-              <w:spacing w:after="240" w:line="336" w:lineRule="atLeast"/>
-              <w:rPr>
-                <w:rFonts w:ascii="Calibri" w:eastAsia="Times New Roman" w:hAnsi="Calibri" w:cs="Times New Roman"/>
-                <w:color w:val="333333"/>
-                <w:sz w:val="24"/>
-                <w:szCs w:val="24"/>
+              <w:spacing w:after="0"/>
+              <w:rPr>
+                <w:rFonts w:cstheme="minorHAnsi"/>
+                <w:szCs w:val="22"/>
               </w:rPr>
             </w:pPr>
             <w:r>
               <w:rPr>
-                <w:rFonts w:ascii="Calibri" w:eastAsia="Times New Roman" w:hAnsi="Calibri" w:cs="Times New Roman"/>
-                <w:color w:val="333333"/>
-                <w:sz w:val="24"/>
-                <w:szCs w:val="24"/>
-              </w:rPr>
-              <w:t>Program is well-designed visually and has a consistent theme</w:t>
+                <w:rFonts w:cstheme="minorHAnsi"/>
+                <w:szCs w:val="22"/>
+              </w:rPr>
+              <w:t>Program shows good creativity and effort</w:t>
             </w:r>
           </w:p>
         </w:tc>
         <w:tc>
           <w:tcPr>
-            <w:tcW w:w="1710" w:type="dxa"/>
+            <w:tcW w:w="1497" w:type="dxa"/>
             <w:tcBorders>
               <w:top w:val="single" w:sz="6" w:space="0" w:color="DDDDDD"/>
               <w:left w:val="single" w:sz="6" w:space="0" w:color="DDDDDD"/>
@@ -2354,30 +2097,29 @@
           </w:tcPr>
           <w:p>
             <w:pPr>
-              <w:spacing w:after="240" w:line="336" w:lineRule="atLeast"/>
-              <w:rPr>
-                <w:rFonts w:ascii="Calibri" w:eastAsia="Times New Roman" w:hAnsi="Calibri" w:cs="Times New Roman"/>
-                <w:color w:val="333333"/>
-                <w:sz w:val="24"/>
-                <w:szCs w:val="24"/>
+              <w:spacing w:after="0"/>
+              <w:rPr>
+                <w:rFonts w:cstheme="minorHAnsi"/>
+                <w:szCs w:val="22"/>
               </w:rPr>
             </w:pPr>
             <w:r>
               <w:rPr>
-                <w:rFonts w:ascii="Calibri" w:eastAsia="Times New Roman" w:hAnsi="Calibri" w:cs="Times New Roman"/>
-                <w:color w:val="333333"/>
-                <w:sz w:val="24"/>
-                <w:szCs w:val="24"/>
-              </w:rPr>
-              <w:t>2 point</w:t>
+                <w:rFonts w:cstheme="minorHAnsi"/>
+                <w:szCs w:val="22"/>
+              </w:rPr>
+              <w:t>3</w:t>
             </w:r>
           </w:p>
         </w:tc>
       </w:tr>
       <w:tr>
+        <w:trPr>
+          <w:trHeight w:val="20"/>
+        </w:trPr>
         <w:tc>
           <w:tcPr>
-            <w:tcW w:w="9465" w:type="dxa"/>
+            <w:tcW w:w="9735" w:type="dxa"/>
             <w:tcBorders>
               <w:top w:val="single" w:sz="6" w:space="0" w:color="DDDDDD"/>
               <w:left w:val="single" w:sz="6" w:space="0" w:color="DDDDDD"/>
@@ -2396,29 +2138,24 @@
           </w:tcPr>
           <w:p>
             <w:pPr>
-              <w:spacing w:after="240" w:line="336" w:lineRule="atLeast"/>
-              <w:rPr>
-                <w:rFonts w:ascii="Calibri" w:eastAsia="Times New Roman" w:hAnsi="Calibri" w:cs="Times New Roman"/>
-                <w:color w:val="333333"/>
-                <w:sz w:val="24"/>
-                <w:szCs w:val="24"/>
+              <w:spacing w:after="0"/>
+              <w:rPr>
+                <w:rFonts w:cstheme="minorHAnsi"/>
+                <w:szCs w:val="22"/>
               </w:rPr>
             </w:pPr>
             <w:r>
               <w:rPr>
-                <w:rFonts w:ascii="Calibri" w:eastAsia="Times New Roman" w:hAnsi="Calibri" w:cs="Times New Roman"/>
-                <w:color w:val="333333"/>
-                <w:sz w:val="24"/>
-                <w:szCs w:val="24"/>
-              </w:rPr>
-              <w:lastRenderedPageBreak/>
-              <w:t>Program is well-documented and exhibits good style</w:t>
+                <w:rFonts w:cstheme="minorHAnsi"/>
+                <w:szCs w:val="22"/>
+              </w:rPr>
+              <w:t>Program includes at least two lists</w:t>
             </w:r>
           </w:p>
         </w:tc>
         <w:tc>
           <w:tcPr>
-            <w:tcW w:w="1710" w:type="dxa"/>
+            <w:tcW w:w="1497" w:type="dxa"/>
             <w:tcBorders>
               <w:top w:val="single" w:sz="6" w:space="0" w:color="DDDDDD"/>
               <w:left w:val="single" w:sz="6" w:space="0" w:color="DDDDDD"/>
@@ -2437,30 +2174,29 @@
           </w:tcPr>
           <w:p>
             <w:pPr>
-              <w:spacing w:after="240" w:line="336" w:lineRule="atLeast"/>
-              <w:rPr>
-                <w:rFonts w:ascii="Calibri" w:eastAsia="Times New Roman" w:hAnsi="Calibri" w:cs="Times New Roman"/>
-                <w:color w:val="333333"/>
-                <w:sz w:val="24"/>
-                <w:szCs w:val="24"/>
+              <w:spacing w:after="0"/>
+              <w:rPr>
+                <w:rFonts w:cstheme="minorHAnsi"/>
+                <w:szCs w:val="22"/>
               </w:rPr>
             </w:pPr>
             <w:r>
               <w:rPr>
-                <w:rFonts w:ascii="Calibri" w:eastAsia="Times New Roman" w:hAnsi="Calibri" w:cs="Times New Roman"/>
-                <w:color w:val="333333"/>
-                <w:sz w:val="24"/>
-                <w:szCs w:val="24"/>
-              </w:rPr>
-              <w:t>2 points</w:t>
+                <w:rFonts w:cstheme="minorHAnsi"/>
+                <w:szCs w:val="22"/>
+              </w:rPr>
+              <w:t>2</w:t>
             </w:r>
           </w:p>
         </w:tc>
       </w:tr>
       <w:tr>
+        <w:trPr>
+          <w:trHeight w:val="20"/>
+        </w:trPr>
         <w:tc>
           <w:tcPr>
-            <w:tcW w:w="9465" w:type="dxa"/>
+            <w:tcW w:w="9735" w:type="dxa"/>
             <w:tcBorders>
               <w:top w:val="single" w:sz="6" w:space="0" w:color="DDDDDD"/>
               <w:left w:val="single" w:sz="6" w:space="0" w:color="DDDDDD"/>
@@ -2479,28 +2215,24 @@
           </w:tcPr>
           <w:p>
             <w:pPr>
-              <w:spacing w:after="240" w:line="336" w:lineRule="atLeast"/>
-              <w:rPr>
-                <w:rFonts w:ascii="Calibri" w:eastAsia="Times New Roman" w:hAnsi="Calibri" w:cs="Times New Roman"/>
-                <w:color w:val="333333"/>
-                <w:sz w:val="24"/>
-                <w:szCs w:val="24"/>
+              <w:spacing w:after="0"/>
+              <w:rPr>
+                <w:rFonts w:cstheme="minorHAnsi"/>
+                <w:szCs w:val="22"/>
               </w:rPr>
             </w:pPr>
             <w:r>
               <w:rPr>
-                <w:rFonts w:ascii="Calibri" w:eastAsia="Times New Roman" w:hAnsi="Calibri" w:cs="Times New Roman"/>
-                <w:color w:val="333333"/>
-                <w:sz w:val="24"/>
-                <w:szCs w:val="24"/>
-              </w:rPr>
-              <w:t>Program shows good creativity and effort</w:t>
+                <w:rFonts w:cstheme="minorHAnsi"/>
+                <w:szCs w:val="22"/>
+              </w:rPr>
+              <w:t>Program uses custom blocks with arguments and reporters appropriately</w:t>
             </w:r>
           </w:p>
         </w:tc>
         <w:tc>
           <w:tcPr>
-            <w:tcW w:w="1710" w:type="dxa"/>
+            <w:tcW w:w="1497" w:type="dxa"/>
             <w:tcBorders>
               <w:top w:val="single" w:sz="6" w:space="0" w:color="DDDDDD"/>
               <w:left w:val="single" w:sz="6" w:space="0" w:color="DDDDDD"/>
@@ -2519,30 +2251,29 @@
           </w:tcPr>
           <w:p>
             <w:pPr>
-              <w:spacing w:after="240" w:line="336" w:lineRule="atLeast"/>
-              <w:rPr>
-                <w:rFonts w:ascii="Calibri" w:eastAsia="Times New Roman" w:hAnsi="Calibri" w:cs="Times New Roman"/>
-                <w:color w:val="333333"/>
-                <w:sz w:val="24"/>
-                <w:szCs w:val="24"/>
+              <w:spacing w:after="0"/>
+              <w:rPr>
+                <w:rFonts w:cstheme="minorHAnsi"/>
+                <w:szCs w:val="22"/>
               </w:rPr>
             </w:pPr>
             <w:r>
               <w:rPr>
-                <w:rFonts w:ascii="Calibri" w:eastAsia="Times New Roman" w:hAnsi="Calibri" w:cs="Times New Roman"/>
-                <w:color w:val="333333"/>
-                <w:sz w:val="24"/>
-                <w:szCs w:val="24"/>
-              </w:rPr>
-              <w:t>3 points</w:t>
+                <w:rFonts w:cstheme="minorHAnsi"/>
+                <w:szCs w:val="22"/>
+              </w:rPr>
+              <w:t>2</w:t>
             </w:r>
           </w:p>
         </w:tc>
       </w:tr>
       <w:tr>
+        <w:trPr>
+          <w:trHeight w:val="20"/>
+        </w:trPr>
         <w:tc>
           <w:tcPr>
-            <w:tcW w:w="9465" w:type="dxa"/>
+            <w:tcW w:w="9735" w:type="dxa"/>
             <w:tcBorders>
               <w:top w:val="single" w:sz="6" w:space="0" w:color="DDDDDD"/>
               <w:left w:val="single" w:sz="6" w:space="0" w:color="DDDDDD"/>
@@ -2561,28 +2292,24 @@
           </w:tcPr>
           <w:p>
             <w:pPr>
-              <w:spacing w:after="240" w:line="336" w:lineRule="atLeast"/>
-              <w:rPr>
-                <w:rFonts w:ascii="Calibri" w:eastAsia="Times New Roman" w:hAnsi="Calibri" w:cs="Times New Roman"/>
-                <w:color w:val="333333"/>
-                <w:sz w:val="24"/>
-                <w:szCs w:val="24"/>
+              <w:spacing w:after="0"/>
+              <w:rPr>
+                <w:rFonts w:cstheme="minorHAnsi"/>
+                <w:szCs w:val="22"/>
               </w:rPr>
             </w:pPr>
             <w:r>
               <w:rPr>
-                <w:rFonts w:ascii="Calibri" w:eastAsia="Times New Roman" w:hAnsi="Calibri" w:cs="Times New Roman"/>
-                <w:color w:val="333333"/>
-                <w:sz w:val="24"/>
-                <w:szCs w:val="24"/>
-              </w:rPr>
-              <w:t>Program includes at least two lists</w:t>
+                <w:rFonts w:cstheme="minorHAnsi"/>
+                <w:szCs w:val="22"/>
+              </w:rPr>
+              <w:t>Program tracks guessed letters using a list</w:t>
             </w:r>
           </w:p>
         </w:tc>
         <w:tc>
           <w:tcPr>
-            <w:tcW w:w="1710" w:type="dxa"/>
+            <w:tcW w:w="1497" w:type="dxa"/>
             <w:tcBorders>
               <w:top w:val="single" w:sz="6" w:space="0" w:color="DDDDDD"/>
               <w:left w:val="single" w:sz="6" w:space="0" w:color="DDDDDD"/>
@@ -2601,30 +2328,29 @@
           </w:tcPr>
           <w:p>
             <w:pPr>
-              <w:spacing w:after="240" w:line="336" w:lineRule="atLeast"/>
-              <w:rPr>
-                <w:rFonts w:ascii="Calibri" w:eastAsia="Times New Roman" w:hAnsi="Calibri" w:cs="Times New Roman"/>
-                <w:color w:val="333333"/>
-                <w:sz w:val="24"/>
-                <w:szCs w:val="24"/>
+              <w:spacing w:after="0"/>
+              <w:rPr>
+                <w:rFonts w:cstheme="minorHAnsi"/>
+                <w:szCs w:val="22"/>
               </w:rPr>
             </w:pPr>
             <w:r>
               <w:rPr>
-                <w:rFonts w:ascii="Calibri" w:eastAsia="Times New Roman" w:hAnsi="Calibri" w:cs="Times New Roman"/>
-                <w:color w:val="333333"/>
-                <w:sz w:val="24"/>
-                <w:szCs w:val="24"/>
-              </w:rPr>
-              <w:t>2 points</w:t>
+                <w:rFonts w:cstheme="minorHAnsi"/>
+                <w:szCs w:val="22"/>
+              </w:rPr>
+              <w:t>2</w:t>
             </w:r>
           </w:p>
         </w:tc>
       </w:tr>
       <w:tr>
+        <w:trPr>
+          <w:trHeight w:val="20"/>
+        </w:trPr>
         <w:tc>
           <w:tcPr>
-            <w:tcW w:w="9465" w:type="dxa"/>
+            <w:tcW w:w="9735" w:type="dxa"/>
             <w:tcBorders>
               <w:top w:val="single" w:sz="6" w:space="0" w:color="DDDDDD"/>
               <w:left w:val="single" w:sz="6" w:space="0" w:color="DDDDDD"/>
@@ -2643,28 +2369,24 @@
           </w:tcPr>
           <w:p>
             <w:pPr>
-              <w:spacing w:after="240" w:line="336" w:lineRule="atLeast"/>
-              <w:rPr>
-                <w:rFonts w:ascii="Calibri" w:eastAsia="Times New Roman" w:hAnsi="Calibri" w:cs="Times New Roman"/>
-                <w:color w:val="333333"/>
-                <w:sz w:val="24"/>
-                <w:szCs w:val="24"/>
+              <w:spacing w:after="0"/>
+              <w:rPr>
+                <w:rFonts w:cstheme="minorHAnsi"/>
+                <w:szCs w:val="22"/>
               </w:rPr>
             </w:pPr>
             <w:r>
               <w:rPr>
-                <w:rFonts w:ascii="Calibri" w:eastAsia="Times New Roman" w:hAnsi="Calibri" w:cs="Times New Roman"/>
-                <w:color w:val="333333"/>
-                <w:sz w:val="24"/>
-                <w:szCs w:val="24"/>
-              </w:rPr>
-              <w:t>Program uses custom blocks with arguments and reporters appropriately</w:t>
+                <w:rFonts w:cstheme="minorHAnsi"/>
+                <w:szCs w:val="22"/>
+              </w:rPr>
+              <w:t>Obtain and respond to playtest feedback from a parent or guardian</w:t>
             </w:r>
           </w:p>
         </w:tc>
         <w:tc>
           <w:tcPr>
-            <w:tcW w:w="1710" w:type="dxa"/>
+            <w:tcW w:w="1497" w:type="dxa"/>
             <w:tcBorders>
               <w:top w:val="single" w:sz="6" w:space="0" w:color="DDDDDD"/>
               <w:left w:val="single" w:sz="6" w:space="0" w:color="DDDDDD"/>
@@ -2683,30 +2405,29 @@
           </w:tcPr>
           <w:p>
             <w:pPr>
-              <w:spacing w:after="240" w:line="336" w:lineRule="atLeast"/>
-              <w:rPr>
-                <w:rFonts w:ascii="Calibri" w:eastAsia="Times New Roman" w:hAnsi="Calibri" w:cs="Times New Roman"/>
-                <w:color w:val="333333"/>
-                <w:sz w:val="24"/>
-                <w:szCs w:val="24"/>
+              <w:spacing w:after="0"/>
+              <w:rPr>
+                <w:rFonts w:cstheme="minorHAnsi"/>
+                <w:szCs w:val="22"/>
               </w:rPr>
             </w:pPr>
             <w:r>
               <w:rPr>
-                <w:rFonts w:ascii="Calibri" w:eastAsia="Times New Roman" w:hAnsi="Calibri" w:cs="Times New Roman"/>
-                <w:color w:val="333333"/>
-                <w:sz w:val="24"/>
-                <w:szCs w:val="24"/>
-              </w:rPr>
-              <w:t>2 points</w:t>
+                <w:rFonts w:cstheme="minorHAnsi"/>
+                <w:szCs w:val="22"/>
+              </w:rPr>
+              <w:t>2</w:t>
             </w:r>
           </w:p>
         </w:tc>
       </w:tr>
       <w:tr>
+        <w:trPr>
+          <w:trHeight w:val="20"/>
+        </w:trPr>
         <w:tc>
           <w:tcPr>
-            <w:tcW w:w="9465" w:type="dxa"/>
+            <w:tcW w:w="9735" w:type="dxa"/>
             <w:tcBorders>
               <w:top w:val="single" w:sz="6" w:space="0" w:color="DDDDDD"/>
               <w:left w:val="single" w:sz="6" w:space="0" w:color="DDDDDD"/>
@@ -2725,28 +2446,37 @@
           </w:tcPr>
           <w:p>
             <w:pPr>
-              <w:spacing w:after="240" w:line="336" w:lineRule="atLeast"/>
-              <w:rPr>
-                <w:rFonts w:ascii="Calibri" w:eastAsia="Times New Roman" w:hAnsi="Calibri" w:cs="Times New Roman"/>
-                <w:color w:val="333333"/>
-                <w:sz w:val="24"/>
-                <w:szCs w:val="24"/>
+              <w:spacing w:after="0"/>
+              <w:rPr>
+                <w:rFonts w:cstheme="minorHAnsi"/>
+                <w:b/>
+                <w:bCs/>
+                <w:szCs w:val="22"/>
               </w:rPr>
             </w:pPr>
             <w:r>
               <w:rPr>
-                <w:rFonts w:ascii="Calibri" w:eastAsia="Times New Roman" w:hAnsi="Calibri" w:cs="Times New Roman"/>
-                <w:color w:val="333333"/>
-                <w:sz w:val="24"/>
-                <w:szCs w:val="24"/>
-              </w:rPr>
-              <w:t>Program tracks guessed letters using a list</w:t>
+                <w:rFonts w:cstheme="minorHAnsi"/>
+                <w:b/>
+                <w:bCs/>
+                <w:szCs w:val="22"/>
+              </w:rPr>
+              <w:t xml:space="preserve">Checkpoint </w:t>
+            </w:r>
+            <w:r>
+              <w:rPr>
+                <w:rFonts w:cstheme="minorHAnsi"/>
+                <w:b/>
+                <w:bCs/>
+                <w:szCs w:val="22"/>
+              </w:rPr>
+              <w:t>1</w:t>
             </w:r>
           </w:p>
         </w:tc>
         <w:tc>
           <w:tcPr>
-            <w:tcW w:w="1710" w:type="dxa"/>
+            <w:tcW w:w="1497" w:type="dxa"/>
             <w:tcBorders>
               <w:top w:val="single" w:sz="6" w:space="0" w:color="DDDDDD"/>
               <w:left w:val="single" w:sz="6" w:space="0" w:color="DDDDDD"/>
@@ -2765,30 +2495,22 @@
           </w:tcPr>
           <w:p>
             <w:pPr>
-              <w:spacing w:after="240" w:line="336" w:lineRule="atLeast"/>
-              <w:rPr>
-                <w:rFonts w:ascii="Calibri" w:eastAsia="Times New Roman" w:hAnsi="Calibri" w:cs="Times New Roman"/>
-                <w:color w:val="333333"/>
-                <w:sz w:val="24"/>
-                <w:szCs w:val="24"/>
+              <w:spacing w:after="0"/>
+              <w:rPr>
+                <w:rFonts w:cstheme="minorHAnsi"/>
+                <w:szCs w:val="22"/>
               </w:rPr>
             </w:pPr>
-            <w:r>
-              <w:rPr>
-                <w:rFonts w:ascii="Calibri" w:eastAsia="Times New Roman" w:hAnsi="Calibri" w:cs="Times New Roman"/>
-                <w:color w:val="333333"/>
-                <w:sz w:val="24"/>
-                <w:szCs w:val="24"/>
-              </w:rPr>
-              <w:t>2 points</w:t>
-            </w:r>
           </w:p>
         </w:tc>
       </w:tr>
       <w:tr>
+        <w:trPr>
+          <w:trHeight w:val="20"/>
+        </w:trPr>
         <w:tc>
           <w:tcPr>
-            <w:tcW w:w="9465" w:type="dxa"/>
+            <w:tcW w:w="9735" w:type="dxa"/>
             <w:tcBorders>
               <w:top w:val="single" w:sz="6" w:space="0" w:color="DDDDDD"/>
               <w:left w:val="single" w:sz="6" w:space="0" w:color="DDDDDD"/>
@@ -2807,28 +2529,28 @@
           </w:tcPr>
           <w:p>
             <w:pPr>
-              <w:spacing w:after="240" w:line="336" w:lineRule="atLeast"/>
-              <w:rPr>
-                <w:rFonts w:ascii="Calibri" w:eastAsia="Times New Roman" w:hAnsi="Calibri" w:cs="Times New Roman"/>
-                <w:color w:val="333333"/>
-                <w:sz w:val="24"/>
-                <w:szCs w:val="24"/>
+              <w:spacing w:after="0"/>
+              <w:rPr>
+                <w:rFonts w:cstheme="minorHAnsi"/>
+                <w:b/>
+                <w:bCs/>
+                <w:szCs w:val="22"/>
               </w:rPr>
             </w:pPr>
             <w:r>
               <w:rPr>
-                <w:rFonts w:ascii="Calibri" w:eastAsia="Times New Roman" w:hAnsi="Calibri" w:cs="Times New Roman"/>
-                <w:color w:val="333333"/>
-                <w:sz w:val="24"/>
-                <w:szCs w:val="24"/>
-              </w:rPr>
-              <w:t>Obtain and respond to playtest feedback from a parent or guardian</w:t>
+                <w:rFonts w:cstheme="minorHAnsi"/>
+                <w:b/>
+                <w:bCs/>
+                <w:szCs w:val="22"/>
+              </w:rPr>
+              <w:t>Checkpoint 2</w:t>
             </w:r>
           </w:p>
         </w:tc>
         <w:tc>
           <w:tcPr>
-            <w:tcW w:w="1710" w:type="dxa"/>
+            <w:tcW w:w="1497" w:type="dxa"/>
             <w:tcBorders>
               <w:top w:val="single" w:sz="6" w:space="0" w:color="DDDDDD"/>
               <w:left w:val="single" w:sz="6" w:space="0" w:color="DDDDDD"/>
@@ -2847,30 +2569,22 @@
           </w:tcPr>
           <w:p>
             <w:pPr>
-              <w:spacing w:after="240" w:line="336" w:lineRule="atLeast"/>
-              <w:rPr>
-                <w:rFonts w:ascii="Calibri" w:eastAsia="Times New Roman" w:hAnsi="Calibri" w:cs="Times New Roman"/>
-                <w:color w:val="333333"/>
-                <w:sz w:val="24"/>
-                <w:szCs w:val="24"/>
+              <w:spacing w:after="0"/>
+              <w:rPr>
+                <w:rFonts w:cstheme="minorHAnsi"/>
+                <w:szCs w:val="22"/>
               </w:rPr>
             </w:pPr>
-            <w:r>
-              <w:rPr>
-                <w:rFonts w:ascii="Calibri" w:eastAsia="Times New Roman" w:hAnsi="Calibri" w:cs="Times New Roman"/>
-                <w:color w:val="333333"/>
-                <w:sz w:val="24"/>
-                <w:szCs w:val="24"/>
-              </w:rPr>
-              <w:t>2 points</w:t>
-            </w:r>
           </w:p>
         </w:tc>
       </w:tr>
       <w:tr>
+        <w:trPr>
+          <w:trHeight w:val="20"/>
+        </w:trPr>
         <w:tc>
           <w:tcPr>
-            <w:tcW w:w="9465" w:type="dxa"/>
+            <w:tcW w:w="9735" w:type="dxa"/>
             <w:tcBorders>
               <w:top w:val="single" w:sz="6" w:space="0" w:color="DDDDDD"/>
               <w:left w:val="single" w:sz="6" w:space="0" w:color="DDDDDD"/>
@@ -2889,28 +2603,30 @@
           </w:tcPr>
           <w:p>
             <w:pPr>
-              <w:spacing w:after="240" w:line="336" w:lineRule="atLeast"/>
-              <w:rPr>
-                <w:rFonts w:ascii="Calibri" w:eastAsia="Times New Roman" w:hAnsi="Calibri" w:cs="Times New Roman"/>
-                <w:color w:val="333333"/>
-                <w:sz w:val="24"/>
-                <w:szCs w:val="24"/>
+              <w:spacing w:after="0"/>
+              <w:rPr>
+                <w:rFonts w:cstheme="minorHAnsi"/>
+                <w:b/>
+                <w:szCs w:val="22"/>
               </w:rPr>
             </w:pPr>
             <w:r>
               <w:rPr>
-                <w:rFonts w:ascii="Calibri" w:eastAsia="Times New Roman" w:hAnsi="Calibri" w:cs="Times New Roman"/>
+                <w:rStyle w:val="Emphasis"/>
+                <w:rFonts w:eastAsia="Times New Roman" w:cstheme="minorHAnsi"/>
+                <w:b/>
+                <w:i w:val="0"/>
+                <w:iCs w:val="0"/>
                 <w:color w:val="333333"/>
-                <w:sz w:val="24"/>
-                <w:szCs w:val="24"/>
-              </w:rPr>
-              <w:t>Checkpoint 1 (4/30)</w:t>
+                <w:szCs w:val="22"/>
+              </w:rPr>
+              <w:t>Total</w:t>
             </w:r>
           </w:p>
         </w:tc>
         <w:tc>
           <w:tcPr>
-            <w:tcW w:w="1710" w:type="dxa"/>
+            <w:tcW w:w="1497" w:type="dxa"/>
             <w:tcBorders>
               <w:top w:val="single" w:sz="6" w:space="0" w:color="DDDDDD"/>
               <w:left w:val="single" w:sz="6" w:space="0" w:color="DDDDDD"/>
@@ -2929,30 +2645,37 @@
           </w:tcPr>
           <w:p>
             <w:pPr>
-              <w:spacing w:after="240" w:line="336" w:lineRule="atLeast"/>
-              <w:rPr>
-                <w:rFonts w:ascii="Calibri" w:eastAsia="Times New Roman" w:hAnsi="Calibri" w:cs="Times New Roman"/>
-                <w:color w:val="333333"/>
-                <w:sz w:val="24"/>
-                <w:szCs w:val="24"/>
+              <w:spacing w:after="0"/>
+              <w:rPr>
+                <w:rFonts w:cstheme="minorHAnsi"/>
+                <w:b/>
+                <w:szCs w:val="22"/>
               </w:rPr>
             </w:pPr>
             <w:r>
               <w:rPr>
-                <w:rFonts w:ascii="Calibri" w:eastAsia="Times New Roman" w:hAnsi="Calibri" w:cs="Times New Roman"/>
-                <w:color w:val="333333"/>
-                <w:sz w:val="24"/>
-                <w:szCs w:val="24"/>
-              </w:rPr>
-              <w:t>4 points</w:t>
+                <w:rFonts w:cstheme="minorHAnsi"/>
+                <w:b/>
+                <w:szCs w:val="22"/>
+              </w:rPr>
+              <w:t>1</w:t>
+            </w:r>
+            <w:r>
+              <w:rPr>
+                <w:b/>
+              </w:rPr>
+              <w:t>5</w:t>
             </w:r>
           </w:p>
         </w:tc>
       </w:tr>
       <w:tr>
+        <w:trPr>
+          <w:trHeight w:val="20"/>
+        </w:trPr>
         <w:tc>
           <w:tcPr>
-            <w:tcW w:w="9465" w:type="dxa"/>
+            <w:tcW w:w="9735" w:type="dxa"/>
             <w:tcBorders>
               <w:top w:val="single" w:sz="6" w:space="0" w:color="DDDDDD"/>
               <w:left w:val="single" w:sz="6" w:space="0" w:color="DDDDDD"/>
@@ -2971,28 +2694,26 @@
           </w:tcPr>
           <w:p>
             <w:pPr>
-              <w:spacing w:after="240" w:line="336" w:lineRule="atLeast"/>
-              <w:rPr>
-                <w:rFonts w:ascii="Calibri" w:eastAsia="Times New Roman" w:hAnsi="Calibri" w:cs="Times New Roman"/>
-                <w:color w:val="333333"/>
-                <w:sz w:val="24"/>
-                <w:szCs w:val="24"/>
+              <w:spacing w:after="0"/>
+              <w:rPr>
+                <w:rFonts w:cstheme="minorHAnsi"/>
+                <w:szCs w:val="22"/>
               </w:rPr>
             </w:pPr>
             <w:r>
               <w:rPr>
-                <w:rFonts w:ascii="Calibri" w:eastAsia="Times New Roman" w:hAnsi="Calibri" w:cs="Times New Roman"/>
+                <w:rStyle w:val="Strong"/>
+                <w:rFonts w:eastAsia="Times New Roman" w:cstheme="minorHAnsi"/>
                 <w:color w:val="333333"/>
-                <w:sz w:val="24"/>
-                <w:szCs w:val="24"/>
-              </w:rPr>
-              <w:t>Checkpoint 2 (4/30)</w:t>
+                <w:szCs w:val="22"/>
+              </w:rPr>
+              <w:t>Total</w:t>
             </w:r>
           </w:p>
         </w:tc>
         <w:tc>
           <w:tcPr>
-            <w:tcW w:w="1710" w:type="dxa"/>
+            <w:tcW w:w="1497" w:type="dxa"/>
             <w:tcBorders>
               <w:top w:val="single" w:sz="6" w:space="0" w:color="DDDDDD"/>
               <w:left w:val="single" w:sz="6" w:space="0" w:color="DDDDDD"/>
@@ -3011,194 +2732,20 @@
           </w:tcPr>
           <w:p>
             <w:pPr>
-              <w:spacing w:after="240" w:line="336" w:lineRule="atLeast"/>
-              <w:rPr>
-                <w:rFonts w:ascii="Calibri" w:eastAsia="Times New Roman" w:hAnsi="Calibri" w:cs="Times New Roman"/>
-                <w:color w:val="333333"/>
-                <w:sz w:val="24"/>
-                <w:szCs w:val="24"/>
+              <w:spacing w:after="0"/>
+              <w:rPr>
+                <w:rFonts w:cstheme="minorHAnsi"/>
+                <w:szCs w:val="22"/>
               </w:rPr>
             </w:pPr>
             <w:r>
               <w:rPr>
-                <w:rFonts w:ascii="Calibri" w:eastAsia="Times New Roman" w:hAnsi="Calibri" w:cs="Times New Roman"/>
+                <w:rStyle w:val="Strong"/>
+                <w:rFonts w:eastAsia="Times New Roman" w:cstheme="minorHAnsi"/>
                 <w:color w:val="333333"/>
-                <w:sz w:val="24"/>
-                <w:szCs w:val="24"/>
-              </w:rPr>
-              <w:t>4 points</w:t>
-            </w:r>
-          </w:p>
-        </w:tc>
-      </w:tr>
-      <w:tr>
-        <w:tc>
-          <w:tcPr>
-            <w:tcW w:w="9465" w:type="dxa"/>
-            <w:tcBorders>
-              <w:top w:val="single" w:sz="6" w:space="0" w:color="DDDDDD"/>
-              <w:left w:val="single" w:sz="6" w:space="0" w:color="DDDDDD"/>
-              <w:bottom w:val="single" w:sz="6" w:space="0" w:color="DDDDDD"/>
-              <w:right w:val="single" w:sz="6" w:space="0" w:color="DDDDDD"/>
-            </w:tcBorders>
-            <w:shd w:val="clear" w:color="auto" w:fill="F8F8F8"/>
-            <w:tcMar>
-              <w:top w:w="90" w:type="dxa"/>
-              <w:left w:w="195" w:type="dxa"/>
-              <w:bottom w:w="90" w:type="dxa"/>
-              <w:right w:w="195" w:type="dxa"/>
-            </w:tcMar>
-            <w:vAlign w:val="center"/>
-            <w:hideMark/>
-          </w:tcPr>
-          <w:p>
-            <w:pPr>
-              <w:spacing w:after="240" w:line="336" w:lineRule="atLeast"/>
-              <w:rPr>
-                <w:rFonts w:ascii="Calibri" w:eastAsia="Times New Roman" w:hAnsi="Calibri" w:cs="Times New Roman"/>
-                <w:color w:val="333333"/>
-                <w:sz w:val="24"/>
-                <w:szCs w:val="24"/>
-              </w:rPr>
-            </w:pPr>
-            <w:r>
-              <w:rPr>
-                <w:rStyle w:val="Emphasis"/>
-                <w:rFonts w:ascii="Calibri" w:eastAsia="Times New Roman" w:hAnsi="Calibri" w:cs="Times New Roman"/>
-                <w:color w:val="333333"/>
-                <w:sz w:val="24"/>
-                <w:szCs w:val="24"/>
-              </w:rPr>
-              <w:t>Total</w:t>
-            </w:r>
-          </w:p>
-        </w:tc>
-        <w:tc>
-          <w:tcPr>
-            <w:tcW w:w="1710" w:type="dxa"/>
-            <w:tcBorders>
-              <w:top w:val="single" w:sz="6" w:space="0" w:color="DDDDDD"/>
-              <w:left w:val="single" w:sz="6" w:space="0" w:color="DDDDDD"/>
-              <w:bottom w:val="single" w:sz="6" w:space="0" w:color="DDDDDD"/>
-              <w:right w:val="single" w:sz="6" w:space="0" w:color="DDDDDD"/>
-            </w:tcBorders>
-            <w:shd w:val="clear" w:color="auto" w:fill="F8F8F8"/>
-            <w:tcMar>
-              <w:top w:w="90" w:type="dxa"/>
-              <w:left w:w="195" w:type="dxa"/>
-              <w:bottom w:w="90" w:type="dxa"/>
-              <w:right w:w="195" w:type="dxa"/>
-            </w:tcMar>
-            <w:vAlign w:val="center"/>
-            <w:hideMark/>
-          </w:tcPr>
-          <w:p>
-            <w:pPr>
-              <w:spacing w:after="240" w:line="336" w:lineRule="atLeast"/>
-              <w:rPr>
-                <w:rFonts w:ascii="Calibri" w:eastAsia="Times New Roman" w:hAnsi="Calibri" w:cs="Times New Roman"/>
-                <w:color w:val="333333"/>
-                <w:sz w:val="24"/>
-                <w:szCs w:val="24"/>
-              </w:rPr>
-            </w:pPr>
-            <w:r>
-              <w:rPr>
-                <w:rStyle w:val="Emphasis"/>
-                <w:rFonts w:ascii="Calibri" w:eastAsia="Times New Roman" w:hAnsi="Calibri" w:cs="Times New Roman"/>
-                <w:color w:val="333333"/>
-                <w:sz w:val="24"/>
-                <w:szCs w:val="24"/>
-              </w:rPr>
-              <w:t>19 points</w:t>
-            </w:r>
-          </w:p>
-        </w:tc>
-      </w:tr>
-      <w:tr>
-        <w:tc>
-          <w:tcPr>
-            <w:tcW w:w="9465" w:type="dxa"/>
-            <w:tcBorders>
-              <w:top w:val="single" w:sz="6" w:space="0" w:color="DDDDDD"/>
-              <w:left w:val="single" w:sz="6" w:space="0" w:color="DDDDDD"/>
-              <w:bottom w:val="single" w:sz="6" w:space="0" w:color="DDDDDD"/>
-              <w:right w:val="single" w:sz="6" w:space="0" w:color="DDDDDD"/>
-            </w:tcBorders>
-            <w:shd w:val="clear" w:color="auto" w:fill="FFFFFF"/>
-            <w:tcMar>
-              <w:top w:w="90" w:type="dxa"/>
-              <w:left w:w="195" w:type="dxa"/>
-              <w:bottom w:w="90" w:type="dxa"/>
-              <w:right w:w="195" w:type="dxa"/>
-            </w:tcMar>
-            <w:vAlign w:val="center"/>
-            <w:hideMark/>
-          </w:tcPr>
-          <w:p>
-            <w:pPr>
-              <w:spacing w:after="240" w:line="336" w:lineRule="atLeast"/>
-              <w:rPr>
-                <w:rFonts w:ascii="Calibri" w:eastAsia="Times New Roman" w:hAnsi="Calibri" w:cs="Times New Roman"/>
-                <w:color w:val="333333"/>
-                <w:sz w:val="24"/>
-                <w:szCs w:val="24"/>
-              </w:rPr>
-            </w:pPr>
-            <w:r>
-              <w:rPr>
-                <w:rStyle w:val="Strong"/>
-                <w:rFonts w:ascii="Calibri" w:eastAsia="Times New Roman" w:hAnsi="Calibri" w:cs="Times New Roman"/>
-                <w:i/>
-                <w:iCs/>
-                <w:color w:val="333333"/>
-                <w:sz w:val="24"/>
-                <w:szCs w:val="24"/>
-              </w:rPr>
-              <w:t>Total</w:t>
-            </w:r>
-          </w:p>
-        </w:tc>
-        <w:tc>
-          <w:tcPr>
-            <w:tcW w:w="1710" w:type="dxa"/>
-            <w:tcBorders>
-              <w:top w:val="single" w:sz="6" w:space="0" w:color="DDDDDD"/>
-              <w:left w:val="single" w:sz="6" w:space="0" w:color="DDDDDD"/>
-              <w:bottom w:val="single" w:sz="6" w:space="0" w:color="DDDDDD"/>
-              <w:right w:val="single" w:sz="6" w:space="0" w:color="DDDDDD"/>
-            </w:tcBorders>
-            <w:shd w:val="clear" w:color="auto" w:fill="FFFFFF"/>
-            <w:tcMar>
-              <w:top w:w="90" w:type="dxa"/>
-              <w:left w:w="195" w:type="dxa"/>
-              <w:bottom w:w="90" w:type="dxa"/>
-              <w:right w:w="195" w:type="dxa"/>
-            </w:tcMar>
-            <w:vAlign w:val="center"/>
-            <w:hideMark/>
-          </w:tcPr>
-          <w:p>
-            <w:pPr>
-              <w:spacing w:after="240" w:line="336" w:lineRule="atLeast"/>
-              <w:rPr>
-                <w:rFonts w:ascii="Calibri" w:eastAsia="Times New Roman" w:hAnsi="Calibri" w:cs="Times New Roman"/>
-                <w:color w:val="333333"/>
-                <w:sz w:val="24"/>
-                <w:szCs w:val="24"/>
-              </w:rPr>
-            </w:pPr>
-            <w:r>
-              <w:rPr>
-                <w:rStyle w:val="Strong"/>
-                <w:rFonts w:ascii="Calibri" w:eastAsia="Times New Roman" w:hAnsi="Calibri" w:cs="Times New Roman"/>
-                <w:i/>
-                <w:iCs/>
-                <w:color w:val="333333"/>
-                <w:sz w:val="24"/>
-                <w:szCs w:val="24"/>
-              </w:rPr>
-              <w:t>40 points</w:t>
+                <w:szCs w:val="22"/>
+              </w:rPr>
+              <w:t>40</w:t>
             </w:r>
           </w:p>
         </w:tc>
@@ -3238,7 +2785,7 @@
 </file>
 
 <file path=word/endnotes.xml><?xml version="1.0" encoding="utf-8"?>
-<w:endnotes xmlns:wpc="http://schemas.microsoft.com/office/word/2010/wordprocessingCanvas" xmlns:cx="http://schemas.microsoft.com/office/drawing/2014/chartex" xmlns:cx1="http://schemas.microsoft.com/office/drawing/2015/9/8/chartex" xmlns:cx2="http://schemas.microsoft.com/office/drawing/2015/10/21/chartex" xmlns:cx3="http://schemas.microsoft.com/office/drawing/2016/5/9/chartex" xmlns:cx4="http://schemas.microsoft.com/office/drawing/2016/5/10/chartex" xmlns:cx5="http://schemas.microsoft.com/office/drawing/2016/5/11/chartex" xmlns:cx6="http://schemas.microsoft.com/office/drawing/2016/5/12/chartex" xmlns:cx7="http://schemas.microsoft.com/office/drawing/2016/5/13/chartex" xmlns:cx8="http://schemas.microsoft.com/office/drawing/2016/5/14/chartex" xmlns:mc="http://schemas.openxmlformats.org/markup-compatibility/2006" xmlns:aink="http://schemas.microsoft.com/office/drawing/2016/ink" xmlns:am3d="http://schemas.microsoft.com/office/drawing/2017/model3d" xmlns:o="urn:schemas-microsoft-com:office:office" xmlns:r="http://schemas.openxmlformats.org/officeDocument/2006/relationships" xmlns:m="http://schemas.openxmlformats.org/officeDocument/2006/math" xmlns:v="urn:schemas-microsoft-com:vml" xmlns:wp14="http://schemas.microsoft.com/office/word/2010/wordprocessingDrawing" xmlns:wp="http://schemas.openxmlformats.org/drawingml/2006/wordprocessingDrawing" xmlns:w10="urn:schemas-microsoft-com:office:word" xmlns:w="http://schemas.openxmlformats.org/wordprocessingml/2006/main" xmlns:w14="http://schemas.microsoft.com/office/word/2010/wordml" xmlns:w15="http://schemas.microsoft.com/office/word/2012/wordml" xmlns:w16cid="http://schemas.microsoft.com/office/word/2016/wordml/cid" xmlns:w16se="http://schemas.microsoft.com/office/word/2015/wordml/symex" xmlns:wpg="http://schemas.microsoft.com/office/word/2010/wordprocessingGroup" xmlns:wpi="http://schemas.microsoft.com/office/word/2010/wordprocessingInk" xmlns:wne="http://schemas.microsoft.com/office/word/2006/wordml" xmlns:wps="http://schemas.microsoft.com/office/word/2010/wordprocessingShape" mc:Ignorable="w14 w15 w16se w16cid wp14">
+<w:endnotes xmlns:wpc="http://schemas.microsoft.com/office/word/2010/wordprocessingCanvas" xmlns:cx="http://schemas.microsoft.com/office/drawing/2014/chartex" xmlns:cx1="http://schemas.microsoft.com/office/drawing/2015/9/8/chartex" xmlns:cx2="http://schemas.microsoft.com/office/drawing/2015/10/21/chartex" xmlns:cx3="http://schemas.microsoft.com/office/drawing/2016/5/9/chartex" xmlns:cx4="http://schemas.microsoft.com/office/drawing/2016/5/10/chartex" xmlns:cx5="http://schemas.microsoft.com/office/drawing/2016/5/11/chartex" xmlns:cx6="http://schemas.microsoft.com/office/drawing/2016/5/12/chartex" xmlns:cx7="http://schemas.microsoft.com/office/drawing/2016/5/13/chartex" xmlns:cx8="http://schemas.microsoft.com/office/drawing/2016/5/14/chartex" xmlns:mc="http://schemas.openxmlformats.org/markup-compatibility/2006" xmlns:aink="http://schemas.microsoft.com/office/drawing/2016/ink" xmlns:am3d="http://schemas.microsoft.com/office/drawing/2017/model3d" xmlns:o="urn:schemas-microsoft-com:office:office" xmlns:oel="http://schemas.microsoft.com/office/2019/extlst" xmlns:r="http://schemas.openxmlformats.org/officeDocument/2006/relationships" xmlns:m="http://schemas.openxmlformats.org/officeDocument/2006/math" xmlns:v="urn:schemas-microsoft-com:vml" xmlns:wp14="http://schemas.microsoft.com/office/word/2010/wordprocessingDrawing" xmlns:wp="http://schemas.openxmlformats.org/drawingml/2006/wordprocessingDrawing" xmlns:w10="urn:schemas-microsoft-com:office:word" xmlns:w="http://schemas.openxmlformats.org/wordprocessingml/2006/main" xmlns:w14="http://schemas.microsoft.com/office/word/2010/wordml" xmlns:w15="http://schemas.microsoft.com/office/word/2012/wordml" xmlns:w16cex="http://schemas.microsoft.com/office/word/2018/wordml/cex" xmlns:w16cid="http://schemas.microsoft.com/office/word/2016/wordml/cid" xmlns:w16="http://schemas.microsoft.com/office/word/2018/wordml" xmlns:w16sdtdh="http://schemas.microsoft.com/office/word/2020/wordml/sdtdatahash" xmlns:w16se="http://schemas.microsoft.com/office/word/2015/wordml/symex" xmlns:wpg="http://schemas.microsoft.com/office/word/2010/wordprocessingGroup" xmlns:wpi="http://schemas.microsoft.com/office/word/2010/wordprocessingInk" xmlns:wne="http://schemas.microsoft.com/office/word/2006/wordml" xmlns:wps="http://schemas.microsoft.com/office/word/2010/wordprocessingShape" mc:Ignorable="w14 w15 w16se w16cid w16 w16cex w16sdtdh wp14">
   <w:endnote w:type="separator" w:id="-1">
     <w:p>
       <w:pPr>
@@ -3263,7 +2810,7 @@
 </file>
 
 <file path=word/footer1.xml><?xml version="1.0" encoding="utf-8"?>
-<w:ftr xmlns:wpc="http://schemas.microsoft.com/office/word/2010/wordprocessingCanvas" xmlns:cx="http://schemas.microsoft.com/office/drawing/2014/chartex" xmlns:cx1="http://schemas.microsoft.com/office/drawing/2015/9/8/chartex" xmlns:cx2="http://schemas.microsoft.com/office/drawing/2015/10/21/chartex" xmlns:cx3="http://schemas.microsoft.com/office/drawing/2016/5/9/chartex" xmlns:cx4="http://schemas.microsoft.com/office/drawing/2016/5/10/chartex" xmlns:cx5="http://schemas.microsoft.com/office/drawing/2016/5/11/chartex" xmlns:cx6="http://schemas.microsoft.com/office/drawing/2016/5/12/chartex" xmlns:cx7="http://schemas.microsoft.com/office/drawing/2016/5/13/chartex" xmlns:cx8="http://schemas.microsoft.com/office/drawing/2016/5/14/chartex" xmlns:mc="http://schemas.openxmlformats.org/markup-compatibility/2006" xmlns:aink="http://schemas.microsoft.com/office/drawing/2016/ink" xmlns:am3d="http://schemas.microsoft.com/office/drawing/2017/model3d" xmlns:o="urn:schemas-microsoft-com:office:office" xmlns:r="http://schemas.openxmlformats.org/officeDocument/2006/relationships" xmlns:m="http://schemas.openxmlformats.org/officeDocument/2006/math" xmlns:v="urn:schemas-microsoft-com:vml" xmlns:wp14="http://schemas.microsoft.com/office/word/2010/wordprocessingDrawing" xmlns:wp="http://schemas.openxmlformats.org/drawingml/2006/wordprocessingDrawing" xmlns:w10="urn:schemas-microsoft-com:office:word" xmlns:w="http://schemas.openxmlformats.org/wordprocessingml/2006/main" xmlns:w14="http://schemas.microsoft.com/office/word/2010/wordml" xmlns:w15="http://schemas.microsoft.com/office/word/2012/wordml" xmlns:w16cid="http://schemas.microsoft.com/office/word/2016/wordml/cid" xmlns:w16se="http://schemas.microsoft.com/office/word/2015/wordml/symex" xmlns:wpg="http://schemas.microsoft.com/office/word/2010/wordprocessingGroup" xmlns:wpi="http://schemas.microsoft.com/office/word/2010/wordprocessingInk" xmlns:wne="http://schemas.microsoft.com/office/word/2006/wordml" xmlns:wps="http://schemas.microsoft.com/office/word/2010/wordprocessingShape" mc:Ignorable="w14 w15 w16se w16cid wp14">
+<w:ftr xmlns:wpc="http://schemas.microsoft.com/office/word/2010/wordprocessingCanvas" xmlns:cx="http://schemas.microsoft.com/office/drawing/2014/chartex" xmlns:cx1="http://schemas.microsoft.com/office/drawing/2015/9/8/chartex" xmlns:cx2="http://schemas.microsoft.com/office/drawing/2015/10/21/chartex" xmlns:cx3="http://schemas.microsoft.com/office/drawing/2016/5/9/chartex" xmlns:cx4="http://schemas.microsoft.com/office/drawing/2016/5/10/chartex" xmlns:cx5="http://schemas.microsoft.com/office/drawing/2016/5/11/chartex" xmlns:cx6="http://schemas.microsoft.com/office/drawing/2016/5/12/chartex" xmlns:cx7="http://schemas.microsoft.com/office/drawing/2016/5/13/chartex" xmlns:cx8="http://schemas.microsoft.com/office/drawing/2016/5/14/chartex" xmlns:mc="http://schemas.openxmlformats.org/markup-compatibility/2006" xmlns:aink="http://schemas.microsoft.com/office/drawing/2016/ink" xmlns:am3d="http://schemas.microsoft.com/office/drawing/2017/model3d" xmlns:o="urn:schemas-microsoft-com:office:office" xmlns:oel="http://schemas.microsoft.com/office/2019/extlst" xmlns:r="http://schemas.openxmlformats.org/officeDocument/2006/relationships" xmlns:m="http://schemas.openxmlformats.org/officeDocument/2006/math" xmlns:v="urn:schemas-microsoft-com:vml" xmlns:wp14="http://schemas.microsoft.com/office/word/2010/wordprocessingDrawing" xmlns:wp="http://schemas.openxmlformats.org/drawingml/2006/wordprocessingDrawing" xmlns:w10="urn:schemas-microsoft-com:office:word" xmlns:w="http://schemas.openxmlformats.org/wordprocessingml/2006/main" xmlns:w14="http://schemas.microsoft.com/office/word/2010/wordml" xmlns:w15="http://schemas.microsoft.com/office/word/2012/wordml" xmlns:w16cex="http://schemas.microsoft.com/office/word/2018/wordml/cex" xmlns:w16cid="http://schemas.microsoft.com/office/word/2016/wordml/cid" xmlns:w16="http://schemas.microsoft.com/office/word/2018/wordml" xmlns:w16sdtdh="http://schemas.microsoft.com/office/word/2020/wordml/sdtdatahash" xmlns:w16se="http://schemas.microsoft.com/office/word/2015/wordml/symex" xmlns:wpg="http://schemas.microsoft.com/office/word/2010/wordprocessingGroup" xmlns:wpi="http://schemas.microsoft.com/office/word/2010/wordprocessingInk" xmlns:wne="http://schemas.microsoft.com/office/word/2006/wordml" xmlns:wps="http://schemas.microsoft.com/office/word/2010/wordprocessingShape" mc:Ignorable="w14 w15 w16se w16cid w16 w16cex w16sdtdh wp14">
   <w:p>
     <w:pPr>
       <w:pStyle w:val="Footer"/>
@@ -3273,7 +2820,7 @@
 </file>
 
 <file path=word/footer2.xml><?xml version="1.0" encoding="utf-8"?>
-<w:ftr xmlns:wpc="http://schemas.microsoft.com/office/word/2010/wordprocessingCanvas" xmlns:cx="http://schemas.microsoft.com/office/drawing/2014/chartex" xmlns:cx1="http://schemas.microsoft.com/office/drawing/2015/9/8/chartex" xmlns:cx2="http://schemas.microsoft.com/office/drawing/2015/10/21/chartex" xmlns:cx3="http://schemas.microsoft.com/office/drawing/2016/5/9/chartex" xmlns:cx4="http://schemas.microsoft.com/office/drawing/2016/5/10/chartex" xmlns:cx5="http://schemas.microsoft.com/office/drawing/2016/5/11/chartex" xmlns:cx6="http://schemas.microsoft.com/office/drawing/2016/5/12/chartex" xmlns:cx7="http://schemas.microsoft.com/office/drawing/2016/5/13/chartex" xmlns:cx8="http://schemas.microsoft.com/office/drawing/2016/5/14/chartex" xmlns:mc="http://schemas.openxmlformats.org/markup-compatibility/2006" xmlns:aink="http://schemas.microsoft.com/office/drawing/2016/ink" xmlns:am3d="http://schemas.microsoft.com/office/drawing/2017/model3d" xmlns:o="urn:schemas-microsoft-com:office:office" xmlns:r="http://schemas.openxmlformats.org/officeDocument/2006/relationships" xmlns:m="http://schemas.openxmlformats.org/officeDocument/2006/math" xmlns:v="urn:schemas-microsoft-com:vml" xmlns:wp14="http://schemas.microsoft.com/office/word/2010/wordprocessingDrawing" xmlns:wp="http://schemas.openxmlformats.org/drawingml/2006/wordprocessingDrawing" xmlns:w10="urn:schemas-microsoft-com:office:word" xmlns:w="http://schemas.openxmlformats.org/wordprocessingml/2006/main" xmlns:w14="http://schemas.microsoft.com/office/word/2010/wordml" xmlns:w15="http://schemas.microsoft.com/office/word/2012/wordml" xmlns:w16cid="http://schemas.microsoft.com/office/word/2016/wordml/cid" xmlns:w16se="http://schemas.microsoft.com/office/word/2015/wordml/symex" xmlns:wpg="http://schemas.microsoft.com/office/word/2010/wordprocessingGroup" xmlns:wpi="http://schemas.microsoft.com/office/word/2010/wordprocessingInk" xmlns:wne="http://schemas.microsoft.com/office/word/2006/wordml" xmlns:wps="http://schemas.microsoft.com/office/word/2010/wordprocessingShape" mc:Ignorable="w14 w15 w16se w16cid wp14">
+<w:ftr xmlns:wpc="http://schemas.microsoft.com/office/word/2010/wordprocessingCanvas" xmlns:cx="http://schemas.microsoft.com/office/drawing/2014/chartex" xmlns:cx1="http://schemas.microsoft.com/office/drawing/2015/9/8/chartex" xmlns:cx2="http://schemas.microsoft.com/office/drawing/2015/10/21/chartex" xmlns:cx3="http://schemas.microsoft.com/office/drawing/2016/5/9/chartex" xmlns:cx4="http://schemas.microsoft.com/office/drawing/2016/5/10/chartex" xmlns:cx5="http://schemas.microsoft.com/office/drawing/2016/5/11/chartex" xmlns:cx6="http://schemas.microsoft.com/office/drawing/2016/5/12/chartex" xmlns:cx7="http://schemas.microsoft.com/office/drawing/2016/5/13/chartex" xmlns:cx8="http://schemas.microsoft.com/office/drawing/2016/5/14/chartex" xmlns:mc="http://schemas.openxmlformats.org/markup-compatibility/2006" xmlns:aink="http://schemas.microsoft.com/office/drawing/2016/ink" xmlns:am3d="http://schemas.microsoft.com/office/drawing/2017/model3d" xmlns:o="urn:schemas-microsoft-com:office:office" xmlns:oel="http://schemas.microsoft.com/office/2019/extlst" xmlns:r="http://schemas.openxmlformats.org/officeDocument/2006/relationships" xmlns:m="http://schemas.openxmlformats.org/officeDocument/2006/math" xmlns:v="urn:schemas-microsoft-com:vml" xmlns:wp14="http://schemas.microsoft.com/office/word/2010/wordprocessingDrawing" xmlns:wp="http://schemas.openxmlformats.org/drawingml/2006/wordprocessingDrawing" xmlns:w10="urn:schemas-microsoft-com:office:word" xmlns:w="http://schemas.openxmlformats.org/wordprocessingml/2006/main" xmlns:w14="http://schemas.microsoft.com/office/word/2010/wordml" xmlns:w15="http://schemas.microsoft.com/office/word/2012/wordml" xmlns:w16cex="http://schemas.microsoft.com/office/word/2018/wordml/cex" xmlns:w16cid="http://schemas.microsoft.com/office/word/2016/wordml/cid" xmlns:w16="http://schemas.microsoft.com/office/word/2018/wordml" xmlns:w16sdtdh="http://schemas.microsoft.com/office/word/2020/wordml/sdtdatahash" xmlns:w16se="http://schemas.microsoft.com/office/word/2015/wordml/symex" xmlns:wpg="http://schemas.microsoft.com/office/word/2010/wordprocessingGroup" xmlns:wpi="http://schemas.microsoft.com/office/word/2010/wordprocessingInk" xmlns:wne="http://schemas.microsoft.com/office/word/2006/wordml" xmlns:wps="http://schemas.microsoft.com/office/word/2010/wordprocessingShape" mc:Ignorable="w14 w15 w16se w16cid w16 w16cex w16sdtdh wp14">
   <w:p>
     <w:pPr>
       <w:pStyle w:val="Footer"/>
@@ -3285,7 +2832,7 @@
       <mc:AlternateContent>
         <mc:Choice Requires="wps">
           <w:drawing>
-            <wp:anchor distT="0" distB="0" distL="114300" distR="114300" simplePos="0" relativeHeight="251660288" behindDoc="0" locked="0" layoutInCell="1" allowOverlap="1" wp14:anchorId="65A2366D" wp14:editId="1B0EEAE3">
+            <wp:anchor distT="0" distB="0" distL="114300" distR="114300" simplePos="0" relativeHeight="251660288" behindDoc="0" locked="0" layoutInCell="1" allowOverlap="1" wp14:anchorId="5497DB21" wp14:editId="60BE76C6">
               <wp:simplePos x="0" y="0"/>
               <wp:positionH relativeFrom="column">
                 <wp:posOffset>914400</wp:posOffset>
@@ -3431,7 +2978,7 @@
         </mc:Choice>
         <mc:Fallback>
           <w:pict>
-            <v:rect w14:anchorId="65A2366D" id="Rectangle 17" o:spid="_x0000_s1026" style="position:absolute;margin-left:1in;margin-top:6.45pt;width:270pt;height:36pt;z-index:251660288;visibility:visible;mso-wrap-style:square;mso-width-percent:0;mso-height-percent:0;mso-wrap-distance-left:9pt;mso-wrap-distance-top:0;mso-wrap-distance-right:9pt;mso-wrap-distance-bottom:0;mso-position-horizontal:absolute;mso-position-horizontal-relative:text;mso-position-vertical:absolute;mso-position-vertical-relative:text;mso-width-percent:0;mso-height-percent:0;mso-width-relative:margin;mso-height-relative:margin;v-text-anchor:middle" o:gfxdata="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" filled="f" stroked="f" strokeweight="1pt">
+            <v:rect w14:anchorId="5497DB21" id="Rectangle 17" o:spid="_x0000_s1026" style="position:absolute;margin-left:1in;margin-top:6.45pt;width:270pt;height:36pt;z-index:251660288;visibility:visible;mso-wrap-style:square;mso-width-percent:0;mso-height-percent:0;mso-wrap-distance-left:9pt;mso-wrap-distance-top:0;mso-wrap-distance-right:9pt;mso-wrap-distance-bottom:0;mso-position-horizontal:absolute;mso-position-horizontal-relative:text;mso-position-vertical:absolute;mso-position-vertical-relative:text;mso-width-percent:0;mso-height-percent:0;mso-width-relative:margin;mso-height-relative:margin;v-text-anchor:middle" o:gfxdata="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" filled="f" stroked="f" strokeweight=".85pt">
               <v:textbox>
                 <w:txbxContent>
                   <w:p>
@@ -3522,7 +3069,7 @@
         <w:noProof/>
       </w:rPr>
       <w:drawing>
-        <wp:anchor distT="0" distB="0" distL="114300" distR="114300" simplePos="0" relativeHeight="251659264" behindDoc="0" locked="0" layoutInCell="1" allowOverlap="1" wp14:anchorId="2655C089" wp14:editId="42C818D8">
+        <wp:anchor distT="0" distB="0" distL="114300" distR="114300" simplePos="0" relativeHeight="251659264" behindDoc="0" locked="0" layoutInCell="1" allowOverlap="1" wp14:anchorId="05DF7874" wp14:editId="691CAA8B">
           <wp:simplePos x="0" y="0"/>
           <wp:positionH relativeFrom="column">
             <wp:posOffset>0</wp:posOffset>
@@ -3589,7 +3136,7 @@
 </file>
 
 <file path=word/footer3.xml><?xml version="1.0" encoding="utf-8"?>
-<w:ftr xmlns:wpc="http://schemas.microsoft.com/office/word/2010/wordprocessingCanvas" xmlns:cx="http://schemas.microsoft.com/office/drawing/2014/chartex" xmlns:cx1="http://schemas.microsoft.com/office/drawing/2015/9/8/chartex" xmlns:cx2="http://schemas.microsoft.com/office/drawing/2015/10/21/chartex" xmlns:cx3="http://schemas.microsoft.com/office/drawing/2016/5/9/chartex" xmlns:cx4="http://schemas.microsoft.com/office/drawing/2016/5/10/chartex" xmlns:cx5="http://schemas.microsoft.com/office/drawing/2016/5/11/chartex" xmlns:cx6="http://schemas.microsoft.com/office/drawing/2016/5/12/chartex" xmlns:cx7="http://schemas.microsoft.com/office/drawing/2016/5/13/chartex" xmlns:cx8="http://schemas.microsoft.com/office/drawing/2016/5/14/chartex" xmlns:mc="http://schemas.openxmlformats.org/markup-compatibility/2006" xmlns:aink="http://schemas.microsoft.com/office/drawing/2016/ink" xmlns:am3d="http://schemas.microsoft.com/office/drawing/2017/model3d" xmlns:o="urn:schemas-microsoft-com:office:office" xmlns:r="http://schemas.openxmlformats.org/officeDocument/2006/relationships" xmlns:m="http://schemas.openxmlformats.org/officeDocument/2006/math" xmlns:v="urn:schemas-microsoft-com:vml" xmlns:wp14="http://schemas.microsoft.com/office/word/2010/wordprocessingDrawing" xmlns:wp="http://schemas.openxmlformats.org/drawingml/2006/wordprocessingDrawing" xmlns:w10="urn:schemas-microsoft-com:office:word" xmlns:w="http://schemas.openxmlformats.org/wordprocessingml/2006/main" xmlns:w14="http://schemas.microsoft.com/office/word/2010/wordml" xmlns:w15="http://schemas.microsoft.com/office/word/2012/wordml" xmlns:w16cid="http://schemas.microsoft.com/office/word/2016/wordml/cid" xmlns:w16se="http://schemas.microsoft.com/office/word/2015/wordml/symex" xmlns:wpg="http://schemas.microsoft.com/office/word/2010/wordprocessingGroup" xmlns:wpi="http://schemas.microsoft.com/office/word/2010/wordprocessingInk" xmlns:wne="http://schemas.microsoft.com/office/word/2006/wordml" xmlns:wps="http://schemas.microsoft.com/office/word/2010/wordprocessingShape" mc:Ignorable="w14 w15 w16se w16cid wp14">
+<w:ftr xmlns:wpc="http://schemas.microsoft.com/office/word/2010/wordprocessingCanvas" xmlns:cx="http://schemas.microsoft.com/office/drawing/2014/chartex" xmlns:cx1="http://schemas.microsoft.com/office/drawing/2015/9/8/chartex" xmlns:cx2="http://schemas.microsoft.com/office/drawing/2015/10/21/chartex" xmlns:cx3="http://schemas.microsoft.com/office/drawing/2016/5/9/chartex" xmlns:cx4="http://schemas.microsoft.com/office/drawing/2016/5/10/chartex" xmlns:cx5="http://schemas.microsoft.com/office/drawing/2016/5/11/chartex" xmlns:cx6="http://schemas.microsoft.com/office/drawing/2016/5/12/chartex" xmlns:cx7="http://schemas.microsoft.com/office/drawing/2016/5/13/chartex" xmlns:cx8="http://schemas.microsoft.com/office/drawing/2016/5/14/chartex" xmlns:mc="http://schemas.openxmlformats.org/markup-compatibility/2006" xmlns:aink="http://schemas.microsoft.com/office/drawing/2016/ink" xmlns:am3d="http://schemas.microsoft.com/office/drawing/2017/model3d" xmlns:o="urn:schemas-microsoft-com:office:office" xmlns:oel="http://schemas.microsoft.com/office/2019/extlst" xmlns:r="http://schemas.openxmlformats.org/officeDocument/2006/relationships" xmlns:m="http://schemas.openxmlformats.org/officeDocument/2006/math" xmlns:v="urn:schemas-microsoft-com:vml" xmlns:wp14="http://schemas.microsoft.com/office/word/2010/wordprocessingDrawing" xmlns:wp="http://schemas.openxmlformats.org/drawingml/2006/wordprocessingDrawing" xmlns:w10="urn:schemas-microsoft-com:office:word" xmlns:w="http://schemas.openxmlformats.org/wordprocessingml/2006/main" xmlns:w14="http://schemas.microsoft.com/office/word/2010/wordml" xmlns:w15="http://schemas.microsoft.com/office/word/2012/wordml" xmlns:w16cex="http://schemas.microsoft.com/office/word/2018/wordml/cex" xmlns:w16cid="http://schemas.microsoft.com/office/word/2016/wordml/cid" xmlns:w16="http://schemas.microsoft.com/office/word/2018/wordml" xmlns:w16sdtdh="http://schemas.microsoft.com/office/word/2020/wordml/sdtdatahash" xmlns:w16se="http://schemas.microsoft.com/office/word/2015/wordml/symex" xmlns:wpg="http://schemas.microsoft.com/office/word/2010/wordprocessingGroup" xmlns:wpi="http://schemas.microsoft.com/office/word/2010/wordprocessingInk" xmlns:wne="http://schemas.microsoft.com/office/word/2006/wordml" xmlns:wps="http://schemas.microsoft.com/office/word/2010/wordprocessingShape" mc:Ignorable="w14 w15 w16se w16cid w16 w16cex w16sdtdh wp14">
   <w:p>
     <w:pPr>
       <w:pStyle w:val="Footer"/>
@@ -3599,7 +3146,7 @@
 </file>
 
 <file path=word/footnotes.xml><?xml version="1.0" encoding="utf-8"?>
-<w:footnotes xmlns:wpc="http://schemas.microsoft.com/office/word/2010/wordprocessingCanvas" xmlns:cx="http://schemas.microsoft.com/office/drawing/2014/chartex" xmlns:cx1="http://schemas.microsoft.com/office/drawing/2015/9/8/chartex" xmlns:cx2="http://schemas.microsoft.com/office/drawing/2015/10/21/chartex" xmlns:cx3="http://schemas.microsoft.com/office/drawing/2016/5/9/chartex" xmlns:cx4="http://schemas.microsoft.com/office/drawing/2016/5/10/chartex" xmlns:cx5="http://schemas.microsoft.com/office/drawing/2016/5/11/chartex" xmlns:cx6="http://schemas.microsoft.com/office/drawing/2016/5/12/chartex" xmlns:cx7="http://schemas.microsoft.com/office/drawing/2016/5/13/chartex" xmlns:cx8="http://schemas.microsoft.com/office/drawing/2016/5/14/chartex" xmlns:mc="http://schemas.openxmlformats.org/markup-compatibility/2006" xmlns:aink="http://schemas.microsoft.com/office/drawing/2016/ink" xmlns:am3d="http://schemas.microsoft.com/office/drawing/2017/model3d" xmlns:o="urn:schemas-microsoft-com:office:office" xmlns:r="http://schemas.openxmlformats.org/officeDocument/2006/relationships" xmlns:m="http://schemas.openxmlformats.org/officeDocument/2006/math" xmlns:v="urn:schemas-microsoft-com:vml" xmlns:wp14="http://schemas.microsoft.com/office/word/2010/wordprocessingDrawing" xmlns:wp="http://schemas.openxmlformats.org/drawingml/2006/wordprocessingDrawing" xmlns:w10="urn:schemas-microsoft-com:office:word" xmlns:w="http://schemas.openxmlformats.org/wordprocessingml/2006/main" xmlns:w14="http://schemas.microsoft.com/office/word/2010/wordml" xmlns:w15="http://schemas.microsoft.com/office/word/2012/wordml" xmlns:w16cid="http://schemas.microsoft.com/office/word/2016/wordml/cid" xmlns:w16se="http://schemas.microsoft.com/office/word/2015/wordml/symex" xmlns:wpg="http://schemas.microsoft.com/office/word/2010/wordprocessingGroup" xmlns:wpi="http://schemas.microsoft.com/office/word/2010/wordprocessingInk" xmlns:wne="http://schemas.microsoft.com/office/word/2006/wordml" xmlns:wps="http://schemas.microsoft.com/office/word/2010/wordprocessingShape" mc:Ignorable="w14 w15 w16se w16cid wp14">
+<w:footnotes xmlns:wpc="http://schemas.microsoft.com/office/word/2010/wordprocessingCanvas" xmlns:cx="http://schemas.microsoft.com/office/drawing/2014/chartex" xmlns:cx1="http://schemas.microsoft.com/office/drawing/2015/9/8/chartex" xmlns:cx2="http://schemas.microsoft.com/office/drawing/2015/10/21/chartex" xmlns:cx3="http://schemas.microsoft.com/office/drawing/2016/5/9/chartex" xmlns:cx4="http://schemas.microsoft.com/office/drawing/2016/5/10/chartex" xmlns:cx5="http://schemas.microsoft.com/office/drawing/2016/5/11/chartex" xmlns:cx6="http://schemas.microsoft.com/office/drawing/2016/5/12/chartex" xmlns:cx7="http://schemas.microsoft.com/office/drawing/2016/5/13/chartex" xmlns:cx8="http://schemas.microsoft.com/office/drawing/2016/5/14/chartex" xmlns:mc="http://schemas.openxmlformats.org/markup-compatibility/2006" xmlns:aink="http://schemas.microsoft.com/office/drawing/2016/ink" xmlns:am3d="http://schemas.microsoft.com/office/drawing/2017/model3d" xmlns:o="urn:schemas-microsoft-com:office:office" xmlns:oel="http://schemas.microsoft.com/office/2019/extlst" xmlns:r="http://schemas.openxmlformats.org/officeDocument/2006/relationships" xmlns:m="http://schemas.openxmlformats.org/officeDocument/2006/math" xmlns:v="urn:schemas-microsoft-com:vml" xmlns:wp14="http://schemas.microsoft.com/office/word/2010/wordprocessingDrawing" xmlns:wp="http://schemas.openxmlformats.org/drawingml/2006/wordprocessingDrawing" xmlns:w10="urn:schemas-microsoft-com:office:word" xmlns:w="http://schemas.openxmlformats.org/wordprocessingml/2006/main" xmlns:w14="http://schemas.microsoft.com/office/word/2010/wordml" xmlns:w15="http://schemas.microsoft.com/office/word/2012/wordml" xmlns:w16cex="http://schemas.microsoft.com/office/word/2018/wordml/cex" xmlns:w16cid="http://schemas.microsoft.com/office/word/2016/wordml/cid" xmlns:w16="http://schemas.microsoft.com/office/word/2018/wordml" xmlns:w16sdtdh="http://schemas.microsoft.com/office/word/2020/wordml/sdtdatahash" xmlns:w16se="http://schemas.microsoft.com/office/word/2015/wordml/symex" xmlns:wpg="http://schemas.microsoft.com/office/word/2010/wordprocessingGroup" xmlns:wpi="http://schemas.microsoft.com/office/word/2010/wordprocessingInk" xmlns:wne="http://schemas.microsoft.com/office/word/2006/wordml" xmlns:wps="http://schemas.microsoft.com/office/word/2010/wordprocessingShape" mc:Ignorable="w14 w15 w16se w16cid w16 w16cex w16sdtdh wp14">
   <w:footnote w:type="separator" w:id="-1">
     <w:p>
       <w:pPr>
@@ -3624,7 +3171,7 @@
 </file>
 
 <file path=word/header1.xml><?xml version="1.0" encoding="utf-8"?>
-<w:hdr xmlns:wpc="http://schemas.microsoft.com/office/word/2010/wordprocessingCanvas" xmlns:cx="http://schemas.microsoft.com/office/drawing/2014/chartex" xmlns:cx1="http://schemas.microsoft.com/office/drawing/2015/9/8/chartex" xmlns:cx2="http://schemas.microsoft.com/office/drawing/2015/10/21/chartex" xmlns:cx3="http://schemas.microsoft.com/office/drawing/2016/5/9/chartex" xmlns:cx4="http://schemas.microsoft.com/office/drawing/2016/5/10/chartex" xmlns:cx5="http://schemas.microsoft.com/office/drawing/2016/5/11/chartex" xmlns:cx6="http://schemas.microsoft.com/office/drawing/2016/5/12/chartex" xmlns:cx7="http://schemas.microsoft.com/office/drawing/2016/5/13/chartex" xmlns:cx8="http://schemas.microsoft.com/office/drawing/2016/5/14/chartex" xmlns:mc="http://schemas.openxmlformats.org/markup-compatibility/2006" xmlns:aink="http://schemas.microsoft.com/office/drawing/2016/ink" xmlns:am3d="http://schemas.microsoft.com/office/drawing/2017/model3d" xmlns:o="urn:schemas-microsoft-com:office:office" xmlns:r="http://schemas.openxmlformats.org/officeDocument/2006/relationships" xmlns:m="http://schemas.openxmlformats.org/officeDocument/2006/math" xmlns:v="urn:schemas-microsoft-com:vml" xmlns:wp14="http://schemas.microsoft.com/office/word/2010/wordprocessingDrawing" xmlns:wp="http://schemas.openxmlformats.org/drawingml/2006/wordprocessingDrawing" xmlns:w10="urn:schemas-microsoft-com:office:word" xmlns:w="http://schemas.openxmlformats.org/wordprocessingml/2006/main" xmlns:w14="http://schemas.microsoft.com/office/word/2010/wordml" xmlns:w15="http://schemas.microsoft.com/office/word/2012/wordml" xmlns:w16cid="http://schemas.microsoft.com/office/word/2016/wordml/cid" xmlns:w16se="http://schemas.microsoft.com/office/word/2015/wordml/symex" xmlns:wpg="http://schemas.microsoft.com/office/word/2010/wordprocessingGroup" xmlns:wpi="http://schemas.microsoft.com/office/word/2010/wordprocessingInk" xmlns:wne="http://schemas.microsoft.com/office/word/2006/wordml" xmlns:wps="http://schemas.microsoft.com/office/word/2010/wordprocessingShape" mc:Ignorable="w14 w15 w16se w16cid wp14">
+<w:hdr xmlns:wpc="http://schemas.microsoft.com/office/word/2010/wordprocessingCanvas" xmlns:cx="http://schemas.microsoft.com/office/drawing/2014/chartex" xmlns:cx1="http://schemas.microsoft.com/office/drawing/2015/9/8/chartex" xmlns:cx2="http://schemas.microsoft.com/office/drawing/2015/10/21/chartex" xmlns:cx3="http://schemas.microsoft.com/office/drawing/2016/5/9/chartex" xmlns:cx4="http://schemas.microsoft.com/office/drawing/2016/5/10/chartex" xmlns:cx5="http://schemas.microsoft.com/office/drawing/2016/5/11/chartex" xmlns:cx6="http://schemas.microsoft.com/office/drawing/2016/5/12/chartex" xmlns:cx7="http://schemas.microsoft.com/office/drawing/2016/5/13/chartex" xmlns:cx8="http://schemas.microsoft.com/office/drawing/2016/5/14/chartex" xmlns:mc="http://schemas.openxmlformats.org/markup-compatibility/2006" xmlns:aink="http://schemas.microsoft.com/office/drawing/2016/ink" xmlns:am3d="http://schemas.microsoft.com/office/drawing/2017/model3d" xmlns:o="urn:schemas-microsoft-com:office:office" xmlns:oel="http://schemas.microsoft.com/office/2019/extlst" xmlns:r="http://schemas.openxmlformats.org/officeDocument/2006/relationships" xmlns:m="http://schemas.openxmlformats.org/officeDocument/2006/math" xmlns:v="urn:schemas-microsoft-com:vml" xmlns:wp14="http://schemas.microsoft.com/office/word/2010/wordprocessingDrawing" xmlns:wp="http://schemas.openxmlformats.org/drawingml/2006/wordprocessingDrawing" xmlns:w10="urn:schemas-microsoft-com:office:word" xmlns:w="http://schemas.openxmlformats.org/wordprocessingml/2006/main" xmlns:w14="http://schemas.microsoft.com/office/word/2010/wordml" xmlns:w15="http://schemas.microsoft.com/office/word/2012/wordml" xmlns:w16cex="http://schemas.microsoft.com/office/word/2018/wordml/cex" xmlns:w16cid="http://schemas.microsoft.com/office/word/2016/wordml/cid" xmlns:w16="http://schemas.microsoft.com/office/word/2018/wordml" xmlns:w16sdtdh="http://schemas.microsoft.com/office/word/2020/wordml/sdtdatahash" xmlns:w16se="http://schemas.microsoft.com/office/word/2015/wordml/symex" xmlns:wpg="http://schemas.microsoft.com/office/word/2010/wordprocessingGroup" xmlns:wpi="http://schemas.microsoft.com/office/word/2010/wordprocessingInk" xmlns:wne="http://schemas.microsoft.com/office/word/2006/wordml" xmlns:wps="http://schemas.microsoft.com/office/word/2010/wordprocessingShape" mc:Ignorable="w14 w15 w16se w16cid w16 w16cex w16sdtdh wp14">
   <w:p>
     <w:pPr>
       <w:pStyle w:val="Header"/>
@@ -3634,7 +3181,7 @@
 </file>
 
 <file path=word/header2.xml><?xml version="1.0" encoding="utf-8"?>
-<w:hdr xmlns:wpc="http://schemas.microsoft.com/office/word/2010/wordprocessingCanvas" xmlns:cx="http://schemas.microsoft.com/office/drawing/2014/chartex" xmlns:cx1="http://schemas.microsoft.com/office/drawing/2015/9/8/chartex" xmlns:cx2="http://schemas.microsoft.com/office/drawing/2015/10/21/chartex" xmlns:cx3="http://schemas.microsoft.com/office/drawing/2016/5/9/chartex" xmlns:cx4="http://schemas.microsoft.com/office/drawing/2016/5/10/chartex" xmlns:cx5="http://schemas.microsoft.com/office/drawing/2016/5/11/chartex" xmlns:cx6="http://schemas.microsoft.com/office/drawing/2016/5/12/chartex" xmlns:cx7="http://schemas.microsoft.com/office/drawing/2016/5/13/chartex" xmlns:cx8="http://schemas.microsoft.com/office/drawing/2016/5/14/chartex" xmlns:mc="http://schemas.openxmlformats.org/markup-compatibility/2006" xmlns:aink="http://schemas.microsoft.com/office/drawing/2016/ink" xmlns:am3d="http://schemas.microsoft.com/office/drawing/2017/model3d" xmlns:o="urn:schemas-microsoft-com:office:office" xmlns:r="http://schemas.openxmlformats.org/officeDocument/2006/relationships" xmlns:m="http://schemas.openxmlformats.org/officeDocument/2006/math" xmlns:v="urn:schemas-microsoft-com:vml" xmlns:wp14="http://schemas.microsoft.com/office/word/2010/wordprocessingDrawing" xmlns:wp="http://schemas.openxmlformats.org/drawingml/2006/wordprocessingDrawing" xmlns:w10="urn:schemas-microsoft-com:office:word" xmlns:w="http://schemas.openxmlformats.org/wordprocessingml/2006/main" xmlns:w14="http://schemas.microsoft.com/office/word/2010/wordml" xmlns:w15="http://schemas.microsoft.com/office/word/2012/wordml" xmlns:w16cid="http://schemas.microsoft.com/office/word/2016/wordml/cid" xmlns:w16se="http://schemas.microsoft.com/office/word/2015/wordml/symex" xmlns:wpg="http://schemas.microsoft.com/office/word/2010/wordprocessingGroup" xmlns:wpi="http://schemas.microsoft.com/office/word/2010/wordprocessingInk" xmlns:wne="http://schemas.microsoft.com/office/word/2006/wordml" xmlns:wps="http://schemas.microsoft.com/office/word/2010/wordprocessingShape" mc:Ignorable="w14 w15 w16se w16cid wp14">
+<w:hdr xmlns:wpc="http://schemas.microsoft.com/office/word/2010/wordprocessingCanvas" xmlns:cx="http://schemas.microsoft.com/office/drawing/2014/chartex" xmlns:cx1="http://schemas.microsoft.com/office/drawing/2015/9/8/chartex" xmlns:cx2="http://schemas.microsoft.com/office/drawing/2015/10/21/chartex" xmlns:cx3="http://schemas.microsoft.com/office/drawing/2016/5/9/chartex" xmlns:cx4="http://schemas.microsoft.com/office/drawing/2016/5/10/chartex" xmlns:cx5="http://schemas.microsoft.com/office/drawing/2016/5/11/chartex" xmlns:cx6="http://schemas.microsoft.com/office/drawing/2016/5/12/chartex" xmlns:cx7="http://schemas.microsoft.com/office/drawing/2016/5/13/chartex" xmlns:cx8="http://schemas.microsoft.com/office/drawing/2016/5/14/chartex" xmlns:mc="http://schemas.openxmlformats.org/markup-compatibility/2006" xmlns:aink="http://schemas.microsoft.com/office/drawing/2016/ink" xmlns:am3d="http://schemas.microsoft.com/office/drawing/2017/model3d" xmlns:o="urn:schemas-microsoft-com:office:office" xmlns:oel="http://schemas.microsoft.com/office/2019/extlst" xmlns:r="http://schemas.openxmlformats.org/officeDocument/2006/relationships" xmlns:m="http://schemas.openxmlformats.org/officeDocument/2006/math" xmlns:v="urn:schemas-microsoft-com:vml" xmlns:wp14="http://schemas.microsoft.com/office/word/2010/wordprocessingDrawing" xmlns:wp="http://schemas.openxmlformats.org/drawingml/2006/wordprocessingDrawing" xmlns:w10="urn:schemas-microsoft-com:office:word" xmlns:w="http://schemas.openxmlformats.org/wordprocessingml/2006/main" xmlns:w14="http://schemas.microsoft.com/office/word/2010/wordml" xmlns:w15="http://schemas.microsoft.com/office/word/2012/wordml" xmlns:w16cex="http://schemas.microsoft.com/office/word/2018/wordml/cex" xmlns:w16cid="http://schemas.microsoft.com/office/word/2016/wordml/cid" xmlns:w16="http://schemas.microsoft.com/office/word/2018/wordml" xmlns:w16sdtdh="http://schemas.microsoft.com/office/word/2020/wordml/sdtdatahash" xmlns:w16se="http://schemas.microsoft.com/office/word/2015/wordml/symex" xmlns:wpg="http://schemas.microsoft.com/office/word/2010/wordprocessingGroup" xmlns:wpi="http://schemas.microsoft.com/office/word/2010/wordprocessingInk" xmlns:wne="http://schemas.microsoft.com/office/word/2006/wordml" xmlns:wps="http://schemas.microsoft.com/office/word/2010/wordprocessingShape" mc:Ignorable="w14 w15 w16se w16cid w16 w16cex w16sdtdh wp14">
   <w:p>
     <w:pPr>
       <w:pStyle w:val="Header"/>
@@ -3647,7 +3194,7 @@
 </file>
 
 <file path=word/header3.xml><?xml version="1.0" encoding="utf-8"?>
-<w:hdr xmlns:wpc="http://schemas.microsoft.com/office/word/2010/wordprocessingCanvas" xmlns:cx="http://schemas.microsoft.com/office/drawing/2014/chartex" xmlns:cx1="http://schemas.microsoft.com/office/drawing/2015/9/8/chartex" xmlns:cx2="http://schemas.microsoft.com/office/drawing/2015/10/21/chartex" xmlns:cx3="http://schemas.microsoft.com/office/drawing/2016/5/9/chartex" xmlns:cx4="http://schemas.microsoft.com/office/drawing/2016/5/10/chartex" xmlns:cx5="http://schemas.microsoft.com/office/drawing/2016/5/11/chartex" xmlns:cx6="http://schemas.microsoft.com/office/drawing/2016/5/12/chartex" xmlns:cx7="http://schemas.microsoft.com/office/drawing/2016/5/13/chartex" xmlns:cx8="http://schemas.microsoft.com/office/drawing/2016/5/14/chartex" xmlns:mc="http://schemas.openxmlformats.org/markup-compatibility/2006" xmlns:aink="http://schemas.microsoft.com/office/drawing/2016/ink" xmlns:am3d="http://schemas.microsoft.com/office/drawing/2017/model3d" xmlns:o="urn:schemas-microsoft-com:office:office" xmlns:r="http://schemas.openxmlformats.org/officeDocument/2006/relationships" xmlns:m="http://schemas.openxmlformats.org/officeDocument/2006/math" xmlns:v="urn:schemas-microsoft-com:vml" xmlns:wp14="http://schemas.microsoft.com/office/word/2010/wordprocessingDrawing" xmlns:wp="http://schemas.openxmlformats.org/drawingml/2006/wordprocessingDrawing" xmlns:w10="urn:schemas-microsoft-com:office:word" xmlns:w="http://schemas.openxmlformats.org/wordprocessingml/2006/main" xmlns:w14="http://schemas.microsoft.com/office/word/2010/wordml" xmlns:w15="http://schemas.microsoft.com/office/word/2012/wordml" xmlns:w16cid="http://schemas.microsoft.com/office/word/2016/wordml/cid" xmlns:w16se="http://schemas.microsoft.com/office/word/2015/wordml/symex" xmlns:wpg="http://schemas.microsoft.com/office/word/2010/wordprocessingGroup" xmlns:wpi="http://schemas.microsoft.com/office/word/2010/wordprocessingInk" xmlns:wne="http://schemas.microsoft.com/office/word/2006/wordml" xmlns:wps="http://schemas.microsoft.com/office/word/2010/wordprocessingShape" mc:Ignorable="w14 w15 w16se w16cid wp14">
+<w:hdr xmlns:wpc="http://schemas.microsoft.com/office/word/2010/wordprocessingCanvas" xmlns:cx="http://schemas.microsoft.com/office/drawing/2014/chartex" xmlns:cx1="http://schemas.microsoft.com/office/drawing/2015/9/8/chartex" xmlns:cx2="http://schemas.microsoft.com/office/drawing/2015/10/21/chartex" xmlns:cx3="http://schemas.microsoft.com/office/drawing/2016/5/9/chartex" xmlns:cx4="http://schemas.microsoft.com/office/drawing/2016/5/10/chartex" xmlns:cx5="http://schemas.microsoft.com/office/drawing/2016/5/11/chartex" xmlns:cx6="http://schemas.microsoft.com/office/drawing/2016/5/12/chartex" xmlns:cx7="http://schemas.microsoft.com/office/drawing/2016/5/13/chartex" xmlns:cx8="http://schemas.microsoft.com/office/drawing/2016/5/14/chartex" xmlns:mc="http://schemas.openxmlformats.org/markup-compatibility/2006" xmlns:aink="http://schemas.microsoft.com/office/drawing/2016/ink" xmlns:am3d="http://schemas.microsoft.com/office/drawing/2017/model3d" xmlns:o="urn:schemas-microsoft-com:office:office" xmlns:oel="http://schemas.microsoft.com/office/2019/extlst" xmlns:r="http://schemas.openxmlformats.org/officeDocument/2006/relationships" xmlns:m="http://schemas.openxmlformats.org/officeDocument/2006/math" xmlns:v="urn:schemas-microsoft-com:vml" xmlns:wp14="http://schemas.microsoft.com/office/word/2010/wordprocessingDrawing" xmlns:wp="http://schemas.openxmlformats.org/drawingml/2006/wordprocessingDrawing" xmlns:w10="urn:schemas-microsoft-com:office:word" xmlns:w="http://schemas.openxmlformats.org/wordprocessingml/2006/main" xmlns:w14="http://schemas.microsoft.com/office/word/2010/wordml" xmlns:w15="http://schemas.microsoft.com/office/word/2012/wordml" xmlns:w16cex="http://schemas.microsoft.com/office/word/2018/wordml/cex" xmlns:w16cid="http://schemas.microsoft.com/office/word/2016/wordml/cid" xmlns:w16="http://schemas.microsoft.com/office/word/2018/wordml" xmlns:w16sdtdh="http://schemas.microsoft.com/office/word/2020/wordml/sdtdatahash" xmlns:w16se="http://schemas.microsoft.com/office/word/2015/wordml/symex" xmlns:wpg="http://schemas.microsoft.com/office/word/2010/wordprocessingGroup" xmlns:wpi="http://schemas.microsoft.com/office/word/2010/wordprocessingInk" xmlns:wne="http://schemas.microsoft.com/office/word/2006/wordml" xmlns:wps="http://schemas.microsoft.com/office/word/2010/wordprocessingShape" mc:Ignorable="w14 w15 w16se w16cid w16 w16cex w16sdtdh wp14">
   <w:p>
     <w:pPr>
       <w:pStyle w:val="Header"/>
@@ -3657,7 +3204,7 @@
 </file>
 
 <file path=word/numbering.xml><?xml version="1.0" encoding="utf-8"?>
-<w:numbering xmlns:wpc="http://schemas.microsoft.com/office/word/2010/wordprocessingCanvas" xmlns:cx="http://schemas.microsoft.com/office/drawing/2014/chartex" xmlns:cx1="http://schemas.microsoft.com/office/drawing/2015/9/8/chartex" xmlns:cx2="http://schemas.microsoft.com/office/drawing/2015/10/21/chartex" xmlns:cx3="http://schemas.microsoft.com/office/drawing/2016/5/9/chartex" xmlns:cx4="http://schemas.microsoft.com/office/drawing/2016/5/10/chartex" xmlns:cx5="http://schemas.microsoft.com/office/drawing/2016/5/11/chartex" xmlns:cx6="http://schemas.microsoft.com/office/drawing/2016/5/12/chartex" xmlns:cx7="http://schemas.microsoft.com/office/drawing/2016/5/13/chartex" xmlns:cx8="http://schemas.microsoft.com/office/drawing/2016/5/14/chartex" xmlns:mc="http://schemas.openxmlformats.org/markup-compatibility/2006" xmlns:aink="http://schemas.microsoft.com/office/drawing/2016/ink" xmlns:am3d="http://schemas.microsoft.com/office/drawing/2017/model3d" xmlns:o="urn:schemas-microsoft-com:office:office" xmlns:r="http://schemas.openxmlformats.org/officeDocument/2006/relationships" xmlns:m="http://schemas.openxmlformats.org/officeDocument/2006/math" xmlns:v="urn:schemas-microsoft-com:vml" xmlns:wp14="http://schemas.microsoft.com/office/word/2010/wordprocessingDrawing" xmlns:wp="http://schemas.openxmlformats.org/drawingml/2006/wordprocessingDrawing" xmlns:w10="urn:schemas-microsoft-com:office:word" xmlns:w="http://schemas.openxmlformats.org/wordprocessingml/2006/main" xmlns:w14="http://schemas.microsoft.com/office/word/2010/wordml" xmlns:w15="http://schemas.microsoft.com/office/word/2012/wordml" xmlns:w16cid="http://schemas.microsoft.com/office/word/2016/wordml/cid" xmlns:w16se="http://schemas.microsoft.com/office/word/2015/wordml/symex" xmlns:wpg="http://schemas.microsoft.com/office/word/2010/wordprocessingGroup" xmlns:wpi="http://schemas.microsoft.com/office/word/2010/wordprocessingInk" xmlns:wne="http://schemas.microsoft.com/office/word/2006/wordml" xmlns:wps="http://schemas.microsoft.com/office/word/2010/wordprocessingShape" mc:Ignorable="w14 w15 w16se w16cid wp14">
+<w:numbering xmlns:wpc="http://schemas.microsoft.com/office/word/2010/wordprocessingCanvas" xmlns:cx="http://schemas.microsoft.com/office/drawing/2014/chartex" xmlns:cx1="http://schemas.microsoft.com/office/drawing/2015/9/8/chartex" xmlns:cx2="http://schemas.microsoft.com/office/drawing/2015/10/21/chartex" xmlns:cx3="http://schemas.microsoft.com/office/drawing/2016/5/9/chartex" xmlns:cx4="http://schemas.microsoft.com/office/drawing/2016/5/10/chartex" xmlns:cx5="http://schemas.microsoft.com/office/drawing/2016/5/11/chartex" xmlns:cx6="http://schemas.microsoft.com/office/drawing/2016/5/12/chartex" xmlns:cx7="http://schemas.microsoft.com/office/drawing/2016/5/13/chartex" xmlns:cx8="http://schemas.microsoft.com/office/drawing/2016/5/14/chartex" xmlns:mc="http://schemas.openxmlformats.org/markup-compatibility/2006" xmlns:aink="http://schemas.microsoft.com/office/drawing/2016/ink" xmlns:am3d="http://schemas.microsoft.com/office/drawing/2017/model3d" xmlns:o="urn:schemas-microsoft-com:office:office" xmlns:oel="http://schemas.microsoft.com/office/2019/extlst" xmlns:r="http://schemas.openxmlformats.org/officeDocument/2006/relationships" xmlns:m="http://schemas.openxmlformats.org/officeDocument/2006/math" xmlns:v="urn:schemas-microsoft-com:vml" xmlns:wp14="http://schemas.microsoft.com/office/word/2010/wordprocessingDrawing" xmlns:wp="http://schemas.openxmlformats.org/drawingml/2006/wordprocessingDrawing" xmlns:w10="urn:schemas-microsoft-com:office:word" xmlns:w="http://schemas.openxmlformats.org/wordprocessingml/2006/main" xmlns:w14="http://schemas.microsoft.com/office/word/2010/wordml" xmlns:w15="http://schemas.microsoft.com/office/word/2012/wordml" xmlns:w16cex="http://schemas.microsoft.com/office/word/2018/wordml/cex" xmlns:w16cid="http://schemas.microsoft.com/office/word/2016/wordml/cid" xmlns:w16="http://schemas.microsoft.com/office/word/2018/wordml" xmlns:w16sdtdh="http://schemas.microsoft.com/office/word/2020/wordml/sdtdatahash" xmlns:w16se="http://schemas.microsoft.com/office/word/2015/wordml/symex" xmlns:wpg="http://schemas.microsoft.com/office/word/2010/wordprocessingGroup" xmlns:wpi="http://schemas.microsoft.com/office/word/2010/wordprocessingInk" xmlns:wne="http://schemas.microsoft.com/office/word/2006/wordml" xmlns:wps="http://schemas.microsoft.com/office/word/2010/wordprocessingShape" mc:Ignorable="w14 w15 w16se w16cid w16 w16cex w16sdtdh wp14">
   <w:abstractNum w:abstractNumId="0" w15:restartNumberingAfterBreak="0">
     <w:nsid w:val="32256726"/>
     <w:multiLevelType w:val="multilevel"/>
@@ -3772,6 +3319,204 @@
     </w:lvl>
   </w:abstractNum>
   <w:abstractNum w:abstractNumId="1" w15:restartNumberingAfterBreak="0">
+    <w:nsid w:val="3F3E5F63"/>
+    <w:multiLevelType w:val="hybridMultilevel"/>
+    <w:tmpl w:val="67E8BF68"/>
+    <w:lvl w:ilvl="0" w:tplc="D1A68C82">
+      <w:numFmt w:val="bullet"/>
+      <w:lvlText w:val=""/>
+      <w:lvlJc w:val="left"/>
+      <w:pPr>
+        <w:ind w:left="720" w:hanging="360"/>
+      </w:pPr>
+      <w:rPr>
+        <w:rFonts w:ascii="Symbol" w:eastAsiaTheme="minorHAnsi" w:hAnsi="Symbol" w:cstheme="minorHAnsi" w:hint="default"/>
+      </w:rPr>
+    </w:lvl>
+    <w:lvl w:ilvl="1" w:tplc="04090003" w:tentative="1">
+      <w:start w:val="1"/>
+      <w:numFmt w:val="bullet"/>
+      <w:lvlText w:val="o"/>
+      <w:lvlJc w:val="left"/>
+      <w:pPr>
+        <w:ind w:left="1440" w:hanging="360"/>
+      </w:pPr>
+      <w:rPr>
+        <w:rFonts w:ascii="Courier New" w:hAnsi="Courier New" w:cs="Courier New" w:hint="default"/>
+      </w:rPr>
+    </w:lvl>
+    <w:lvl w:ilvl="2" w:tplc="04090005" w:tentative="1">
+      <w:start w:val="1"/>
+      <w:numFmt w:val="bullet"/>
+      <w:lvlText w:val=""/>
+      <w:lvlJc w:val="left"/>
+      <w:pPr>
+        <w:ind w:left="2160" w:hanging="360"/>
+      </w:pPr>
+      <w:rPr>
+        <w:rFonts w:ascii="Wingdings" w:hAnsi="Wingdings" w:hint="default"/>
+      </w:rPr>
+    </w:lvl>
+    <w:lvl w:ilvl="3" w:tplc="04090001" w:tentative="1">
+      <w:start w:val="1"/>
+      <w:numFmt w:val="bullet"/>
+      <w:lvlText w:val=""/>
+      <w:lvlJc w:val="left"/>
+      <w:pPr>
+        <w:ind w:left="2880" w:hanging="360"/>
+      </w:pPr>
+      <w:rPr>
+        <w:rFonts w:ascii="Symbol" w:hAnsi="Symbol" w:hint="default"/>
+      </w:rPr>
+    </w:lvl>
+    <w:lvl w:ilvl="4" w:tplc="04090003" w:tentative="1">
+      <w:start w:val="1"/>
+      <w:numFmt w:val="bullet"/>
+      <w:lvlText w:val="o"/>
+      <w:lvlJc w:val="left"/>
+      <w:pPr>
+        <w:ind w:left="3600" w:hanging="360"/>
+      </w:pPr>
+      <w:rPr>
+        <w:rFonts w:ascii="Courier New" w:hAnsi="Courier New" w:cs="Courier New" w:hint="default"/>
+      </w:rPr>
+    </w:lvl>
+    <w:lvl w:ilvl="5" w:tplc="04090005" w:tentative="1">
+      <w:start w:val="1"/>
+      <w:numFmt w:val="bullet"/>
+      <w:lvlText w:val=""/>
+      <w:lvlJc w:val="left"/>
+      <w:pPr>
+        <w:ind w:left="4320" w:hanging="360"/>
+      </w:pPr>
+      <w:rPr>
+        <w:rFonts w:ascii="Wingdings" w:hAnsi="Wingdings" w:hint="default"/>
+      </w:rPr>
+    </w:lvl>
+    <w:lvl w:ilvl="6" w:tplc="04090001" w:tentative="1">
+      <w:start w:val="1"/>
+      <w:numFmt w:val="bullet"/>
+      <w:lvlText w:val=""/>
+      <w:lvlJc w:val="left"/>
+      <w:pPr>
+        <w:ind w:left="5040" w:hanging="360"/>
+      </w:pPr>
+      <w:rPr>
+        <w:rFonts w:ascii="Symbol" w:hAnsi="Symbol" w:hint="default"/>
+      </w:rPr>
+    </w:lvl>
+    <w:lvl w:ilvl="7" w:tplc="04090003" w:tentative="1">
+      <w:start w:val="1"/>
+      <w:numFmt w:val="bullet"/>
+      <w:lvlText w:val="o"/>
+      <w:lvlJc w:val="left"/>
+      <w:pPr>
+        <w:ind w:left="5760" w:hanging="360"/>
+      </w:pPr>
+      <w:rPr>
+        <w:rFonts w:ascii="Courier New" w:hAnsi="Courier New" w:cs="Courier New" w:hint="default"/>
+      </w:rPr>
+    </w:lvl>
+    <w:lvl w:ilvl="8" w:tplc="04090005" w:tentative="1">
+      <w:start w:val="1"/>
+      <w:numFmt w:val="bullet"/>
+      <w:lvlText w:val=""/>
+      <w:lvlJc w:val="left"/>
+      <w:pPr>
+        <w:ind w:left="6480" w:hanging="360"/>
+      </w:pPr>
+      <w:rPr>
+        <w:rFonts w:ascii="Wingdings" w:hAnsi="Wingdings" w:hint="default"/>
+      </w:rPr>
+    </w:lvl>
+  </w:abstractNum>
+  <w:abstractNum w:abstractNumId="2" w15:restartNumberingAfterBreak="0">
+    <w:nsid w:val="40DE4C9C"/>
+    <w:multiLevelType w:val="hybridMultilevel"/>
+    <w:tmpl w:val="82B270EA"/>
+    <w:lvl w:ilvl="0" w:tplc="0409000F">
+      <w:start w:val="1"/>
+      <w:numFmt w:val="decimal"/>
+      <w:lvlText w:val="%1."/>
+      <w:lvlJc w:val="left"/>
+      <w:pPr>
+        <w:ind w:left="720" w:hanging="360"/>
+      </w:pPr>
+    </w:lvl>
+    <w:lvl w:ilvl="1" w:tplc="04090019" w:tentative="1">
+      <w:start w:val="1"/>
+      <w:numFmt w:val="lowerLetter"/>
+      <w:lvlText w:val="%2."/>
+      <w:lvlJc w:val="left"/>
+      <w:pPr>
+        <w:ind w:left="1440" w:hanging="360"/>
+      </w:pPr>
+    </w:lvl>
+    <w:lvl w:ilvl="2" w:tplc="0409001B" w:tentative="1">
+      <w:start w:val="1"/>
+      <w:numFmt w:val="lowerRoman"/>
+      <w:lvlText w:val="%3."/>
+      <w:lvlJc w:val="right"/>
+      <w:pPr>
+        <w:ind w:left="2160" w:hanging="180"/>
+      </w:pPr>
+    </w:lvl>
+    <w:lvl w:ilvl="3" w:tplc="0409000F" w:tentative="1">
+      <w:start w:val="1"/>
+      <w:numFmt w:val="decimal"/>
+      <w:lvlText w:val="%4."/>
+      <w:lvlJc w:val="left"/>
+      <w:pPr>
+        <w:ind w:left="2880" w:hanging="360"/>
+      </w:pPr>
+    </w:lvl>
+    <w:lvl w:ilvl="4" w:tplc="04090019" w:tentative="1">
+      <w:start w:val="1"/>
+      <w:numFmt w:val="lowerLetter"/>
+      <w:lvlText w:val="%5."/>
+      <w:lvlJc w:val="left"/>
+      <w:pPr>
+        <w:ind w:left="3600" w:hanging="360"/>
+      </w:pPr>
+    </w:lvl>
+    <w:lvl w:ilvl="5" w:tplc="0409001B" w:tentative="1">
+      <w:start w:val="1"/>
+      <w:numFmt w:val="lowerRoman"/>
+      <w:lvlText w:val="%6."/>
+      <w:lvlJc w:val="right"/>
+      <w:pPr>
+        <w:ind w:left="4320" w:hanging="180"/>
+      </w:pPr>
+    </w:lvl>
+    <w:lvl w:ilvl="6" w:tplc="0409000F" w:tentative="1">
+      <w:start w:val="1"/>
+      <w:numFmt w:val="decimal"/>
+      <w:lvlText w:val="%7."/>
+      <w:lvlJc w:val="left"/>
+      <w:pPr>
+        <w:ind w:left="5040" w:hanging="360"/>
+      </w:pPr>
+    </w:lvl>
+    <w:lvl w:ilvl="7" w:tplc="04090019" w:tentative="1">
+      <w:start w:val="1"/>
+      <w:numFmt w:val="lowerLetter"/>
+      <w:lvlText w:val="%8."/>
+      <w:lvlJc w:val="left"/>
+      <w:pPr>
+        <w:ind w:left="5760" w:hanging="360"/>
+      </w:pPr>
+    </w:lvl>
+    <w:lvl w:ilvl="8" w:tplc="0409001B" w:tentative="1">
+      <w:start w:val="1"/>
+      <w:numFmt w:val="lowerRoman"/>
+      <w:lvlText w:val="%9."/>
+      <w:lvlJc w:val="right"/>
+      <w:pPr>
+        <w:ind w:left="6480" w:hanging="180"/>
+      </w:pPr>
+    </w:lvl>
+  </w:abstractNum>
+  <w:abstractNum w:abstractNumId="3" w15:restartNumberingAfterBreak="0">
     <w:nsid w:val="4B2104D1"/>
     <w:multiLevelType w:val="multilevel"/>
     <w:tmpl w:val="EBE2E2A4"/>
@@ -3884,7 +3629,7 @@
       </w:pPr>
     </w:lvl>
   </w:abstractNum>
-  <w:abstractNum w:abstractNumId="2" w15:restartNumberingAfterBreak="0">
+  <w:abstractNum w:abstractNumId="4" w15:restartNumberingAfterBreak="0">
     <w:nsid w:val="5E066719"/>
     <w:multiLevelType w:val="hybridMultilevel"/>
     <w:tmpl w:val="D332C0D0"/>
@@ -3997,36 +3742,501 @@
       </w:rPr>
     </w:lvl>
   </w:abstractNum>
-  <w:num w:numId="1">
+  <w:abstractNum w:abstractNumId="5" w15:restartNumberingAfterBreak="0">
+    <w:nsid w:val="63BC7C07"/>
+    <w:multiLevelType w:val="hybridMultilevel"/>
+    <w:tmpl w:val="F788DAA6"/>
+    <w:lvl w:ilvl="0" w:tplc="D1A68C82">
+      <w:numFmt w:val="bullet"/>
+      <w:lvlText w:val=""/>
+      <w:lvlJc w:val="left"/>
+      <w:pPr>
+        <w:ind w:left="720" w:hanging="360"/>
+      </w:pPr>
+      <w:rPr>
+        <w:rFonts w:ascii="Symbol" w:eastAsiaTheme="minorHAnsi" w:hAnsi="Symbol" w:cstheme="minorHAnsi" w:hint="default"/>
+      </w:rPr>
+    </w:lvl>
+    <w:lvl w:ilvl="1" w:tplc="04090003" w:tentative="1">
+      <w:start w:val="1"/>
+      <w:numFmt w:val="bullet"/>
+      <w:lvlText w:val="o"/>
+      <w:lvlJc w:val="left"/>
+      <w:pPr>
+        <w:ind w:left="1440" w:hanging="360"/>
+      </w:pPr>
+      <w:rPr>
+        <w:rFonts w:ascii="Courier New" w:hAnsi="Courier New" w:cs="Courier New" w:hint="default"/>
+      </w:rPr>
+    </w:lvl>
+    <w:lvl w:ilvl="2" w:tplc="04090005" w:tentative="1">
+      <w:start w:val="1"/>
+      <w:numFmt w:val="bullet"/>
+      <w:lvlText w:val=""/>
+      <w:lvlJc w:val="left"/>
+      <w:pPr>
+        <w:ind w:left="2160" w:hanging="360"/>
+      </w:pPr>
+      <w:rPr>
+        <w:rFonts w:ascii="Wingdings" w:hAnsi="Wingdings" w:hint="default"/>
+      </w:rPr>
+    </w:lvl>
+    <w:lvl w:ilvl="3" w:tplc="04090001" w:tentative="1">
+      <w:start w:val="1"/>
+      <w:numFmt w:val="bullet"/>
+      <w:lvlText w:val=""/>
+      <w:lvlJc w:val="left"/>
+      <w:pPr>
+        <w:ind w:left="2880" w:hanging="360"/>
+      </w:pPr>
+      <w:rPr>
+        <w:rFonts w:ascii="Symbol" w:hAnsi="Symbol" w:hint="default"/>
+      </w:rPr>
+    </w:lvl>
+    <w:lvl w:ilvl="4" w:tplc="04090003" w:tentative="1">
+      <w:start w:val="1"/>
+      <w:numFmt w:val="bullet"/>
+      <w:lvlText w:val="o"/>
+      <w:lvlJc w:val="left"/>
+      <w:pPr>
+        <w:ind w:left="3600" w:hanging="360"/>
+      </w:pPr>
+      <w:rPr>
+        <w:rFonts w:ascii="Courier New" w:hAnsi="Courier New" w:cs="Courier New" w:hint="default"/>
+      </w:rPr>
+    </w:lvl>
+    <w:lvl w:ilvl="5" w:tplc="04090005" w:tentative="1">
+      <w:start w:val="1"/>
+      <w:numFmt w:val="bullet"/>
+      <w:lvlText w:val=""/>
+      <w:lvlJc w:val="left"/>
+      <w:pPr>
+        <w:ind w:left="4320" w:hanging="360"/>
+      </w:pPr>
+      <w:rPr>
+        <w:rFonts w:ascii="Wingdings" w:hAnsi="Wingdings" w:hint="default"/>
+      </w:rPr>
+    </w:lvl>
+    <w:lvl w:ilvl="6" w:tplc="04090001" w:tentative="1">
+      <w:start w:val="1"/>
+      <w:numFmt w:val="bullet"/>
+      <w:lvlText w:val=""/>
+      <w:lvlJc w:val="left"/>
+      <w:pPr>
+        <w:ind w:left="5040" w:hanging="360"/>
+      </w:pPr>
+      <w:rPr>
+        <w:rFonts w:ascii="Symbol" w:hAnsi="Symbol" w:hint="default"/>
+      </w:rPr>
+    </w:lvl>
+    <w:lvl w:ilvl="7" w:tplc="04090003" w:tentative="1">
+      <w:start w:val="1"/>
+      <w:numFmt w:val="bullet"/>
+      <w:lvlText w:val="o"/>
+      <w:lvlJc w:val="left"/>
+      <w:pPr>
+        <w:ind w:left="5760" w:hanging="360"/>
+      </w:pPr>
+      <w:rPr>
+        <w:rFonts w:ascii="Courier New" w:hAnsi="Courier New" w:cs="Courier New" w:hint="default"/>
+      </w:rPr>
+    </w:lvl>
+    <w:lvl w:ilvl="8" w:tplc="04090005" w:tentative="1">
+      <w:start w:val="1"/>
+      <w:numFmt w:val="bullet"/>
+      <w:lvlText w:val=""/>
+      <w:lvlJc w:val="left"/>
+      <w:pPr>
+        <w:ind w:left="6480" w:hanging="360"/>
+      </w:pPr>
+      <w:rPr>
+        <w:rFonts w:ascii="Wingdings" w:hAnsi="Wingdings" w:hint="default"/>
+      </w:rPr>
+    </w:lvl>
+  </w:abstractNum>
+  <w:abstractNum w:abstractNumId="6" w15:restartNumberingAfterBreak="0">
+    <w:nsid w:val="69827E89"/>
+    <w:multiLevelType w:val="hybridMultilevel"/>
+    <w:tmpl w:val="68B8F9CA"/>
+    <w:lvl w:ilvl="0" w:tplc="D1A68C82">
+      <w:numFmt w:val="bullet"/>
+      <w:lvlText w:val=""/>
+      <w:lvlJc w:val="left"/>
+      <w:pPr>
+        <w:ind w:left="720" w:hanging="360"/>
+      </w:pPr>
+      <w:rPr>
+        <w:rFonts w:ascii="Symbol" w:eastAsiaTheme="minorHAnsi" w:hAnsi="Symbol" w:cstheme="minorHAnsi" w:hint="default"/>
+      </w:rPr>
+    </w:lvl>
+    <w:lvl w:ilvl="1" w:tplc="04090003" w:tentative="1">
+      <w:start w:val="1"/>
+      <w:numFmt w:val="bullet"/>
+      <w:lvlText w:val="o"/>
+      <w:lvlJc w:val="left"/>
+      <w:pPr>
+        <w:ind w:left="1440" w:hanging="360"/>
+      </w:pPr>
+      <w:rPr>
+        <w:rFonts w:ascii="Courier New" w:hAnsi="Courier New" w:cs="Courier New" w:hint="default"/>
+      </w:rPr>
+    </w:lvl>
+    <w:lvl w:ilvl="2" w:tplc="04090005" w:tentative="1">
+      <w:start w:val="1"/>
+      <w:numFmt w:val="bullet"/>
+      <w:lvlText w:val=""/>
+      <w:lvlJc w:val="left"/>
+      <w:pPr>
+        <w:ind w:left="2160" w:hanging="360"/>
+      </w:pPr>
+      <w:rPr>
+        <w:rFonts w:ascii="Wingdings" w:hAnsi="Wingdings" w:hint="default"/>
+      </w:rPr>
+    </w:lvl>
+    <w:lvl w:ilvl="3" w:tplc="04090001" w:tentative="1">
+      <w:start w:val="1"/>
+      <w:numFmt w:val="bullet"/>
+      <w:lvlText w:val=""/>
+      <w:lvlJc w:val="left"/>
+      <w:pPr>
+        <w:ind w:left="2880" w:hanging="360"/>
+      </w:pPr>
+      <w:rPr>
+        <w:rFonts w:ascii="Symbol" w:hAnsi="Symbol" w:hint="default"/>
+      </w:rPr>
+    </w:lvl>
+    <w:lvl w:ilvl="4" w:tplc="04090003" w:tentative="1">
+      <w:start w:val="1"/>
+      <w:numFmt w:val="bullet"/>
+      <w:lvlText w:val="o"/>
+      <w:lvlJc w:val="left"/>
+      <w:pPr>
+        <w:ind w:left="3600" w:hanging="360"/>
+      </w:pPr>
+      <w:rPr>
+        <w:rFonts w:ascii="Courier New" w:hAnsi="Courier New" w:cs="Courier New" w:hint="default"/>
+      </w:rPr>
+    </w:lvl>
+    <w:lvl w:ilvl="5" w:tplc="04090005" w:tentative="1">
+      <w:start w:val="1"/>
+      <w:numFmt w:val="bullet"/>
+      <w:lvlText w:val=""/>
+      <w:lvlJc w:val="left"/>
+      <w:pPr>
+        <w:ind w:left="4320" w:hanging="360"/>
+      </w:pPr>
+      <w:rPr>
+        <w:rFonts w:ascii="Wingdings" w:hAnsi="Wingdings" w:hint="default"/>
+      </w:rPr>
+    </w:lvl>
+    <w:lvl w:ilvl="6" w:tplc="04090001" w:tentative="1">
+      <w:start w:val="1"/>
+      <w:numFmt w:val="bullet"/>
+      <w:lvlText w:val=""/>
+      <w:lvlJc w:val="left"/>
+      <w:pPr>
+        <w:ind w:left="5040" w:hanging="360"/>
+      </w:pPr>
+      <w:rPr>
+        <w:rFonts w:ascii="Symbol" w:hAnsi="Symbol" w:hint="default"/>
+      </w:rPr>
+    </w:lvl>
+    <w:lvl w:ilvl="7" w:tplc="04090003" w:tentative="1">
+      <w:start w:val="1"/>
+      <w:numFmt w:val="bullet"/>
+      <w:lvlText w:val="o"/>
+      <w:lvlJc w:val="left"/>
+      <w:pPr>
+        <w:ind w:left="5760" w:hanging="360"/>
+      </w:pPr>
+      <w:rPr>
+        <w:rFonts w:ascii="Courier New" w:hAnsi="Courier New" w:cs="Courier New" w:hint="default"/>
+      </w:rPr>
+    </w:lvl>
+    <w:lvl w:ilvl="8" w:tplc="04090005" w:tentative="1">
+      <w:start w:val="1"/>
+      <w:numFmt w:val="bullet"/>
+      <w:lvlText w:val=""/>
+      <w:lvlJc w:val="left"/>
+      <w:pPr>
+        <w:ind w:left="6480" w:hanging="360"/>
+      </w:pPr>
+      <w:rPr>
+        <w:rFonts w:ascii="Wingdings" w:hAnsi="Wingdings" w:hint="default"/>
+      </w:rPr>
+    </w:lvl>
+  </w:abstractNum>
+  <w:abstractNum w:abstractNumId="7" w15:restartNumberingAfterBreak="0">
+    <w:nsid w:val="71FB0A3D"/>
+    <w:multiLevelType w:val="hybridMultilevel"/>
+    <w:tmpl w:val="E3B41C02"/>
+    <w:lvl w:ilvl="0" w:tplc="04090001">
+      <w:start w:val="1"/>
+      <w:numFmt w:val="bullet"/>
+      <w:lvlText w:val=""/>
+      <w:lvlJc w:val="left"/>
+      <w:pPr>
+        <w:ind w:left="720" w:hanging="360"/>
+      </w:pPr>
+      <w:rPr>
+        <w:rFonts w:ascii="Symbol" w:hAnsi="Symbol" w:hint="default"/>
+      </w:rPr>
+    </w:lvl>
+    <w:lvl w:ilvl="1" w:tplc="04090003" w:tentative="1">
+      <w:start w:val="1"/>
+      <w:numFmt w:val="bullet"/>
+      <w:lvlText w:val="o"/>
+      <w:lvlJc w:val="left"/>
+      <w:pPr>
+        <w:ind w:left="1440" w:hanging="360"/>
+      </w:pPr>
+      <w:rPr>
+        <w:rFonts w:ascii="Courier New" w:hAnsi="Courier New" w:cs="Courier New" w:hint="default"/>
+      </w:rPr>
+    </w:lvl>
+    <w:lvl w:ilvl="2" w:tplc="04090005" w:tentative="1">
+      <w:start w:val="1"/>
+      <w:numFmt w:val="bullet"/>
+      <w:lvlText w:val=""/>
+      <w:lvlJc w:val="left"/>
+      <w:pPr>
+        <w:ind w:left="2160" w:hanging="360"/>
+      </w:pPr>
+      <w:rPr>
+        <w:rFonts w:ascii="Wingdings" w:hAnsi="Wingdings" w:hint="default"/>
+      </w:rPr>
+    </w:lvl>
+    <w:lvl w:ilvl="3" w:tplc="04090001" w:tentative="1">
+      <w:start w:val="1"/>
+      <w:numFmt w:val="bullet"/>
+      <w:lvlText w:val=""/>
+      <w:lvlJc w:val="left"/>
+      <w:pPr>
+        <w:ind w:left="2880" w:hanging="360"/>
+      </w:pPr>
+      <w:rPr>
+        <w:rFonts w:ascii="Symbol" w:hAnsi="Symbol" w:hint="default"/>
+      </w:rPr>
+    </w:lvl>
+    <w:lvl w:ilvl="4" w:tplc="04090003" w:tentative="1">
+      <w:start w:val="1"/>
+      <w:numFmt w:val="bullet"/>
+      <w:lvlText w:val="o"/>
+      <w:lvlJc w:val="left"/>
+      <w:pPr>
+        <w:ind w:left="3600" w:hanging="360"/>
+      </w:pPr>
+      <w:rPr>
+        <w:rFonts w:ascii="Courier New" w:hAnsi="Courier New" w:cs="Courier New" w:hint="default"/>
+      </w:rPr>
+    </w:lvl>
+    <w:lvl w:ilvl="5" w:tplc="04090005" w:tentative="1">
+      <w:start w:val="1"/>
+      <w:numFmt w:val="bullet"/>
+      <w:lvlText w:val=""/>
+      <w:lvlJc w:val="left"/>
+      <w:pPr>
+        <w:ind w:left="4320" w:hanging="360"/>
+      </w:pPr>
+      <w:rPr>
+        <w:rFonts w:ascii="Wingdings" w:hAnsi="Wingdings" w:hint="default"/>
+      </w:rPr>
+    </w:lvl>
+    <w:lvl w:ilvl="6" w:tplc="04090001" w:tentative="1">
+      <w:start w:val="1"/>
+      <w:numFmt w:val="bullet"/>
+      <w:lvlText w:val=""/>
+      <w:lvlJc w:val="left"/>
+      <w:pPr>
+        <w:ind w:left="5040" w:hanging="360"/>
+      </w:pPr>
+      <w:rPr>
+        <w:rFonts w:ascii="Symbol" w:hAnsi="Symbol" w:hint="default"/>
+      </w:rPr>
+    </w:lvl>
+    <w:lvl w:ilvl="7" w:tplc="04090003" w:tentative="1">
+      <w:start w:val="1"/>
+      <w:numFmt w:val="bullet"/>
+      <w:lvlText w:val="o"/>
+      <w:lvlJc w:val="left"/>
+      <w:pPr>
+        <w:ind w:left="5760" w:hanging="360"/>
+      </w:pPr>
+      <w:rPr>
+        <w:rFonts w:ascii="Courier New" w:hAnsi="Courier New" w:cs="Courier New" w:hint="default"/>
+      </w:rPr>
+    </w:lvl>
+    <w:lvl w:ilvl="8" w:tplc="04090005" w:tentative="1">
+      <w:start w:val="1"/>
+      <w:numFmt w:val="bullet"/>
+      <w:lvlText w:val=""/>
+      <w:lvlJc w:val="left"/>
+      <w:pPr>
+        <w:ind w:left="6480" w:hanging="360"/>
+      </w:pPr>
+      <w:rPr>
+        <w:rFonts w:ascii="Wingdings" w:hAnsi="Wingdings" w:hint="default"/>
+      </w:rPr>
+    </w:lvl>
+  </w:abstractNum>
+  <w:abstractNum w:abstractNumId="8" w15:restartNumberingAfterBreak="0">
+    <w:nsid w:val="7BE96922"/>
+    <w:multiLevelType w:val="hybridMultilevel"/>
+    <w:tmpl w:val="E9CCED00"/>
+    <w:lvl w:ilvl="0" w:tplc="D1A68C82">
+      <w:numFmt w:val="bullet"/>
+      <w:lvlText w:val=""/>
+      <w:lvlJc w:val="left"/>
+      <w:pPr>
+        <w:ind w:left="720" w:hanging="360"/>
+      </w:pPr>
+      <w:rPr>
+        <w:rFonts w:ascii="Symbol" w:eastAsiaTheme="minorHAnsi" w:hAnsi="Symbol" w:cstheme="minorHAnsi" w:hint="default"/>
+      </w:rPr>
+    </w:lvl>
+    <w:lvl w:ilvl="1" w:tplc="04090003" w:tentative="1">
+      <w:start w:val="1"/>
+      <w:numFmt w:val="bullet"/>
+      <w:lvlText w:val="o"/>
+      <w:lvlJc w:val="left"/>
+      <w:pPr>
+        <w:ind w:left="1440" w:hanging="360"/>
+      </w:pPr>
+      <w:rPr>
+        <w:rFonts w:ascii="Courier New" w:hAnsi="Courier New" w:cs="Courier New" w:hint="default"/>
+      </w:rPr>
+    </w:lvl>
+    <w:lvl w:ilvl="2" w:tplc="04090005" w:tentative="1">
+      <w:start w:val="1"/>
+      <w:numFmt w:val="bullet"/>
+      <w:lvlText w:val=""/>
+      <w:lvlJc w:val="left"/>
+      <w:pPr>
+        <w:ind w:left="2160" w:hanging="360"/>
+      </w:pPr>
+      <w:rPr>
+        <w:rFonts w:ascii="Wingdings" w:hAnsi="Wingdings" w:hint="default"/>
+      </w:rPr>
+    </w:lvl>
+    <w:lvl w:ilvl="3" w:tplc="04090001" w:tentative="1">
+      <w:start w:val="1"/>
+      <w:numFmt w:val="bullet"/>
+      <w:lvlText w:val=""/>
+      <w:lvlJc w:val="left"/>
+      <w:pPr>
+        <w:ind w:left="2880" w:hanging="360"/>
+      </w:pPr>
+      <w:rPr>
+        <w:rFonts w:ascii="Symbol" w:hAnsi="Symbol" w:hint="default"/>
+      </w:rPr>
+    </w:lvl>
+    <w:lvl w:ilvl="4" w:tplc="04090003" w:tentative="1">
+      <w:start w:val="1"/>
+      <w:numFmt w:val="bullet"/>
+      <w:lvlText w:val="o"/>
+      <w:lvlJc w:val="left"/>
+      <w:pPr>
+        <w:ind w:left="3600" w:hanging="360"/>
+      </w:pPr>
+      <w:rPr>
+        <w:rFonts w:ascii="Courier New" w:hAnsi="Courier New" w:cs="Courier New" w:hint="default"/>
+      </w:rPr>
+    </w:lvl>
+    <w:lvl w:ilvl="5" w:tplc="04090005" w:tentative="1">
+      <w:start w:val="1"/>
+      <w:numFmt w:val="bullet"/>
+      <w:lvlText w:val=""/>
+      <w:lvlJc w:val="left"/>
+      <w:pPr>
+        <w:ind w:left="4320" w:hanging="360"/>
+      </w:pPr>
+      <w:rPr>
+        <w:rFonts w:ascii="Wingdings" w:hAnsi="Wingdings" w:hint="default"/>
+      </w:rPr>
+    </w:lvl>
+    <w:lvl w:ilvl="6" w:tplc="04090001" w:tentative="1">
+      <w:start w:val="1"/>
+      <w:numFmt w:val="bullet"/>
+      <w:lvlText w:val=""/>
+      <w:lvlJc w:val="left"/>
+      <w:pPr>
+        <w:ind w:left="5040" w:hanging="360"/>
+      </w:pPr>
+      <w:rPr>
+        <w:rFonts w:ascii="Symbol" w:hAnsi="Symbol" w:hint="default"/>
+      </w:rPr>
+    </w:lvl>
+    <w:lvl w:ilvl="7" w:tplc="04090003" w:tentative="1">
+      <w:start w:val="1"/>
+      <w:numFmt w:val="bullet"/>
+      <w:lvlText w:val="o"/>
+      <w:lvlJc w:val="left"/>
+      <w:pPr>
+        <w:ind w:left="5760" w:hanging="360"/>
+      </w:pPr>
+      <w:rPr>
+        <w:rFonts w:ascii="Courier New" w:hAnsi="Courier New" w:cs="Courier New" w:hint="default"/>
+      </w:rPr>
+    </w:lvl>
+    <w:lvl w:ilvl="8" w:tplc="04090005" w:tentative="1">
+      <w:start w:val="1"/>
+      <w:numFmt w:val="bullet"/>
+      <w:lvlText w:val=""/>
+      <w:lvlJc w:val="left"/>
+      <w:pPr>
+        <w:ind w:left="6480" w:hanging="360"/>
+      </w:pPr>
+      <w:rPr>
+        <w:rFonts w:ascii="Wingdings" w:hAnsi="Wingdings" w:hint="default"/>
+      </w:rPr>
+    </w:lvl>
+  </w:abstractNum>
+  <w:num w:numId="1" w16cid:durableId="303580858">
+    <w:abstractNumId w:val="3"/>
+  </w:num>
+  <w:num w:numId="2" w16cid:durableId="856039112">
+    <w:abstractNumId w:val="4"/>
+  </w:num>
+  <w:num w:numId="3" w16cid:durableId="2116825366">
+    <w:abstractNumId w:val="0"/>
+  </w:num>
+  <w:num w:numId="4" w16cid:durableId="1817648435">
+    <w:abstractNumId w:val="7"/>
+  </w:num>
+  <w:num w:numId="5" w16cid:durableId="1652560041">
+    <w:abstractNumId w:val="8"/>
+  </w:num>
+  <w:num w:numId="6" w16cid:durableId="714551393">
     <w:abstractNumId w:val="1"/>
   </w:num>
-  <w:num w:numId="2">
+  <w:num w:numId="7" w16cid:durableId="1691222598">
+    <w:abstractNumId w:val="6"/>
+  </w:num>
+  <w:num w:numId="8" w16cid:durableId="1714958828">
+    <w:abstractNumId w:val="5"/>
+  </w:num>
+  <w:num w:numId="9" w16cid:durableId="220868785">
     <w:abstractNumId w:val="2"/>
-  </w:num>
-  <w:num w:numId="3">
-    <w:abstractNumId w:val="0"/>
   </w:num>
 </w:numbering>
 </file>
 
 <file path=word/styles.xml><?xml version="1.0" encoding="utf-8"?>
-<w:styles xmlns:mc="http://schemas.openxmlformats.org/markup-compatibility/2006" xmlns:r="http://schemas.openxmlformats.org/officeDocument/2006/relationships" xmlns:w="http://schemas.openxmlformats.org/wordprocessingml/2006/main" xmlns:w14="http://schemas.microsoft.com/office/word/2010/wordml" xmlns:w15="http://schemas.microsoft.com/office/word/2012/wordml" xmlns:w16cid="http://schemas.microsoft.com/office/word/2016/wordml/cid" xmlns:w16se="http://schemas.microsoft.com/office/word/2015/wordml/symex" mc:Ignorable="w14 w15 w16se w16cid">
+<w:styles xmlns:mc="http://schemas.openxmlformats.org/markup-compatibility/2006" xmlns:r="http://schemas.openxmlformats.org/officeDocument/2006/relationships" xmlns:w="http://schemas.openxmlformats.org/wordprocessingml/2006/main" xmlns:w14="http://schemas.microsoft.com/office/word/2010/wordml" xmlns:w15="http://schemas.microsoft.com/office/word/2012/wordml" xmlns:w16cex="http://schemas.microsoft.com/office/word/2018/wordml/cex" xmlns:w16cid="http://schemas.microsoft.com/office/word/2016/wordml/cid" xmlns:w16="http://schemas.microsoft.com/office/word/2018/wordml" xmlns:w16sdtdh="http://schemas.microsoft.com/office/word/2020/wordml/sdtdatahash" xmlns:w16se="http://schemas.microsoft.com/office/word/2015/wordml/symex" mc:Ignorable="w14 w15 w16se w16cid w16 w16cex w16sdtdh">
   <w:docDefaults>
     <w:rPrDefault>
       <w:rPr>
-        <w:rFonts w:asciiTheme="minorHAnsi" w:eastAsiaTheme="minorHAnsi" w:hAnsiTheme="minorHAnsi" w:cstheme="minorBidi"/>
-        <w:sz w:val="22"/>
-        <w:szCs w:val="22"/>
+        <w:rFonts w:asciiTheme="minorHAnsi" w:eastAsiaTheme="minorEastAsia" w:hAnsiTheme="minorHAnsi" w:cstheme="minorBidi"/>
         <w:lang w:val="en-US" w:eastAsia="en-US" w:bidi="ar-SA"/>
       </w:rPr>
     </w:rPrDefault>
     <w:pPrDefault>
       <w:pPr>
-        <w:spacing w:after="160" w:line="259" w:lineRule="auto"/>
+        <w:spacing w:after="120" w:line="264" w:lineRule="auto"/>
       </w:pPr>
     </w:pPrDefault>
   </w:docDefaults>
-  <w:latentStyles w:defLockedState="0" w:defUIPriority="99" w:defSemiHidden="0" w:defUnhideWhenUsed="0" w:defQFormat="0" w:count="375">
+  <w:latentStyles w:defLockedState="0" w:defUIPriority="99" w:defSemiHidden="0" w:defUnhideWhenUsed="0" w:defQFormat="0" w:count="376">
     <w:lsdException w:name="Normal" w:uiPriority="0" w:qFormat="1"/>
     <w:lsdException w:name="heading 1" w:uiPriority="9" w:qFormat="1"/>
     <w:lsdException w:name="heading 2" w:semiHidden="1" w:uiPriority="9" w:unhideWhenUsed="1" w:qFormat="1"/>
@@ -4132,7 +4342,6 @@
     <w:lsdException w:name="HTML Sample" w:semiHidden="1" w:unhideWhenUsed="1"/>
     <w:lsdException w:name="HTML Typewriter" w:semiHidden="1" w:unhideWhenUsed="1"/>
     <w:lsdException w:name="HTML Variable" w:semiHidden="1" w:unhideWhenUsed="1"/>
-    <w:lsdException w:name="Normal Table" w:semiHidden="1" w:unhideWhenUsed="1"/>
     <w:lsdException w:name="annotation subject" w:semiHidden="1" w:unhideWhenUsed="1"/>
     <w:lsdException w:name="No List" w:semiHidden="1" w:unhideWhenUsed="1"/>
     <w:lsdException w:name="Outline List 1" w:semiHidden="1" w:unhideWhenUsed="1"/>
@@ -4179,10 +4388,8 @@
     <w:lsdException w:name="Table Subtle 2" w:semiHidden="1" w:unhideWhenUsed="1"/>
     <w:lsdException w:name="Table Web 1" w:semiHidden="1" w:unhideWhenUsed="1"/>
     <w:lsdException w:name="Table Web 2" w:semiHidden="1" w:unhideWhenUsed="1"/>
-    <w:lsdException w:name="Table Web 3" w:semiHidden="1" w:unhideWhenUsed="1"/>
     <w:lsdException w:name="Balloon Text" w:semiHidden="1" w:unhideWhenUsed="1"/>
     <w:lsdException w:name="Table Grid" w:uiPriority="39"/>
-    <w:lsdException w:name="Table Theme" w:semiHidden="1" w:unhideWhenUsed="1"/>
     <w:lsdException w:name="Placeholder Text" w:semiHidden="1"/>
     <w:lsdException w:name="No Spacing" w:uiPriority="1" w:qFormat="1"/>
     <w:lsdException w:name="Light Shading" w:uiPriority="60"/>
@@ -4393,10 +4600,15 @@
     <w:lsdException w:name="Smart Hyperlink" w:semiHidden="1" w:unhideWhenUsed="1"/>
     <w:lsdException w:name="Hashtag" w:semiHidden="1" w:unhideWhenUsed="1"/>
     <w:lsdException w:name="Unresolved Mention" w:semiHidden="1" w:unhideWhenUsed="1"/>
+    <w:lsdException w:name="Smart Link" w:semiHidden="1" w:unhideWhenUsed="1"/>
   </w:latentStyles>
   <w:style w:type="paragraph" w:default="1" w:styleId="Normal">
     <w:name w:val="Normal"/>
     <w:qFormat/>
+    <w:rsid w:val="000C02D8"/>
+    <w:rPr>
+      <w:sz w:val="22"/>
+    </w:rPr>
   </w:style>
   <w:style w:type="paragraph" w:styleId="Heading1">
     <w:name w:val="heading 1"/>
@@ -4405,16 +4617,16 @@
     <w:link w:val="Heading1Char"/>
     <w:uiPriority w:val="9"/>
     <w:qFormat/>
-    <w:rsid w:val="00695FC7"/>
+    <w:rsid w:val="000C02D8"/>
     <w:pPr>
       <w:keepNext/>
       <w:keepLines/>
-      <w:spacing w:before="240" w:after="0"/>
+      <w:spacing w:before="320" w:after="0" w:line="240" w:lineRule="auto"/>
       <w:outlineLvl w:val="0"/>
     </w:pPr>
     <w:rPr>
       <w:rFonts w:asciiTheme="majorHAnsi" w:eastAsiaTheme="majorEastAsia" w:hAnsiTheme="majorHAnsi" w:cstheme="majorBidi"/>
-      <w:color w:val="2E74B5" w:themeColor="accent1" w:themeShade="BF"/>
+      <w:color w:val="006357" w:themeColor="accent1" w:themeShade="BF"/>
       <w:sz w:val="32"/>
       <w:szCs w:val="32"/>
     </w:rPr>
@@ -4425,29 +4637,188 @@
     <w:next w:val="Normal"/>
     <w:link w:val="Heading2Char"/>
     <w:uiPriority w:val="9"/>
+    <w:unhideWhenUsed/>
+    <w:qFormat/>
+    <w:rsid w:val="000C02D8"/>
+    <w:pPr>
+      <w:keepNext/>
+      <w:keepLines/>
+      <w:spacing w:before="80" w:after="0" w:line="240" w:lineRule="auto"/>
+      <w:outlineLvl w:val="1"/>
+    </w:pPr>
+    <w:rPr>
+      <w:rFonts w:asciiTheme="majorHAnsi" w:eastAsiaTheme="majorEastAsia" w:hAnsiTheme="majorHAnsi" w:cstheme="majorBidi"/>
+      <w:color w:val="404040" w:themeColor="text1" w:themeTint="BF"/>
+      <w:sz w:val="28"/>
+      <w:szCs w:val="28"/>
+    </w:rPr>
+  </w:style>
+  <w:style w:type="paragraph" w:styleId="Heading3">
+    <w:name w:val="heading 3"/>
+    <w:basedOn w:val="Normal"/>
+    <w:next w:val="Normal"/>
+    <w:link w:val="Heading3Char"/>
+    <w:uiPriority w:val="9"/>
+    <w:unhideWhenUsed/>
+    <w:qFormat/>
+    <w:rsid w:val="000C02D8"/>
+    <w:pPr>
+      <w:keepNext/>
+      <w:keepLines/>
+      <w:spacing w:before="40" w:after="0" w:line="240" w:lineRule="auto"/>
+      <w:outlineLvl w:val="2"/>
+    </w:pPr>
+    <w:rPr>
+      <w:rFonts w:asciiTheme="majorHAnsi" w:eastAsiaTheme="majorEastAsia" w:hAnsiTheme="majorHAnsi" w:cstheme="majorBidi"/>
+      <w:color w:val="274B47" w:themeColor="text2"/>
+      <w:sz w:val="24"/>
+      <w:szCs w:val="24"/>
+    </w:rPr>
+  </w:style>
+  <w:style w:type="paragraph" w:styleId="Heading4">
+    <w:name w:val="heading 4"/>
+    <w:basedOn w:val="Normal"/>
+    <w:next w:val="Normal"/>
+    <w:link w:val="Heading4Char"/>
+    <w:uiPriority w:val="9"/>
     <w:semiHidden/>
     <w:unhideWhenUsed/>
     <w:qFormat/>
-    <w:rsid w:val="0016700C"/>
+    <w:rsid w:val="000C02D8"/>
     <w:pPr>
       <w:keepNext/>
       <w:keepLines/>
-      <w:spacing w:before="200" w:after="0"/>
-      <w:outlineLvl w:val="1"/>
+      <w:spacing w:before="40" w:after="0"/>
+      <w:outlineLvl w:val="3"/>
+    </w:pPr>
+    <w:rPr>
+      <w:rFonts w:asciiTheme="majorHAnsi" w:eastAsiaTheme="majorEastAsia" w:hAnsiTheme="majorHAnsi" w:cstheme="majorBidi"/>
+      <w:szCs w:val="22"/>
+    </w:rPr>
+  </w:style>
+  <w:style w:type="paragraph" w:styleId="Heading5">
+    <w:name w:val="heading 5"/>
+    <w:basedOn w:val="Normal"/>
+    <w:next w:val="Normal"/>
+    <w:link w:val="Heading5Char"/>
+    <w:uiPriority w:val="9"/>
+    <w:semiHidden/>
+    <w:unhideWhenUsed/>
+    <w:qFormat/>
+    <w:rsid w:val="000C02D8"/>
+    <w:pPr>
+      <w:keepNext/>
+      <w:keepLines/>
+      <w:spacing w:before="40" w:after="0"/>
+      <w:outlineLvl w:val="4"/>
+    </w:pPr>
+    <w:rPr>
+      <w:rFonts w:asciiTheme="majorHAnsi" w:eastAsiaTheme="majorEastAsia" w:hAnsiTheme="majorHAnsi" w:cstheme="majorBidi"/>
+      <w:color w:val="274B47" w:themeColor="text2"/>
+      <w:szCs w:val="22"/>
+    </w:rPr>
+  </w:style>
+  <w:style w:type="paragraph" w:styleId="Heading6">
+    <w:name w:val="heading 6"/>
+    <w:basedOn w:val="Normal"/>
+    <w:next w:val="Normal"/>
+    <w:link w:val="Heading6Char"/>
+    <w:uiPriority w:val="9"/>
+    <w:semiHidden/>
+    <w:unhideWhenUsed/>
+    <w:qFormat/>
+    <w:rsid w:val="000C02D8"/>
+    <w:pPr>
+      <w:keepNext/>
+      <w:keepLines/>
+      <w:spacing w:before="40" w:after="0"/>
+      <w:outlineLvl w:val="5"/>
+    </w:pPr>
+    <w:rPr>
+      <w:rFonts w:asciiTheme="majorHAnsi" w:eastAsiaTheme="majorEastAsia" w:hAnsiTheme="majorHAnsi" w:cstheme="majorBidi"/>
+      <w:i/>
+      <w:iCs/>
+      <w:color w:val="274B47" w:themeColor="text2"/>
+      <w:sz w:val="21"/>
+      <w:szCs w:val="21"/>
+    </w:rPr>
+  </w:style>
+  <w:style w:type="paragraph" w:styleId="Heading7">
+    <w:name w:val="heading 7"/>
+    <w:basedOn w:val="Normal"/>
+    <w:next w:val="Normal"/>
+    <w:link w:val="Heading7Char"/>
+    <w:uiPriority w:val="9"/>
+    <w:semiHidden/>
+    <w:unhideWhenUsed/>
+    <w:qFormat/>
+    <w:rsid w:val="000C02D8"/>
+    <w:pPr>
+      <w:keepNext/>
+      <w:keepLines/>
+      <w:spacing w:before="40" w:after="0"/>
+      <w:outlineLvl w:val="6"/>
+    </w:pPr>
+    <w:rPr>
+      <w:rFonts w:asciiTheme="majorHAnsi" w:eastAsiaTheme="majorEastAsia" w:hAnsiTheme="majorHAnsi" w:cstheme="majorBidi"/>
+      <w:i/>
+      <w:iCs/>
+      <w:color w:val="00423A" w:themeColor="accent1" w:themeShade="80"/>
+      <w:sz w:val="21"/>
+      <w:szCs w:val="21"/>
+    </w:rPr>
+  </w:style>
+  <w:style w:type="paragraph" w:styleId="Heading8">
+    <w:name w:val="heading 8"/>
+    <w:basedOn w:val="Normal"/>
+    <w:next w:val="Normal"/>
+    <w:link w:val="Heading8Char"/>
+    <w:uiPriority w:val="9"/>
+    <w:semiHidden/>
+    <w:unhideWhenUsed/>
+    <w:qFormat/>
+    <w:rsid w:val="000C02D8"/>
+    <w:pPr>
+      <w:keepNext/>
+      <w:keepLines/>
+      <w:spacing w:before="40" w:after="0"/>
+      <w:outlineLvl w:val="7"/>
     </w:pPr>
     <w:rPr>
       <w:rFonts w:asciiTheme="majorHAnsi" w:eastAsiaTheme="majorEastAsia" w:hAnsiTheme="majorHAnsi" w:cstheme="majorBidi"/>
       <w:b/>
       <w:bCs/>
-      <w:color w:val="5B9BD5" w:themeColor="accent1"/>
-      <w:sz w:val="26"/>
-      <w:szCs w:val="26"/>
+      <w:color w:val="274B47" w:themeColor="text2"/>
+    </w:rPr>
+  </w:style>
+  <w:style w:type="paragraph" w:styleId="Heading9">
+    <w:name w:val="heading 9"/>
+    <w:basedOn w:val="Normal"/>
+    <w:next w:val="Normal"/>
+    <w:link w:val="Heading9Char"/>
+    <w:uiPriority w:val="9"/>
+    <w:semiHidden/>
+    <w:unhideWhenUsed/>
+    <w:qFormat/>
+    <w:rsid w:val="000C02D8"/>
+    <w:pPr>
+      <w:keepNext/>
+      <w:keepLines/>
+      <w:spacing w:before="40" w:after="0"/>
+      <w:outlineLvl w:val="8"/>
+    </w:pPr>
+    <w:rPr>
+      <w:rFonts w:asciiTheme="majorHAnsi" w:eastAsiaTheme="majorEastAsia" w:hAnsiTheme="majorHAnsi" w:cstheme="majorBidi"/>
+      <w:b/>
+      <w:bCs/>
+      <w:i/>
+      <w:iCs/>
+      <w:color w:val="274B47" w:themeColor="text2"/>
     </w:rPr>
   </w:style>
   <w:style w:type="character" w:default="1" w:styleId="DefaultParagraphFont">
     <w:name w:val="Default Paragraph Font"/>
     <w:uiPriority w:val="1"/>
-    <w:semiHidden/>
     <w:unhideWhenUsed/>
   </w:style>
   <w:style w:type="table" w:default="1" w:styleId="TableNormal">
@@ -4478,15 +4849,15 @@
     <w:link w:val="TitleChar"/>
     <w:uiPriority w:val="10"/>
     <w:qFormat/>
-    <w:rsid w:val="001150EA"/>
+    <w:rsid w:val="000C02D8"/>
     <w:pPr>
       <w:spacing w:after="0" w:line="240" w:lineRule="auto"/>
       <w:contextualSpacing/>
     </w:pPr>
     <w:rPr>
       <w:rFonts w:asciiTheme="majorHAnsi" w:eastAsiaTheme="majorEastAsia" w:hAnsiTheme="majorHAnsi" w:cstheme="majorBidi"/>
+      <w:color w:val="008575" w:themeColor="accent1"/>
       <w:spacing w:val="-10"/>
-      <w:kern w:val="28"/>
       <w:sz w:val="56"/>
       <w:szCs w:val="56"/>
     </w:rPr>
@@ -4496,11 +4867,11 @@
     <w:basedOn w:val="DefaultParagraphFont"/>
     <w:link w:val="Title"/>
     <w:uiPriority w:val="10"/>
-    <w:rsid w:val="001150EA"/>
+    <w:rsid w:val="000C02D8"/>
     <w:rPr>
       <w:rFonts w:asciiTheme="majorHAnsi" w:eastAsiaTheme="majorEastAsia" w:hAnsiTheme="majorHAnsi" w:cstheme="majorBidi"/>
+      <w:color w:val="008575" w:themeColor="accent1"/>
       <w:spacing w:val="-10"/>
-      <w:kern w:val="28"/>
       <w:sz w:val="56"/>
       <w:szCs w:val="56"/>
     </w:rPr>
@@ -4554,7 +4925,7 @@
     <w:basedOn w:val="DefaultParagraphFont"/>
     <w:uiPriority w:val="20"/>
     <w:qFormat/>
-    <w:rsid w:val="001150EA"/>
+    <w:rsid w:val="000C02D8"/>
     <w:rPr>
       <w:i/>
       <w:iCs/>
@@ -4578,7 +4949,7 @@
     <w:basedOn w:val="DefaultParagraphFont"/>
     <w:uiPriority w:val="22"/>
     <w:qFormat/>
-    <w:rsid w:val="001150EA"/>
+    <w:rsid w:val="000C02D8"/>
     <w:rPr>
       <w:b/>
       <w:bCs/>
@@ -4684,10 +5055,10 @@
     <w:basedOn w:val="DefaultParagraphFont"/>
     <w:link w:val="Heading1"/>
     <w:uiPriority w:val="9"/>
-    <w:rsid w:val="00695FC7"/>
+    <w:rsid w:val="000C02D8"/>
     <w:rPr>
       <w:rFonts w:asciiTheme="majorHAnsi" w:eastAsiaTheme="majorEastAsia" w:hAnsiTheme="majorHAnsi" w:cstheme="majorBidi"/>
-      <w:color w:val="2E74B5" w:themeColor="accent1" w:themeShade="BF"/>
+      <w:color w:val="006357" w:themeColor="accent1" w:themeShade="BF"/>
       <w:sz w:val="32"/>
       <w:szCs w:val="32"/>
     </w:rPr>
@@ -4700,7 +5071,7 @@
     <w:unhideWhenUsed/>
     <w:rsid w:val="00297D6D"/>
     <w:rPr>
-      <w:color w:val="954F72" w:themeColor="followedHyperlink"/>
+      <w:color w:val="008575" w:themeColor="followedHyperlink"/>
       <w:u w:val="single"/>
     </w:rPr>
   </w:style>
@@ -4740,7 +5111,6 @@
     </w:pPr>
     <w:rPr>
       <w:sz w:val="20"/>
-      <w:szCs w:val="20"/>
     </w:rPr>
   </w:style>
   <w:style w:type="character" w:customStyle="1" w:styleId="CommentTextChar">
@@ -4862,15 +5232,12 @@
     <w:basedOn w:val="DefaultParagraphFont"/>
     <w:link w:val="Heading2"/>
     <w:uiPriority w:val="9"/>
-    <w:semiHidden/>
-    <w:rsid w:val="0016700C"/>
+    <w:rsid w:val="000C02D8"/>
     <w:rPr>
       <w:rFonts w:asciiTheme="majorHAnsi" w:eastAsiaTheme="majorEastAsia" w:hAnsiTheme="majorHAnsi" w:cstheme="majorBidi"/>
-      <w:b/>
-      <w:bCs/>
-      <w:color w:val="5B9BD5" w:themeColor="accent1"/>
-      <w:sz w:val="26"/>
-      <w:szCs w:val="26"/>
+      <w:color w:val="404040" w:themeColor="text1" w:themeTint="BF"/>
+      <w:sz w:val="28"/>
+      <w:szCs w:val="28"/>
     </w:rPr>
   </w:style>
   <w:style w:type="character" w:customStyle="1" w:styleId="apple-converted-space">
@@ -4896,7 +5263,6 @@
     <w:basedOn w:val="Normal"/>
     <w:link w:val="HTMLPreformattedChar"/>
     <w:uiPriority w:val="99"/>
-    <w:semiHidden/>
     <w:unhideWhenUsed/>
     <w:rsid w:val="0016700C"/>
     <w:pPr>
@@ -4923,7 +5289,6 @@
     <w:rPr>
       <w:rFonts w:ascii="Courier" w:hAnsi="Courier" w:cs="Courier"/>
       <w:sz w:val="20"/>
-      <w:szCs w:val="20"/>
     </w:rPr>
   </w:style>
   <w:style w:type="character" w:customStyle="1" w:styleId="HTMLPreformattedChar">
@@ -4931,7 +5296,6 @@
     <w:basedOn w:val="DefaultParagraphFont"/>
     <w:link w:val="HTMLPreformatted"/>
     <w:uiPriority w:val="99"/>
-    <w:semiHidden/>
     <w:rsid w:val="0016700C"/>
     <w:rPr>
       <w:rFonts w:ascii="Courier" w:hAnsi="Courier" w:cs="Courier"/>
@@ -4959,201 +5323,405 @@
     <w:basedOn w:val="DefaultParagraphFont"/>
     <w:rsid w:val="0016700C"/>
   </w:style>
+  <w:style w:type="character" w:customStyle="1" w:styleId="Heading3Char">
+    <w:name w:val="Heading 3 Char"/>
+    <w:basedOn w:val="DefaultParagraphFont"/>
+    <w:link w:val="Heading3"/>
+    <w:uiPriority w:val="9"/>
+    <w:rsid w:val="000C02D8"/>
+    <w:rPr>
+      <w:rFonts w:asciiTheme="majorHAnsi" w:eastAsiaTheme="majorEastAsia" w:hAnsiTheme="majorHAnsi" w:cstheme="majorBidi"/>
+      <w:color w:val="274B47" w:themeColor="text2"/>
+      <w:sz w:val="24"/>
+      <w:szCs w:val="24"/>
+    </w:rPr>
+  </w:style>
+  <w:style w:type="character" w:customStyle="1" w:styleId="Heading4Char">
+    <w:name w:val="Heading 4 Char"/>
+    <w:basedOn w:val="DefaultParagraphFont"/>
+    <w:link w:val="Heading4"/>
+    <w:uiPriority w:val="9"/>
+    <w:semiHidden/>
+    <w:rsid w:val="000C02D8"/>
+    <w:rPr>
+      <w:rFonts w:asciiTheme="majorHAnsi" w:eastAsiaTheme="majorEastAsia" w:hAnsiTheme="majorHAnsi" w:cstheme="majorBidi"/>
+      <w:sz w:val="22"/>
+      <w:szCs w:val="22"/>
+    </w:rPr>
+  </w:style>
+  <w:style w:type="character" w:customStyle="1" w:styleId="Heading5Char">
+    <w:name w:val="Heading 5 Char"/>
+    <w:basedOn w:val="DefaultParagraphFont"/>
+    <w:link w:val="Heading5"/>
+    <w:uiPriority w:val="9"/>
+    <w:semiHidden/>
+    <w:rsid w:val="000C02D8"/>
+    <w:rPr>
+      <w:rFonts w:asciiTheme="majorHAnsi" w:eastAsiaTheme="majorEastAsia" w:hAnsiTheme="majorHAnsi" w:cstheme="majorBidi"/>
+      <w:color w:val="274B47" w:themeColor="text2"/>
+      <w:sz w:val="22"/>
+      <w:szCs w:val="22"/>
+    </w:rPr>
+  </w:style>
+  <w:style w:type="character" w:customStyle="1" w:styleId="Heading6Char">
+    <w:name w:val="Heading 6 Char"/>
+    <w:basedOn w:val="DefaultParagraphFont"/>
+    <w:link w:val="Heading6"/>
+    <w:uiPriority w:val="9"/>
+    <w:semiHidden/>
+    <w:rsid w:val="000C02D8"/>
+    <w:rPr>
+      <w:rFonts w:asciiTheme="majorHAnsi" w:eastAsiaTheme="majorEastAsia" w:hAnsiTheme="majorHAnsi" w:cstheme="majorBidi"/>
+      <w:i/>
+      <w:iCs/>
+      <w:color w:val="274B47" w:themeColor="text2"/>
+      <w:sz w:val="21"/>
+      <w:szCs w:val="21"/>
+    </w:rPr>
+  </w:style>
+  <w:style w:type="character" w:customStyle="1" w:styleId="Heading7Char">
+    <w:name w:val="Heading 7 Char"/>
+    <w:basedOn w:val="DefaultParagraphFont"/>
+    <w:link w:val="Heading7"/>
+    <w:uiPriority w:val="9"/>
+    <w:semiHidden/>
+    <w:rsid w:val="000C02D8"/>
+    <w:rPr>
+      <w:rFonts w:asciiTheme="majorHAnsi" w:eastAsiaTheme="majorEastAsia" w:hAnsiTheme="majorHAnsi" w:cstheme="majorBidi"/>
+      <w:i/>
+      <w:iCs/>
+      <w:color w:val="00423A" w:themeColor="accent1" w:themeShade="80"/>
+      <w:sz w:val="21"/>
+      <w:szCs w:val="21"/>
+    </w:rPr>
+  </w:style>
+  <w:style w:type="character" w:customStyle="1" w:styleId="Heading8Char">
+    <w:name w:val="Heading 8 Char"/>
+    <w:basedOn w:val="DefaultParagraphFont"/>
+    <w:link w:val="Heading8"/>
+    <w:uiPriority w:val="9"/>
+    <w:semiHidden/>
+    <w:rsid w:val="000C02D8"/>
+    <w:rPr>
+      <w:rFonts w:asciiTheme="majorHAnsi" w:eastAsiaTheme="majorEastAsia" w:hAnsiTheme="majorHAnsi" w:cstheme="majorBidi"/>
+      <w:b/>
+      <w:bCs/>
+      <w:color w:val="274B47" w:themeColor="text2"/>
+    </w:rPr>
+  </w:style>
+  <w:style w:type="character" w:customStyle="1" w:styleId="Heading9Char">
+    <w:name w:val="Heading 9 Char"/>
+    <w:basedOn w:val="DefaultParagraphFont"/>
+    <w:link w:val="Heading9"/>
+    <w:uiPriority w:val="9"/>
+    <w:semiHidden/>
+    <w:rsid w:val="000C02D8"/>
+    <w:rPr>
+      <w:rFonts w:asciiTheme="majorHAnsi" w:eastAsiaTheme="majorEastAsia" w:hAnsiTheme="majorHAnsi" w:cstheme="majorBidi"/>
+      <w:b/>
+      <w:bCs/>
+      <w:i/>
+      <w:iCs/>
+      <w:color w:val="274B47" w:themeColor="text2"/>
+    </w:rPr>
+  </w:style>
+  <w:style w:type="paragraph" w:styleId="Caption">
+    <w:name w:val="caption"/>
+    <w:basedOn w:val="Normal"/>
+    <w:next w:val="Normal"/>
+    <w:uiPriority w:val="35"/>
+    <w:semiHidden/>
+    <w:unhideWhenUsed/>
+    <w:qFormat/>
+    <w:rsid w:val="000C02D8"/>
+    <w:pPr>
+      <w:spacing w:line="240" w:lineRule="auto"/>
+    </w:pPr>
+    <w:rPr>
+      <w:b/>
+      <w:bCs/>
+      <w:smallCaps/>
+      <w:color w:val="595959" w:themeColor="text1" w:themeTint="A6"/>
+      <w:spacing w:val="6"/>
+    </w:rPr>
+  </w:style>
+  <w:style w:type="paragraph" w:styleId="Subtitle">
+    <w:name w:val="Subtitle"/>
+    <w:basedOn w:val="Normal"/>
+    <w:next w:val="Normal"/>
+    <w:link w:val="SubtitleChar"/>
+    <w:uiPriority w:val="11"/>
+    <w:qFormat/>
+    <w:rsid w:val="000C02D8"/>
+    <w:pPr>
+      <w:numPr>
+        <w:ilvl w:val="1"/>
+      </w:numPr>
+      <w:spacing w:line="240" w:lineRule="auto"/>
+    </w:pPr>
+    <w:rPr>
+      <w:rFonts w:asciiTheme="majorHAnsi" w:eastAsiaTheme="majorEastAsia" w:hAnsiTheme="majorHAnsi" w:cstheme="majorBidi"/>
+      <w:sz w:val="24"/>
+      <w:szCs w:val="24"/>
+    </w:rPr>
+  </w:style>
+  <w:style w:type="character" w:customStyle="1" w:styleId="SubtitleChar">
+    <w:name w:val="Subtitle Char"/>
+    <w:basedOn w:val="DefaultParagraphFont"/>
+    <w:link w:val="Subtitle"/>
+    <w:uiPriority w:val="11"/>
+    <w:rsid w:val="000C02D8"/>
+    <w:rPr>
+      <w:rFonts w:asciiTheme="majorHAnsi" w:eastAsiaTheme="majorEastAsia" w:hAnsiTheme="majorHAnsi" w:cstheme="majorBidi"/>
+      <w:sz w:val="24"/>
+      <w:szCs w:val="24"/>
+    </w:rPr>
+  </w:style>
+  <w:style w:type="paragraph" w:styleId="NoSpacing">
+    <w:name w:val="No Spacing"/>
+    <w:uiPriority w:val="1"/>
+    <w:qFormat/>
+    <w:rsid w:val="000C02D8"/>
+    <w:pPr>
+      <w:spacing w:after="0" w:line="240" w:lineRule="auto"/>
+    </w:pPr>
+  </w:style>
+  <w:style w:type="paragraph" w:styleId="Quote">
+    <w:name w:val="Quote"/>
+    <w:basedOn w:val="Normal"/>
+    <w:next w:val="Normal"/>
+    <w:link w:val="QuoteChar"/>
+    <w:uiPriority w:val="29"/>
+    <w:qFormat/>
+    <w:rsid w:val="000C02D8"/>
+    <w:pPr>
+      <w:spacing w:before="160"/>
+      <w:ind w:left="720" w:right="720"/>
+    </w:pPr>
+    <w:rPr>
+      <w:i/>
+      <w:iCs/>
+      <w:color w:val="404040" w:themeColor="text1" w:themeTint="BF"/>
+    </w:rPr>
+  </w:style>
+  <w:style w:type="character" w:customStyle="1" w:styleId="QuoteChar">
+    <w:name w:val="Quote Char"/>
+    <w:basedOn w:val="DefaultParagraphFont"/>
+    <w:link w:val="Quote"/>
+    <w:uiPriority w:val="29"/>
+    <w:rsid w:val="000C02D8"/>
+    <w:rPr>
+      <w:i/>
+      <w:iCs/>
+      <w:color w:val="404040" w:themeColor="text1" w:themeTint="BF"/>
+    </w:rPr>
+  </w:style>
+  <w:style w:type="paragraph" w:styleId="IntenseQuote">
+    <w:name w:val="Intense Quote"/>
+    <w:basedOn w:val="Normal"/>
+    <w:next w:val="Normal"/>
+    <w:link w:val="IntenseQuoteChar"/>
+    <w:uiPriority w:val="30"/>
+    <w:qFormat/>
+    <w:rsid w:val="000C02D8"/>
+    <w:pPr>
+      <w:pBdr>
+        <w:left w:val="single" w:sz="18" w:space="12" w:color="008575" w:themeColor="accent1"/>
+      </w:pBdr>
+      <w:spacing w:before="100" w:beforeAutospacing="1" w:line="300" w:lineRule="auto"/>
+      <w:ind w:left="1224" w:right="1224"/>
+    </w:pPr>
+    <w:rPr>
+      <w:rFonts w:asciiTheme="majorHAnsi" w:eastAsiaTheme="majorEastAsia" w:hAnsiTheme="majorHAnsi" w:cstheme="majorBidi"/>
+      <w:color w:val="008575" w:themeColor="accent1"/>
+      <w:sz w:val="28"/>
+      <w:szCs w:val="28"/>
+    </w:rPr>
+  </w:style>
+  <w:style w:type="character" w:customStyle="1" w:styleId="IntenseQuoteChar">
+    <w:name w:val="Intense Quote Char"/>
+    <w:basedOn w:val="DefaultParagraphFont"/>
+    <w:link w:val="IntenseQuote"/>
+    <w:uiPriority w:val="30"/>
+    <w:rsid w:val="000C02D8"/>
+    <w:rPr>
+      <w:rFonts w:asciiTheme="majorHAnsi" w:eastAsiaTheme="majorEastAsia" w:hAnsiTheme="majorHAnsi" w:cstheme="majorBidi"/>
+      <w:color w:val="008575" w:themeColor="accent1"/>
+      <w:sz w:val="28"/>
+      <w:szCs w:val="28"/>
+    </w:rPr>
+  </w:style>
+  <w:style w:type="character" w:styleId="SubtleEmphasis">
+    <w:name w:val="Subtle Emphasis"/>
+    <w:basedOn w:val="DefaultParagraphFont"/>
+    <w:uiPriority w:val="19"/>
+    <w:qFormat/>
+    <w:rsid w:val="000C02D8"/>
+    <w:rPr>
+      <w:i/>
+      <w:iCs/>
+      <w:color w:val="404040" w:themeColor="text1" w:themeTint="BF"/>
+    </w:rPr>
+  </w:style>
+  <w:style w:type="character" w:styleId="IntenseEmphasis">
+    <w:name w:val="Intense Emphasis"/>
+    <w:basedOn w:val="DefaultParagraphFont"/>
+    <w:uiPriority w:val="21"/>
+    <w:qFormat/>
+    <w:rsid w:val="000C02D8"/>
+    <w:rPr>
+      <w:b/>
+      <w:bCs/>
+      <w:i/>
+      <w:iCs/>
+    </w:rPr>
+  </w:style>
+  <w:style w:type="character" w:styleId="SubtleReference">
+    <w:name w:val="Subtle Reference"/>
+    <w:basedOn w:val="DefaultParagraphFont"/>
+    <w:uiPriority w:val="31"/>
+    <w:qFormat/>
+    <w:rsid w:val="000C02D8"/>
+    <w:rPr>
+      <w:smallCaps/>
+      <w:color w:val="404040" w:themeColor="text1" w:themeTint="BF"/>
+      <w:u w:val="single" w:color="7F7F7F" w:themeColor="text1" w:themeTint="80"/>
+    </w:rPr>
+  </w:style>
+  <w:style w:type="character" w:styleId="IntenseReference">
+    <w:name w:val="Intense Reference"/>
+    <w:basedOn w:val="DefaultParagraphFont"/>
+    <w:uiPriority w:val="32"/>
+    <w:qFormat/>
+    <w:rsid w:val="000C02D8"/>
+    <w:rPr>
+      <w:b/>
+      <w:bCs/>
+      <w:smallCaps/>
+      <w:spacing w:val="5"/>
+      <w:u w:val="single"/>
+    </w:rPr>
+  </w:style>
+  <w:style w:type="character" w:styleId="BookTitle">
+    <w:name w:val="Book Title"/>
+    <w:basedOn w:val="DefaultParagraphFont"/>
+    <w:uiPriority w:val="33"/>
+    <w:qFormat/>
+    <w:rsid w:val="000C02D8"/>
+    <w:rPr>
+      <w:b/>
+      <w:bCs/>
+      <w:smallCaps/>
+    </w:rPr>
+  </w:style>
+  <w:style w:type="paragraph" w:styleId="TOCHeading">
+    <w:name w:val="TOC Heading"/>
+    <w:basedOn w:val="Heading1"/>
+    <w:next w:val="Normal"/>
+    <w:uiPriority w:val="39"/>
+    <w:semiHidden/>
+    <w:unhideWhenUsed/>
+    <w:qFormat/>
+    <w:rsid w:val="000C02D8"/>
+    <w:pPr>
+      <w:outlineLvl w:val="9"/>
+    </w:pPr>
+  </w:style>
 </w:styles>
 </file>
 
 <file path=word/theme/theme1.xml><?xml version="1.0" encoding="utf-8"?>
-<a:theme xmlns:a="http://schemas.openxmlformats.org/drawingml/2006/main" name="Office Theme">
+<a:theme xmlns:a="http://schemas.openxmlformats.org/drawingml/2006/main" name="Microsoft Philanthropies TEALS">
   <a:themeElements>
-    <a:clrScheme name="Office">
+    <a:clrScheme name="Microsoft Philanthropies TEALS">
       <a:dk1>
-        <a:sysClr val="windowText" lastClr="000000"/>
+        <a:srgbClr val="000000"/>
       </a:dk1>
       <a:lt1>
-        <a:sysClr val="window" lastClr="FFFFFF"/>
+        <a:srgbClr val="FFFFFF"/>
       </a:lt1>
       <a:dk2>
-        <a:srgbClr val="44546A"/>
+        <a:srgbClr val="274B47"/>
       </a:dk2>
       <a:lt2>
-        <a:srgbClr val="E7E6E6"/>
+        <a:srgbClr val="E6E6E6"/>
       </a:lt2>
       <a:accent1>
-        <a:srgbClr val="5B9BD5"/>
+        <a:srgbClr val="008575"/>
       </a:accent1>
       <a:accent2>
-        <a:srgbClr val="ED7D31"/>
+        <a:srgbClr val="274B47"/>
       </a:accent2>
       <a:accent3>
-        <a:srgbClr val="A5A5A5"/>
+        <a:srgbClr val="30E5D0"/>
       </a:accent3>
       <a:accent4>
-        <a:srgbClr val="FFC000"/>
+        <a:srgbClr val="221D20"/>
       </a:accent4>
       <a:accent5>
-        <a:srgbClr val="4472C4"/>
+        <a:srgbClr val="737373"/>
       </a:accent5>
       <a:accent6>
-        <a:srgbClr val="70AD47"/>
+        <a:srgbClr val="274B47"/>
       </a:accent6>
       <a:hlink>
-        <a:srgbClr val="0563C1"/>
+        <a:srgbClr val="008575"/>
       </a:hlink>
       <a:folHlink>
-        <a:srgbClr val="954F72"/>
+        <a:srgbClr val="008575"/>
       </a:folHlink>
     </a:clrScheme>
-    <a:fontScheme name="Office">
+    <a:fontScheme name="Microsoft Philanthropies TEALS">
       <a:majorFont>
-        <a:latin typeface="Calibri Light"/>
+        <a:latin typeface="Segoe UI Semibold"/>
         <a:ea typeface=""/>
         <a:cs typeface=""/>
-        <a:font script="Jpan" typeface="ＭＳ ゴシック"/>
-        <a:font script="Hang" typeface="맑은 고딕"/>
-        <a:font script="Hans" typeface="宋体"/>
-        <a:font script="Hant" typeface="新細明體"/>
-        <a:font script="Arab" typeface="Times New Roman"/>
-        <a:font script="Hebr" typeface="Times New Roman"/>
-        <a:font script="Thai" typeface="Angsana New"/>
-        <a:font script="Ethi" typeface="Nyala"/>
-        <a:font script="Beng" typeface="Vrinda"/>
-        <a:font script="Gujr" typeface="Shruti"/>
-        <a:font script="Khmr" typeface="MoolBoran"/>
-        <a:font script="Knda" typeface="Tunga"/>
-        <a:font script="Guru" typeface="Raavi"/>
-        <a:font script="Cans" typeface="Euphemia"/>
-        <a:font script="Cher" typeface="Plantagenet Cherokee"/>
-        <a:font script="Yiii" typeface="Microsoft Yi Baiti"/>
-        <a:font script="Tibt" typeface="Microsoft Himalaya"/>
-        <a:font script="Thaa" typeface="MV Boli"/>
-        <a:font script="Deva" typeface="Mangal"/>
-        <a:font script="Telu" typeface="Gautami"/>
-        <a:font script="Taml" typeface="Latha"/>
-        <a:font script="Syrc" typeface="Estrangelo Edessa"/>
-        <a:font script="Orya" typeface="Kalinga"/>
-        <a:font script="Mlym" typeface="Kartika"/>
-        <a:font script="Laoo" typeface="DokChampa"/>
-        <a:font script="Sinh" typeface="Iskoola Pota"/>
-        <a:font script="Mong" typeface="Mongolian Baiti"/>
-        <a:font script="Viet" typeface="Times New Roman"/>
-        <a:font script="Uigh" typeface="Microsoft Uighur"/>
-        <a:font script="Geor" typeface="Sylfaen"/>
       </a:majorFont>
       <a:minorFont>
-        <a:latin typeface="Calibri"/>
+        <a:latin typeface="Segoe UI"/>
         <a:ea typeface=""/>
         <a:cs typeface=""/>
-        <a:font script="Jpan" typeface="ＭＳ 明朝"/>
-        <a:font script="Hang" typeface="맑은 고딕"/>
-        <a:font script="Hans" typeface="宋体"/>
-        <a:font script="Hant" typeface="新細明體"/>
-        <a:font script="Arab" typeface="Arial"/>
-        <a:font script="Hebr" typeface="Arial"/>
-        <a:font script="Thai" typeface="Cordia New"/>
-        <a:font script="Ethi" typeface="Nyala"/>
-        <a:font script="Beng" typeface="Vrinda"/>
-        <a:font script="Gujr" typeface="Shruti"/>
-        <a:font script="Khmr" typeface="DaunPenh"/>
-        <a:font script="Knda" typeface="Tunga"/>
-        <a:font script="Guru" typeface="Raavi"/>
-        <a:font script="Cans" typeface="Euphemia"/>
-        <a:font script="Cher" typeface="Plantagenet Cherokee"/>
-        <a:font script="Yiii" typeface="Microsoft Yi Baiti"/>
-        <a:font script="Tibt" typeface="Microsoft Himalaya"/>
-        <a:font script="Thaa" typeface="MV Boli"/>
-        <a:font script="Deva" typeface="Mangal"/>
-        <a:font script="Telu" typeface="Gautami"/>
-        <a:font script="Taml" typeface="Latha"/>
-        <a:font script="Syrc" typeface="Estrangelo Edessa"/>
-        <a:font script="Orya" typeface="Kalinga"/>
-        <a:font script="Mlym" typeface="Kartika"/>
-        <a:font script="Laoo" typeface="DokChampa"/>
-        <a:font script="Sinh" typeface="Iskoola Pota"/>
-        <a:font script="Mong" typeface="Mongolian Baiti"/>
-        <a:font script="Viet" typeface="Arial"/>
-        <a:font script="Uigh" typeface="Microsoft Uighur"/>
-        <a:font script="Geor" typeface="Sylfaen"/>
       </a:minorFont>
     </a:fontScheme>
-    <a:fmtScheme name="Office">
+    <a:fmtScheme name="Couture">
       <a:fillStyleLst>
         <a:solidFill>
           <a:schemeClr val="phClr"/>
         </a:solidFill>
-        <a:gradFill rotWithShape="1">
-          <a:gsLst>
-            <a:gs pos="0">
-              <a:schemeClr val="phClr">
-                <a:lumMod val="110000"/>
-                <a:satMod val="105000"/>
-                <a:tint val="67000"/>
-              </a:schemeClr>
-            </a:gs>
-            <a:gs pos="50000">
-              <a:schemeClr val="phClr">
-                <a:lumMod val="105000"/>
-                <a:satMod val="103000"/>
-                <a:tint val="73000"/>
-              </a:schemeClr>
-            </a:gs>
-            <a:gs pos="100000">
-              <a:schemeClr val="phClr">
-                <a:lumMod val="105000"/>
-                <a:satMod val="109000"/>
-                <a:tint val="81000"/>
-              </a:schemeClr>
-            </a:gs>
-          </a:gsLst>
-          <a:lin ang="5400000" scaled="0"/>
-        </a:gradFill>
-        <a:gradFill rotWithShape="1">
-          <a:gsLst>
-            <a:gs pos="0">
-              <a:schemeClr val="phClr">
-                <a:satMod val="103000"/>
-                <a:lumMod val="102000"/>
-                <a:tint val="94000"/>
-              </a:schemeClr>
-            </a:gs>
-            <a:gs pos="50000">
-              <a:schemeClr val="phClr">
-                <a:satMod val="110000"/>
-                <a:lumMod val="100000"/>
-                <a:shade val="100000"/>
-              </a:schemeClr>
-            </a:gs>
-            <a:gs pos="100000">
-              <a:schemeClr val="phClr">
-                <a:lumMod val="99000"/>
-                <a:satMod val="120000"/>
-                <a:shade val="78000"/>
-              </a:schemeClr>
-            </a:gs>
-          </a:gsLst>
-          <a:lin ang="5400000" scaled="0"/>
-        </a:gradFill>
+        <a:solidFill>
+          <a:schemeClr val="phClr">
+            <a:tint val="65000"/>
+          </a:schemeClr>
+        </a:solidFill>
+        <a:solidFill>
+          <a:schemeClr val="phClr">
+            <a:shade val="80000"/>
+            <a:satMod val="180000"/>
+          </a:schemeClr>
+        </a:solidFill>
       </a:fillStyleLst>
       <a:lnStyleLst>
-        <a:ln w="6350" cap="flat" cmpd="sng" algn="ctr">
+        <a:ln w="9525" cap="flat" cmpd="sng" algn="ctr">
           <a:solidFill>
             <a:schemeClr val="phClr"/>
           </a:solidFill>
           <a:prstDash val="solid"/>
-          <a:miter lim="800000"/>
         </a:ln>
-        <a:ln w="12700" cap="flat" cmpd="sng" algn="ctr">
+        <a:ln w="10795" cap="flat" cmpd="sng" algn="ctr">
           <a:solidFill>
             <a:schemeClr val="phClr"/>
           </a:solidFill>
           <a:prstDash val="solid"/>
-          <a:miter lim="800000"/>
         </a:ln>
-        <a:ln w="19050" cap="flat" cmpd="sng" algn="ctr">
+        <a:ln w="17145" cap="flat" cmpd="sng" algn="ctr">
           <a:solidFill>
-            <a:schemeClr val="phClr"/>
+            <a:schemeClr val="phClr">
+              <a:shade val="95000"/>
+              <a:alpha val="50000"/>
+              <a:satMod val="150000"/>
+            </a:schemeClr>
           </a:solidFill>
           <a:prstDash val="solid"/>
-          <a:miter lim="800000"/>
         </a:ln>
       </a:lnStyleLst>
       <a:effectStyleLst>
@@ -5165,150 +5733,197 @@
         </a:effectStyle>
         <a:effectStyle>
           <a:effectLst>
-            <a:outerShdw blurRad="57150" dist="19050" dir="5400000" algn="ctr" rotWithShape="0">
+            <a:outerShdw blurRad="44450" dist="13970" dir="5400000" algn="ctr" rotWithShape="0">
               <a:srgbClr val="000000">
-                <a:alpha val="63000"/>
+                <a:alpha val="45000"/>
               </a:srgbClr>
             </a:outerShdw>
           </a:effectLst>
+          <a:scene3d>
+            <a:camera prst="orthographicFront">
+              <a:rot lat="0" lon="0" rev="0"/>
+            </a:camera>
+            <a:lightRig rig="twoPt" dir="tl"/>
+          </a:scene3d>
+          <a:sp3d prstMaterial="flat">
+            <a:bevelT w="19050" h="31750" prst="coolSlant"/>
+          </a:sp3d>
         </a:effectStyle>
       </a:effectStyleLst>
       <a:bgFillStyleLst>
         <a:solidFill>
           <a:schemeClr val="phClr"/>
         </a:solidFill>
-        <a:solidFill>
-          <a:schemeClr val="phClr">
-            <a:tint val="95000"/>
-            <a:satMod val="170000"/>
-          </a:schemeClr>
-        </a:solidFill>
         <a:gradFill rotWithShape="1">
           <a:gsLst>
             <a:gs pos="0">
               <a:schemeClr val="phClr">
-                <a:tint val="93000"/>
-                <a:satMod val="150000"/>
-                <a:shade val="98000"/>
-                <a:lumMod val="102000"/>
+                <a:tint val="40000"/>
+                <a:satMod val="350000"/>
               </a:schemeClr>
             </a:gs>
-            <a:gs pos="50000">
+            <a:gs pos="40000">
               <a:schemeClr val="phClr">
-                <a:tint val="98000"/>
-                <a:satMod val="130000"/>
-                <a:shade val="90000"/>
-                <a:lumMod val="103000"/>
+                <a:tint val="45000"/>
+                <a:shade val="99000"/>
+                <a:satMod val="350000"/>
               </a:schemeClr>
             </a:gs>
             <a:gs pos="100000">
               <a:schemeClr val="phClr">
-                <a:shade val="63000"/>
-                <a:satMod val="120000"/>
+                <a:shade val="20000"/>
+                <a:satMod val="255000"/>
               </a:schemeClr>
             </a:gs>
           </a:gsLst>
-          <a:lin ang="5400000" scaled="0"/>
+          <a:path path="circle">
+            <a:fillToRect l="50000" t="-80000" r="50000" b="180000"/>
+          </a:path>
+        </a:gradFill>
+        <a:gradFill rotWithShape="1">
+          <a:gsLst>
+            <a:gs pos="0">
+              <a:schemeClr val="phClr">
+                <a:tint val="80000"/>
+                <a:satMod val="300000"/>
+              </a:schemeClr>
+            </a:gs>
+            <a:gs pos="100000">
+              <a:schemeClr val="phClr">
+                <a:shade val="30000"/>
+                <a:satMod val="200000"/>
+              </a:schemeClr>
+            </a:gs>
+          </a:gsLst>
+          <a:path path="circle">
+            <a:fillToRect l="50000" t="50000" r="50000" b="50000"/>
+          </a:path>
         </a:gradFill>
       </a:bgFillStyleLst>
     </a:fmtScheme>
   </a:themeElements>
-  <a:objectDefaults/>
+  <a:objectDefaults>
+    <a:spDef>
+      <a:spPr bwMode="auto">
+        <a:solidFill>
+          <a:schemeClr val="accent1"/>
+        </a:solidFill>
+        <a:ln>
+          <a:noFill/>
+          <a:headEnd type="none" w="med" len="med"/>
+          <a:tailEnd type="none" w="med" len="med"/>
+        </a:ln>
+        <a:effectLst/>
+      </a:spPr>
+      <a:bodyPr rot="0" spcFirstLastPara="0" vertOverflow="overflow" horzOverflow="overflow" vert="horz" wrap="square" lIns="91440" tIns="45720" rIns="91440" bIns="45720" numCol="1" spcCol="0" rtlCol="0" fromWordArt="0" anchor="ctr" anchorCtr="0" forceAA="0" compatLnSpc="1">
+        <a:prstTxWarp prst="textNoShape">
+          <a:avLst/>
+        </a:prstTxWarp>
+        <a:noAutofit/>
+      </a:bodyPr>
+      <a:lstStyle>
+        <a:defPPr algn="ctr" defTabSz="932472" fontAlgn="base">
+          <a:spcBef>
+            <a:spcPct val="0"/>
+          </a:spcBef>
+          <a:spcAft>
+            <a:spcPct val="0"/>
+          </a:spcAft>
+          <a:defRPr sz="2000" dirty="0" smtClean="0">
+            <a:solidFill>
+              <a:schemeClr val="bg1"/>
+            </a:solidFill>
+            <a:ea typeface="Segoe UI" pitchFamily="34" charset="0"/>
+            <a:cs typeface="Segoe UI" pitchFamily="34" charset="0"/>
+          </a:defRPr>
+        </a:defPPr>
+      </a:lstStyle>
+      <a:style>
+        <a:lnRef idx="1">
+          <a:schemeClr val="accent2"/>
+        </a:lnRef>
+        <a:fillRef idx="3">
+          <a:schemeClr val="accent2"/>
+        </a:fillRef>
+        <a:effectRef idx="2">
+          <a:schemeClr val="accent2"/>
+        </a:effectRef>
+        <a:fontRef idx="minor">
+          <a:schemeClr val="lt1"/>
+        </a:fontRef>
+      </a:style>
+    </a:spDef>
+    <a:lnDef>
+      <a:spPr>
+        <a:ln w="6350">
+          <a:solidFill>
+            <a:schemeClr val="bg1">
+              <a:lumMod val="75000"/>
+            </a:schemeClr>
+          </a:solidFill>
+          <a:headEnd type="none" w="lg" len="med"/>
+          <a:tailEnd type="none" w="lg" len="med"/>
+        </a:ln>
+      </a:spPr>
+      <a:bodyPr/>
+      <a:lstStyle/>
+      <a:style>
+        <a:lnRef idx="1">
+          <a:schemeClr val="accent1"/>
+        </a:lnRef>
+        <a:fillRef idx="0">
+          <a:schemeClr val="accent1"/>
+        </a:fillRef>
+        <a:effectRef idx="0">
+          <a:schemeClr val="accent1"/>
+        </a:effectRef>
+        <a:fontRef idx="minor">
+          <a:schemeClr val="tx1"/>
+        </a:fontRef>
+      </a:style>
+    </a:lnDef>
+    <a:txDef>
+      <a:spPr>
+        <a:noFill/>
+      </a:spPr>
+      <a:bodyPr wrap="square" lIns="0" tIns="0" rIns="0" bIns="0" rtlCol="0">
+        <a:spAutoFit/>
+      </a:bodyPr>
+      <a:lstStyle>
+        <a:defPPr algn="l">
+          <a:defRPr sz="2000" dirty="0" err="1" smtClean="0">
+            <a:gradFill>
+              <a:gsLst>
+                <a:gs pos="2917">
+                  <a:schemeClr val="tx1"/>
+                </a:gs>
+                <a:gs pos="30000">
+                  <a:schemeClr val="tx1"/>
+                </a:gs>
+              </a:gsLst>
+              <a:lin ang="5400000" scaled="0"/>
+            </a:gradFill>
+          </a:defRPr>
+        </a:defPPr>
+      </a:lstStyle>
+    </a:txDef>
+  </a:objectDefaults>
   <a:extraClrSchemeLst/>
   <a:extLst>
     <a:ext uri="{05A4C25C-085E-4340-85A3-A5531E510DB2}">
-      <thm15:themeFamily xmlns:thm15="http://schemas.microsoft.com/office/thememl/2012/main" name="Office Theme" id="{62F939B6-93AF-4DB8-9C6B-D6C7DFDC589F}" vid="{4A3C46E8-61CC-4603-A589-7422A47A8E4A}"/>
+      <thm15:themeFamily xmlns:thm15="http://schemas.microsoft.com/office/thememl/2012/main" name="Microsoft Philanthropies TEALS" id="{F1DB31C6-F59C-41BA-8729-55C8153D258D}" vid="{B6C3B4CF-C714-46AD-9867-DF2A0300E80A}"/>
     </a:ext>
   </a:extLst>
 </a:theme>
 </file>
 
 <file path=customXml/item1.xml><?xml version="1.0" encoding="utf-8"?>
-<p:properties xmlns:p="http://schemas.microsoft.com/office/2006/metadata/properties" xmlns:xsi="http://www.w3.org/2001/XMLSchema-instance" xmlns:pc="http://schemas.microsoft.com/office/infopath/2007/PartnerControls">
-  <documentManagement>
-    <IconOverlay xmlns="http://schemas.microsoft.com/sharepoint/v4" xsi:nil="true"/>
-    <Description0 xmlns="02dde863-7147-4e23-b38c-7bb8d7bf3e42">Adapted from this BJC lab, this packet should take ~3 class days as a first introduction to SNAP! It includes the Kaleidoscope lab activity, which may need additional scaffolding/teacher intervention</Description0>
-    <LikesCount xmlns="http://schemas.microsoft.com/sharepoint/v3" xsi:nil="true"/>
-    <o3dda7a197d4479db31daa3ab15bf001 xmlns="02dde863-7147-4e23-b38c-7bb8d7bf3e42">
-      <Terms xmlns="http://schemas.microsoft.com/office/infopath/2007/PartnerControls">
-        <TermInfo xmlns="http://schemas.microsoft.com/office/infopath/2007/PartnerControls">
-          <TermName xmlns="http://schemas.microsoft.com/office/infopath/2007/PartnerControls">Explain the function of common blocks (if, if/else, repeat, forever, pen down/up, ...)</TermName>
-          <TermId xmlns="http://schemas.microsoft.com/office/infopath/2007/PartnerControls">b4cc5391-722b-4534-9cfb-9c15d2e4ae4a</TermId>
-        </TermInfo>
-        <TermInfo xmlns="http://schemas.microsoft.com/office/infopath/2007/PartnerControls">
-          <TermName xmlns="http://schemas.microsoft.com/office/infopath/2007/PartnerControls">Give examples of blocks in each category</TermName>
-          <TermId xmlns="http://schemas.microsoft.com/office/infopath/2007/PartnerControls">b258d41c-6c8c-414e-b48b-437de88882e6</TermId>
-        </TermInfo>
-        <TermInfo xmlns="http://schemas.microsoft.com/office/infopath/2007/PartnerControls">
-          <TermName xmlns="http://schemas.microsoft.com/office/infopath/2007/PartnerControls">Determine the function of unfamiliar blocks</TermName>
-          <TermId xmlns="http://schemas.microsoft.com/office/infopath/2007/PartnerControls">9dc9651d-a7a6-4f43-80bb-ab4014d9874a</TermId>
-        </TermInfo>
-      </Terms>
-    </o3dda7a197d4479db31daa3ab15bf001>
-    <Ratings xmlns="http://schemas.microsoft.com/sharepoint/v3" xsi:nil="true"/>
-    <d2dd6f8d2fbc484ca8e0f0c7aaffed96 xmlns="02dde863-7147-4e23-b38c-7bb8d7bf3e42">
-      <Terms xmlns="http://schemas.microsoft.com/office/infopath/2007/PartnerControls">
-        <TermInfo xmlns="http://schemas.microsoft.com/office/infopath/2007/PartnerControls">
-          <TermName xmlns="http://schemas.microsoft.com/office/infopath/2007/PartnerControls">Unit 1: What is computing?</TermName>
-          <TermId xmlns="http://schemas.microsoft.com/office/infopath/2007/PartnerControls">dda03998-b566-47f6-bdaa-b2de5b56ad0b</TermId>
-        </TermInfo>
-      </Terms>
-    </d2dd6f8d2fbc484ca8e0f0c7aaffed96>
-    <nc47efafa19a47ad915be6bb877e9e22 xmlns="02dde863-7147-4e23-b38c-7bb8d7bf3e42">
-      <Terms xmlns="http://schemas.microsoft.com/office/infopath/2007/PartnerControls">
-        <TermInfo xmlns="http://schemas.microsoft.com/office/infopath/2007/PartnerControls">
-          <TermName xmlns="http://schemas.microsoft.com/office/infopath/2007/PartnerControls">SNAP</TermName>
-          <TermId xmlns="http://schemas.microsoft.com/office/infopath/2007/PartnerControls">f09a5a52-9458-4ce2-b72f-97ef788c70b3</TermId>
-        </TermInfo>
-        <TermInfo xmlns="http://schemas.microsoft.com/office/infopath/2007/PartnerControls">
-          <TermName xmlns="http://schemas.microsoft.com/office/infopath/2007/PartnerControls">SNAP</TermName>
-          <TermId xmlns="http://schemas.microsoft.com/office/infopath/2007/PartnerControls">17a3d214-7683-48ae-942b-64da535ca104</TermId>
-        </TermInfo>
-        <TermInfo xmlns="http://schemas.microsoft.com/office/infopath/2007/PartnerControls">
-          <TermName xmlns="http://schemas.microsoft.com/office/infopath/2007/PartnerControls">Motion</TermName>
-          <TermId xmlns="http://schemas.microsoft.com/office/infopath/2007/PartnerControls">f40a2746-9072-47bf-8fd9-c0b4cc5cff54</TermId>
-        </TermInfo>
-        <TermInfo xmlns="http://schemas.microsoft.com/office/infopath/2007/PartnerControls">
-          <TermName xmlns="http://schemas.microsoft.com/office/infopath/2007/PartnerControls">Sensing</TermName>
-          <TermId xmlns="http://schemas.microsoft.com/office/infopath/2007/PartnerControls">fb30661b-e5d4-4806-8084-a6cfa96e68a6</TermId>
-        </TermInfo>
-      </Terms>
-    </nc47efafa19a47ad915be6bb877e9e22>
-    <LikedBy xmlns="http://schemas.microsoft.com/sharepoint/v3">
-      <UserInfo>
-        <DisplayName/>
-        <AccountId xsi:nil="true"/>
-        <AccountType/>
-      </UserInfo>
-    </LikedBy>
-    <TaxCatchAll xmlns="e80a5a3c-d611-4b18-9b03-808fdecb7b6f">
-      <Value>84</Value>
-      <Value>80</Value>
-      <Value>45</Value>
-      <Value>145</Value>
-      <Value>40</Value>
-      <Value>55</Value>
-      <Value>3</Value>
-      <Value>53</Value>
-    </TaxCatchAll>
-    <Type_x0020_of_x0020_Material xmlns="02dde863-7147-4e23-b38c-7bb8d7bf3e42">Lab Assignment</Type_x0020_of_x0020_Material>
-    <Source xmlns="02dde863-7147-4e23-b38c-7bb8d7bf3e42">BJC</Source>
-    <RatedBy xmlns="http://schemas.microsoft.com/sharepoint/v3">
-      <UserInfo>
-        <DisplayName/>
-        <AccountId xsi:nil="true"/>
-        <AccountType/>
-      </UserInfo>
-    </RatedBy>
-    <SharedWithUsers xmlns="5edd459b-714d-42ed-b78f-512da7d1c14e">
-      <UserInfo>
-        <DisplayName/>
-        <AccountId xsi:nil="true"/>
-        <AccountType/>
-      </UserInfo>
-    </SharedWithUsers>
-  </documentManagement>
-</p:properties>
+<?mso-contentType ?>
+<FormTemplates xmlns="http://schemas.microsoft.com/sharepoint/v3/contenttype/forms">
+  <Display>DocumentLibraryForm</Display>
+  <Edit>DocumentLibraryForm</Edit>
+  <New>DocumentLibraryForm</New>
+</FormTemplates>
 </file>
 
 <file path=customXml/item2.xml><?xml version="1.0" encoding="utf-8"?>
@@ -5628,24 +6243,97 @@
 </file>
 
 <file path=customXml/item3.xml><?xml version="1.0" encoding="utf-8"?>
-<?mso-contentType ?>
-<FormTemplates xmlns="http://schemas.microsoft.com/sharepoint/v3/contenttype/forms">
-  <Display>DocumentLibraryForm</Display>
-  <Edit>DocumentLibraryForm</Edit>
-  <New>DocumentLibraryForm</New>
-</FormTemplates>
+<p:properties xmlns:p="http://schemas.microsoft.com/office/2006/metadata/properties" xmlns:xsi="http://www.w3.org/2001/XMLSchema-instance" xmlns:pc="http://schemas.microsoft.com/office/infopath/2007/PartnerControls">
+  <documentManagement>
+    <IconOverlay xmlns="http://schemas.microsoft.com/sharepoint/v4" xsi:nil="true"/>
+    <Description0 xmlns="02dde863-7147-4e23-b38c-7bb8d7bf3e42">Adapted from this BJC lab, this packet should take ~3 class days as a first introduction to SNAP! It includes the Kaleidoscope lab activity, which may need additional scaffolding/teacher intervention</Description0>
+    <LikesCount xmlns="http://schemas.microsoft.com/sharepoint/v3" xsi:nil="true"/>
+    <o3dda7a197d4479db31daa3ab15bf001 xmlns="02dde863-7147-4e23-b38c-7bb8d7bf3e42">
+      <Terms xmlns="http://schemas.microsoft.com/office/infopath/2007/PartnerControls">
+        <TermInfo xmlns="http://schemas.microsoft.com/office/infopath/2007/PartnerControls">
+          <TermName xmlns="http://schemas.microsoft.com/office/infopath/2007/PartnerControls">Explain the function of common blocks (if, if/else, repeat, forever, pen down/up, ...)</TermName>
+          <TermId xmlns="http://schemas.microsoft.com/office/infopath/2007/PartnerControls">b4cc5391-722b-4534-9cfb-9c15d2e4ae4a</TermId>
+        </TermInfo>
+        <TermInfo xmlns="http://schemas.microsoft.com/office/infopath/2007/PartnerControls">
+          <TermName xmlns="http://schemas.microsoft.com/office/infopath/2007/PartnerControls">Give examples of blocks in each category</TermName>
+          <TermId xmlns="http://schemas.microsoft.com/office/infopath/2007/PartnerControls">b258d41c-6c8c-414e-b48b-437de88882e6</TermId>
+        </TermInfo>
+        <TermInfo xmlns="http://schemas.microsoft.com/office/infopath/2007/PartnerControls">
+          <TermName xmlns="http://schemas.microsoft.com/office/infopath/2007/PartnerControls">Determine the function of unfamiliar blocks</TermName>
+          <TermId xmlns="http://schemas.microsoft.com/office/infopath/2007/PartnerControls">9dc9651d-a7a6-4f43-80bb-ab4014d9874a</TermId>
+        </TermInfo>
+      </Terms>
+    </o3dda7a197d4479db31daa3ab15bf001>
+    <Ratings xmlns="http://schemas.microsoft.com/sharepoint/v3" xsi:nil="true"/>
+    <d2dd6f8d2fbc484ca8e0f0c7aaffed96 xmlns="02dde863-7147-4e23-b38c-7bb8d7bf3e42">
+      <Terms xmlns="http://schemas.microsoft.com/office/infopath/2007/PartnerControls">
+        <TermInfo xmlns="http://schemas.microsoft.com/office/infopath/2007/PartnerControls">
+          <TermName xmlns="http://schemas.microsoft.com/office/infopath/2007/PartnerControls">Unit 1: What is computing?</TermName>
+          <TermId xmlns="http://schemas.microsoft.com/office/infopath/2007/PartnerControls">dda03998-b566-47f6-bdaa-b2de5b56ad0b</TermId>
+        </TermInfo>
+      </Terms>
+    </d2dd6f8d2fbc484ca8e0f0c7aaffed96>
+    <nc47efafa19a47ad915be6bb877e9e22 xmlns="02dde863-7147-4e23-b38c-7bb8d7bf3e42">
+      <Terms xmlns="http://schemas.microsoft.com/office/infopath/2007/PartnerControls">
+        <TermInfo xmlns="http://schemas.microsoft.com/office/infopath/2007/PartnerControls">
+          <TermName xmlns="http://schemas.microsoft.com/office/infopath/2007/PartnerControls">SNAP</TermName>
+          <TermId xmlns="http://schemas.microsoft.com/office/infopath/2007/PartnerControls">f09a5a52-9458-4ce2-b72f-97ef788c70b3</TermId>
+        </TermInfo>
+        <TermInfo xmlns="http://schemas.microsoft.com/office/infopath/2007/PartnerControls">
+          <TermName xmlns="http://schemas.microsoft.com/office/infopath/2007/PartnerControls">SNAP</TermName>
+          <TermId xmlns="http://schemas.microsoft.com/office/infopath/2007/PartnerControls">17a3d214-7683-48ae-942b-64da535ca104</TermId>
+        </TermInfo>
+        <TermInfo xmlns="http://schemas.microsoft.com/office/infopath/2007/PartnerControls">
+          <TermName xmlns="http://schemas.microsoft.com/office/infopath/2007/PartnerControls">Motion</TermName>
+          <TermId xmlns="http://schemas.microsoft.com/office/infopath/2007/PartnerControls">f40a2746-9072-47bf-8fd9-c0b4cc5cff54</TermId>
+        </TermInfo>
+        <TermInfo xmlns="http://schemas.microsoft.com/office/infopath/2007/PartnerControls">
+          <TermName xmlns="http://schemas.microsoft.com/office/infopath/2007/PartnerControls">Sensing</TermName>
+          <TermId xmlns="http://schemas.microsoft.com/office/infopath/2007/PartnerControls">fb30661b-e5d4-4806-8084-a6cfa96e68a6</TermId>
+        </TermInfo>
+      </Terms>
+    </nc47efafa19a47ad915be6bb877e9e22>
+    <LikedBy xmlns="http://schemas.microsoft.com/sharepoint/v3">
+      <UserInfo>
+        <DisplayName/>
+        <AccountId xsi:nil="true"/>
+        <AccountType/>
+      </UserInfo>
+    </LikedBy>
+    <TaxCatchAll xmlns="e80a5a3c-d611-4b18-9b03-808fdecb7b6f">
+      <Value>84</Value>
+      <Value>80</Value>
+      <Value>45</Value>
+      <Value>145</Value>
+      <Value>40</Value>
+      <Value>55</Value>
+      <Value>3</Value>
+      <Value>53</Value>
+    </TaxCatchAll>
+    <Type_x0020_of_x0020_Material xmlns="02dde863-7147-4e23-b38c-7bb8d7bf3e42">Lab Assignment</Type_x0020_of_x0020_Material>
+    <Source xmlns="02dde863-7147-4e23-b38c-7bb8d7bf3e42">BJC</Source>
+    <RatedBy xmlns="http://schemas.microsoft.com/sharepoint/v3">
+      <UserInfo>
+        <DisplayName/>
+        <AccountId xsi:nil="true"/>
+        <AccountType/>
+      </UserInfo>
+    </RatedBy>
+    <SharedWithUsers xmlns="5edd459b-714d-42ed-b78f-512da7d1c14e">
+      <UserInfo>
+        <DisplayName/>
+        <AccountId xsi:nil="true"/>
+        <AccountType/>
+      </UserInfo>
+    </SharedWithUsers>
+  </documentManagement>
+</p:properties>
 </file>
 
 <file path=customXml/itemProps1.xml><?xml version="1.0" encoding="utf-8"?>
-<ds:datastoreItem xmlns:ds="http://schemas.openxmlformats.org/officeDocument/2006/customXml" ds:itemID="{283F29D7-93A8-4FF1-83B0-95061A862C0C}">
+<ds:datastoreItem xmlns:ds="http://schemas.openxmlformats.org/officeDocument/2006/customXml" ds:itemID="{3109AE69-BA35-469A-B7E8-486799D1C158}">
   <ds:schemaRefs>
-    <ds:schemaRef ds:uri="http://schemas.microsoft.com/office/2006/metadata/properties"/>
-    <ds:schemaRef ds:uri="http://schemas.microsoft.com/office/infopath/2007/PartnerControls"/>
-    <ds:schemaRef ds:uri="http://schemas.microsoft.com/sharepoint/v4"/>
-    <ds:schemaRef ds:uri="02dde863-7147-4e23-b38c-7bb8d7bf3e42"/>
-    <ds:schemaRef ds:uri="http://schemas.microsoft.com/sharepoint/v3"/>
-    <ds:schemaRef ds:uri="e80a5a3c-d611-4b18-9b03-808fdecb7b6f"/>
-    <ds:schemaRef ds:uri="5edd459b-714d-42ed-b78f-512da7d1c14e"/>
+    <ds:schemaRef ds:uri="http://schemas.microsoft.com/sharepoint/v3/contenttype/forms"/>
   </ds:schemaRefs>
 </ds:datastoreItem>
 </file>
@@ -5673,9 +6361,21 @@
 </file>
 
 <file path=customXml/itemProps3.xml><?xml version="1.0" encoding="utf-8"?>
-<ds:datastoreItem xmlns:ds="http://schemas.openxmlformats.org/officeDocument/2006/customXml" ds:itemID="{3109AE69-BA35-469A-B7E8-486799D1C158}">
+<ds:datastoreItem xmlns:ds="http://schemas.openxmlformats.org/officeDocument/2006/customXml" ds:itemID="{283F29D7-93A8-4FF1-83B0-95061A862C0C}">
   <ds:schemaRefs>
-    <ds:schemaRef ds:uri="http://schemas.microsoft.com/sharepoint/v3/contenttype/forms"/>
+    <ds:schemaRef ds:uri="http://schemas.microsoft.com/office/2006/metadata/properties"/>
+    <ds:schemaRef ds:uri="http://schemas.microsoft.com/office/infopath/2007/PartnerControls"/>
+    <ds:schemaRef ds:uri="http://schemas.microsoft.com/sharepoint/v4"/>
+    <ds:schemaRef ds:uri="02dde863-7147-4e23-b38c-7bb8d7bf3e42"/>
+    <ds:schemaRef ds:uri="http://schemas.microsoft.com/sharepoint/v3"/>
+    <ds:schemaRef ds:uri="e80a5a3c-d611-4b18-9b03-808fdecb7b6f"/>
+    <ds:schemaRef ds:uri="5edd459b-714d-42ed-b78f-512da7d1c14e"/>
   </ds:schemaRefs>
 </ds:datastoreItem>
+</file>
+
+<file path=docMetadata/LabelInfo.xml><?xml version="1.0" encoding="utf-8"?>
+<clbl:labelList xmlns:clbl="http://schemas.microsoft.com/office/2020/mipLabelMetadata">
+  <clbl:label id="{f42aa342-8706-4288-bd11-ebb85995028c}" enabled="1" method="Privileged" siteId="{72f988bf-86f1-41af-91ab-2d7cd011db47}" removed="0"/>
+</clbl:labelList>
 </file>